--- a/Documentations/List of Customer Comments.docx
+++ b/Documentations/List of Customer Comments.docx
@@ -1,25 +1,36 @@
 
 <file path=word/document.xml><?xml version="1.0" encoding="utf-8"?>
-<w:document xmlns:wpc="http://schemas.microsoft.com/office/word/2010/wordprocessingCanvas" xmlns:cx="http://schemas.microsoft.com/office/drawing/2014/chartex" xmlns:cx1="http://schemas.microsoft.com/office/drawing/2015/9/8/chartex" xmlns:cx2="http://schemas.microsoft.com/office/drawing/2015/10/21/chartex" xmlns:cx3="http://schemas.microsoft.com/office/drawing/2016/5/9/chartex" xmlns:cx4="http://schemas.microsoft.com/office/drawing/2016/5/10/chartex" xmlns:cx5="http://schemas.microsoft.com/office/drawing/2016/5/11/chartex" xmlns:cx6="http://schemas.microsoft.com/office/drawing/2016/5/12/chartex" xmlns:cx7="http://schemas.microsoft.com/office/drawing/2016/5/13/chartex" xmlns:cx8="http://schemas.microsoft.com/office/drawing/2016/5/14/chartex" xmlns:mc="http://schemas.openxmlformats.org/markup-compatibility/2006" xmlns:aink="http://schemas.microsoft.com/office/drawing/2016/ink" xmlns:am3d="http://schemas.microsoft.com/office/drawing/2017/model3d" xmlns:o="urn:schemas-microsoft-com:office:office" xmlns:r="http://schemas.openxmlformats.org/officeDocument/2006/relationships" xmlns:m="http://schemas.openxmlformats.org/officeDocument/2006/math" xmlns:v="urn:schemas-microsoft-com:vml" xmlns:wp14="http://schemas.microsoft.com/office/word/2010/wordprocessingDrawing" xmlns:wp="http://schemas.openxmlformats.org/drawingml/2006/wordprocessingDrawing" xmlns:w10="urn:schemas-microsoft-com:office:word" xmlns:w="http://schemas.openxmlformats.org/wordprocessingml/2006/main" xmlns:w14="http://schemas.microsoft.com/office/word/2010/wordml" xmlns:w15="http://schemas.microsoft.com/office/word/2012/wordml" xmlns:w16cid="http://schemas.microsoft.com/office/word/2016/wordml/cid" xmlns:w16se="http://schemas.microsoft.com/office/word/2015/wordml/symex" xmlns:wpg="http://schemas.microsoft.com/office/word/2010/wordprocessingGroup" xmlns:wpi="http://schemas.microsoft.com/office/word/2010/wordprocessingInk" xmlns:wne="http://schemas.microsoft.com/office/word/2006/wordml" xmlns:wps="http://schemas.microsoft.com/office/word/2010/wordprocessingShape" mc:Ignorable="w14 w15 w16se w16cid wp14">
+<w:document xmlns:wpc="http://schemas.microsoft.com/office/word/2010/wordprocessingCanvas" xmlns:mc="http://schemas.openxmlformats.org/markup-compatibility/2006" xmlns:o="urn:schemas-microsoft-com:office:office" xmlns:r="http://schemas.openxmlformats.org/officeDocument/2006/relationships" xmlns:m="http://schemas.openxmlformats.org/officeDocument/2006/math" xmlns:v="urn:schemas-microsoft-com:vml" xmlns:wp14="http://schemas.microsoft.com/office/word/2010/wordprocessingDrawing" xmlns:wp="http://schemas.openxmlformats.org/drawingml/2006/wordprocessingDrawing" xmlns:w10="urn:schemas-microsoft-com:office:word" xmlns:w="http://schemas.openxmlformats.org/wordprocessingml/2006/main" xmlns:w14="http://schemas.microsoft.com/office/word/2010/wordml" xmlns:wpg="http://schemas.microsoft.com/office/word/2010/wordprocessingGroup" xmlns:wpi="http://schemas.microsoft.com/office/word/2010/wordprocessingInk" xmlns:wne="http://schemas.microsoft.com/office/word/2006/wordml" xmlns:wps="http://schemas.microsoft.com/office/word/2010/wordprocessingShape" mc:Ignorable="w14 wp14">
   <w:body>
     <w:sdt>
       <w:sdtPr>
+        <w:rPr>
+          <w:sz w:val="28"/>
+        </w:rPr>
         <w:id w:val="66783897"/>
         <w:docPartObj>
           <w:docPartGallery w:val="Cover Pages"/>
           <w:docPartUnique/>
         </w:docPartObj>
       </w:sdtPr>
+      <w:sdtEndPr/>
       <w:sdtContent>
         <w:p>
+          <w:pPr>
+            <w:rPr>
+              <w:sz w:val="28"/>
+            </w:rPr>
+          </w:pPr>
           <w:r>
             <w:rPr>
               <w:noProof/>
+              <w:sz w:val="28"/>
+              <w:lang w:val="el-GR" w:eastAsia="el-GR"/>
             </w:rPr>
             <mc:AlternateContent>
               <mc:Choice Requires="wpg">
                 <w:drawing>
-                  <wp:anchor distT="0" distB="0" distL="114300" distR="114300" simplePos="0" relativeHeight="251655680" behindDoc="1" locked="0" layoutInCell="1" allowOverlap="1">
+                  <wp:anchor distT="0" distB="0" distL="114300" distR="114300" simplePos="0" relativeHeight="251655680" behindDoc="1" locked="0" layoutInCell="1" allowOverlap="1" wp14:anchorId="7C579CA1" wp14:editId="4820CF76">
                     <wp:simplePos x="0" y="0"/>
                     <wp:positionH relativeFrom="page">
                       <wp:align>center</wp:align>
@@ -206,6 +217,7 @@
                                     <w:dataBinding w:prefixMappings="xmlns:ns0='http://purl.org/dc/elements/1.1/' xmlns:ns1='http://schemas.openxmlformats.org/package/2006/metadata/core-properties' " w:xpath="/ns1:coreProperties[1]/ns0:title[1]" w:storeItemID="{6C3C8BC8-F283-45AE-878A-BAB7291924A1}"/>
                                     <w:text/>
                                   </w:sdtPr>
+                                  <w:sdtEndPr/>
                                   <w:sdtContent>
                                     <w:p>
                                       <w:pPr>
@@ -267,8 +279,8 @@
               <mc:Fallback>
                 <w:pict>
                   <v:group id="Group 193" o:spid="_x0000_s1026" style="position:absolute;margin-left:0;margin-top:0;width:540.55pt;height:718.4pt;z-index:-251660800;mso-width-percent:882;mso-height-percent:909;mso-position-horizontal:center;mso-position-horizontal-relative:page;mso-position-vertical:center;mso-position-vertical-relative:page;mso-width-percent:882;mso-height-percent:909" coordsize="68648,91235" o:gfxdata="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">
-                    <v:rect id="Rectangle 194" o:spid="_x0000_s1027" style="position:absolute;width:68580;height:13716;visibility:visible;mso-wrap-style:square;v-text-anchor:middle" o:gfxdata="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" fillcolor="#4f81bd [3204]" stroked="f" strokeweight="2pt"/>
-                    <v:rect id="Rectangle 195" o:spid="_x0000_s1028" style="position:absolute;top:40943;width:68580;height:50292;visibility:visible;mso-wrap-style:square;v-text-anchor:bottom" o:gfxdata="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" fillcolor="#4f81bd [3204]" stroked="f" strokeweight="2pt">
+                    <v:rect id="Rectangle 194" o:spid="_x0000_s1027" style="position:absolute;width:68580;height:13716;visibility:visible;mso-wrap-style:square;v-text-anchor:middle" o:gfxdata="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" fillcolor="#4f81bd [3204]" stroked="f" strokeweight="2pt"/>
+                    <v:rect id="Rectangle 195" o:spid="_x0000_s1028" style="position:absolute;top:40943;width:68580;height:50292;visibility:visible;mso-wrap-style:square;v-text-anchor:bottom" o:gfxdata="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" fillcolor="#4f81bd [3204]" stroked="f" strokeweight="2pt">
                       <v:textbox inset="36pt,57.6pt,36pt,36pt">
                         <w:txbxContent>
                           <w:p>
@@ -304,7 +316,7 @@
                       <v:stroke joinstyle="miter"/>
                       <v:path gradientshapeok="t" o:connecttype="rect"/>
                     </v:shapetype>
-                    <v:shape id="Text Box 196" o:spid="_x0000_s1029" type="#_x0000_t202" style="position:absolute;left:68;top:13716;width:68580;height:27227;visibility:visible;mso-wrap-style:square;v-text-anchor:middle" o:gfxdata="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" fillcolor="white [3212]" stroked="f" strokeweight=".5pt">
+                    <v:shape id="Text Box 196" o:spid="_x0000_s1029" type="#_x0000_t202" style="position:absolute;left:68;top:13716;width:68580;height:27227;visibility:visible;mso-wrap-style:square;v-text-anchor:middle" o:gfxdata="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" fillcolor="white [3212]" stroked="f" strokeweight=".5pt">
                       <v:textbox inset="36pt,7.2pt,36pt,7.2pt">
                         <w:txbxContent>
                           <w:sdt>
@@ -322,6 +334,7 @@
                               <w:dataBinding w:prefixMappings="xmlns:ns0='http://purl.org/dc/elements/1.1/' xmlns:ns1='http://schemas.openxmlformats.org/package/2006/metadata/core-properties' " w:xpath="/ns1:coreProperties[1]/ns0:title[1]" w:storeItemID="{6C3C8BC8-F283-45AE-878A-BAB7291924A1}"/>
                               <w:text/>
                             </w:sdtPr>
+                            <w:sdtEndPr/>
                             <w:sdtContent>
                               <w:p>
                                 <w:pPr>
@@ -370,14 +383,21 @@
           </w:r>
         </w:p>
         <w:p>
+          <w:pPr>
+            <w:rPr>
+              <w:sz w:val="28"/>
+            </w:rPr>
+          </w:pPr>
           <w:r>
             <w:rPr>
               <w:noProof/>
+              <w:sz w:val="28"/>
+              <w:lang w:val="el-GR" w:eastAsia="el-GR"/>
             </w:rPr>
             <mc:AlternateContent>
               <mc:Choice Requires="wps">
                 <w:drawing>
-                  <wp:anchor distT="0" distB="0" distL="114300" distR="114300" simplePos="0" relativeHeight="251660800" behindDoc="0" locked="0" layoutInCell="1" allowOverlap="1" wp14:anchorId="6ED7EFA4" wp14:editId="6D11553F">
+                  <wp:anchor distT="0" distB="0" distL="114300" distR="114300" simplePos="0" relativeHeight="251660800" behindDoc="0" locked="0" layoutInCell="1" allowOverlap="1" wp14:anchorId="2DC3CF30" wp14:editId="4BF03ECD">
                     <wp:simplePos x="0" y="0"/>
                     <wp:positionH relativeFrom="column">
                       <wp:posOffset>114300</wp:posOffset>
@@ -672,7 +692,7 @@
               </mc:Choice>
               <mc:Fallback>
                 <w:pict>
-                  <v:shape w14:anchorId="6ED7EFA4" id="Text Box 1" o:spid="_x0000_s1030" type="#_x0000_t202" style="position:absolute;margin-left:9pt;margin-top:372.45pt;width:456.3pt;height:309.75pt;z-index:251660800;visibility:visible;mso-wrap-style:square;mso-width-percent:0;mso-height-percent:0;mso-wrap-distance-left:9pt;mso-wrap-distance-top:0;mso-wrap-distance-right:9pt;mso-wrap-distance-bottom:0;mso-position-horizontal:absolute;mso-position-horizontal-relative:text;mso-position-vertical:absolute;mso-position-vertical-relative:text;mso-width-percent:0;mso-height-percent:0;mso-width-relative:margin;mso-height-relative:margin;v-text-anchor:top" o:gfxdata="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" filled="f" stroked="f" strokeweight=".5pt">
+                  <v:shape id="Text Box 1" o:spid="_x0000_s1030" type="#_x0000_t202" style="position:absolute;margin-left:9pt;margin-top:372.45pt;width:456.3pt;height:309.75pt;z-index:251660800;visibility:visible;mso-wrap-style:square;mso-width-percent:0;mso-height-percent:0;mso-wrap-distance-left:9pt;mso-wrap-distance-top:0;mso-wrap-distance-right:9pt;mso-wrap-distance-bottom:0;mso-position-horizontal:absolute;mso-position-horizontal-relative:text;mso-position-vertical:absolute;mso-position-vertical-relative:text;mso-width-percent:0;mso-height-percent:0;mso-width-relative:margin;mso-height-relative:margin;v-text-anchor:top" o:gfxdata="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" filled="f" stroked="f" strokeweight=".5pt">
                     <v:textbox>
                       <w:txbxContent>
                         <w:p>
@@ -924,155 +944,370 @@
             </mc:AlternateContent>
           </w:r>
           <w:r>
+            <w:rPr>
+              <w:sz w:val="28"/>
+            </w:rPr>
             <w:br w:type="page"/>
           </w:r>
         </w:p>
       </w:sdtContent>
     </w:sdt>
-    <w:p/>
+    <w:p>
+      <w:pPr>
+        <w:rPr>
+          <w:sz w:val="28"/>
+        </w:rPr>
+      </w:pPr>
+    </w:p>
     <w:p>
       <w:pPr>
         <w:numPr>
           <w:ilvl w:val="0"/>
-          <w:numId w:val="3"/>
+          <w:numId w:val="4"/>
         </w:numPr>
-        <w:contextualSpacing/>
+        <w:spacing w:line="240" w:lineRule="auto"/>
         <w:jc w:val="both"/>
+        <w:textAlignment w:val="baseline"/>
+        <w:rPr>
+          <w:rFonts w:eastAsia="Times New Roman"/>
+          <w:color w:val="000000"/>
+          <w:sz w:val="28"/>
+          <w:szCs w:val="28"/>
+          <w:lang w:val="en-US" w:eastAsia="el-GR"/>
+        </w:rPr>
       </w:pPr>
       <w:r>
-        <w:t>Ζητήθηκε πρόσβαση στον κώδικα μας στο GitHub.</w:t>
+        <w:rPr>
+          <w:rFonts w:eastAsia="Times New Roman"/>
+          <w:color w:val="000000"/>
+          <w:sz w:val="28"/>
+          <w:szCs w:val="28"/>
+          <w:lang w:val="en-US" w:eastAsia="el-GR"/>
+        </w:rPr>
+        <w:t>The company was requested to access our GitHub code.</w:t>
       </w:r>
     </w:p>
     <w:p>
       <w:pPr>
-        <w:jc w:val="both"/>
+        <w:spacing w:line="240" w:lineRule="auto"/>
+        <w:rPr>
+          <w:rFonts w:ascii="Times New Roman" w:eastAsia="Times New Roman" w:hAnsi="Times New Roman" w:cs="Times New Roman"/>
+          <w:sz w:val="28"/>
+          <w:szCs w:val="28"/>
+          <w:lang w:val="en-US" w:eastAsia="el-GR"/>
+        </w:rPr>
       </w:pPr>
     </w:p>
     <w:p>
       <w:pPr>
         <w:numPr>
           <w:ilvl w:val="0"/>
-          <w:numId w:val="3"/>
+          <w:numId w:val="5"/>
         </w:numPr>
-        <w:contextualSpacing/>
+        <w:spacing w:line="240" w:lineRule="auto"/>
         <w:jc w:val="both"/>
+        <w:textAlignment w:val="baseline"/>
+        <w:rPr>
+          <w:rFonts w:eastAsia="Times New Roman"/>
+          <w:color w:val="000000"/>
+          <w:sz w:val="28"/>
+          <w:szCs w:val="28"/>
+          <w:lang w:val="en-US" w:eastAsia="el-GR"/>
+        </w:rPr>
       </w:pPr>
       <w:r>
-        <w:t>Αφού παρουσιάσαμε ένα περιορισμό σχετικά με την λειτουργία των κουμπιών Clock in, Clock out, Break και Return From Break τον οποίο υλοποιήσαμε βάσει ενός σεναρίου που είχαμε σκεφτεί, δηλαδή ο χρήστης να μην μπορεί να κάνει Log out χωρίς να κάνει clock out,</w:t>
-      </w:r>
-      <w:r>
-        <w:t xml:space="preserve"> μας έχουν πει ότι δεν χρειάζεται αυτός ο επιπλέον περιορισμός, δηλαδή η λειτουργία Log out να είναι ανεξάρτητη με το ποιο κουμπί έχει πατήσει ο υπάλληλος (ν</w:t>
-      </w:r>
-      <w:r>
-        <w:t xml:space="preserve">α επιτρέπεται δηλαδή στον </w:t>
+        <w:rPr>
+          <w:rFonts w:eastAsia="Times New Roman"/>
+          <w:color w:val="000000"/>
+          <w:sz w:val="28"/>
+          <w:szCs w:val="28"/>
+          <w:lang w:val="en-US" w:eastAsia="el-GR"/>
+        </w:rPr>
+        <w:t xml:space="preserve">After we presented a constraint about the functionality of the buttons Clock in, Clock out, Break </w:t>
       </w:r>
       <w:r>
         <w:rPr>
-          <w:lang w:val="el-GR"/>
+          <w:rFonts w:eastAsia="Times New Roman"/>
+          <w:color w:val="000000"/>
+          <w:sz w:val="28"/>
+          <w:szCs w:val="28"/>
+          <w:lang w:val="el-GR" w:eastAsia="el-GR"/>
         </w:rPr>
-        <w:t>υπάλληλο</w:t>
+        <w:t>και</w:t>
       </w:r>
       <w:r>
-        <w:t xml:space="preserve"> να κάνει Log out από οποιαδήποτε κατάσταση (Clock in, Clock out, B</w:t>
+        <w:rPr>
+          <w:rFonts w:eastAsia="Times New Roman"/>
+          <w:color w:val="000000"/>
+          <w:sz w:val="28"/>
+          <w:szCs w:val="28"/>
+          <w:lang w:val="en-US" w:eastAsia="el-GR"/>
+        </w:rPr>
+        <w:t xml:space="preserve"> Return </w:t>
+      </w:r>
+      <w:proofErr w:type="gramStart"/>
+      <w:r>
+        <w:rPr>
+          <w:rFonts w:eastAsia="Times New Roman"/>
+          <w:color w:val="000000"/>
+          <w:sz w:val="28"/>
+          <w:szCs w:val="28"/>
+          <w:lang w:val="en-US" w:eastAsia="el-GR"/>
+        </w:rPr>
+        <w:t>From</w:t>
+      </w:r>
+      <w:proofErr w:type="gramEnd"/>
+      <w:r>
+        <w:rPr>
+          <w:rFonts w:eastAsia="Times New Roman"/>
+          <w:color w:val="000000"/>
+          <w:sz w:val="28"/>
+          <w:szCs w:val="28"/>
+          <w:lang w:val="en-US" w:eastAsia="el-GR"/>
+        </w:rPr>
+        <w:t xml:space="preserve"> Break, that we implemented depen</w:t>
       </w:r>
       <w:r>
-        <w:t xml:space="preserve">reak και Return From Break) και αν βρίσκεται). </w:t>
+        <w:rPr>
+          <w:rFonts w:eastAsia="Times New Roman"/>
+          <w:color w:val="212121"/>
+          <w:sz w:val="28"/>
+          <w:szCs w:val="28"/>
+          <w:shd w:val="clear" w:color="auto" w:fill="FFFFFF"/>
+          <w:lang w:val="en-US" w:eastAsia="el-GR"/>
+        </w:rPr>
+        <w:t xml:space="preserve">ding on the following scenario: an employee </w:t>
+      </w:r>
+      <w:proofErr w:type="spellStart"/>
+      <w:r>
+        <w:rPr>
+          <w:rFonts w:eastAsia="Times New Roman"/>
+          <w:color w:val="212121"/>
+          <w:sz w:val="28"/>
+          <w:szCs w:val="28"/>
+          <w:shd w:val="clear" w:color="auto" w:fill="FFFFFF"/>
+          <w:lang w:val="en-US" w:eastAsia="el-GR"/>
+        </w:rPr>
+        <w:t>can not</w:t>
+      </w:r>
+      <w:proofErr w:type="spellEnd"/>
+      <w:r>
+        <w:rPr>
+          <w:rFonts w:eastAsia="Times New Roman"/>
+          <w:color w:val="212121"/>
+          <w:sz w:val="28"/>
+          <w:szCs w:val="28"/>
+          <w:shd w:val="clear" w:color="auto" w:fill="FFFFFF"/>
+          <w:lang w:val="en-US" w:eastAsia="el-GR"/>
+        </w:rPr>
+        <w:t xml:space="preserve"> press Log out without pressing Clock out, they told us that this constraint is not necessary. Log out button should be </w:t>
+      </w:r>
+      <w:proofErr w:type="spellStart"/>
+      <w:r>
+        <w:rPr>
+          <w:rFonts w:eastAsia="Times New Roman"/>
+          <w:color w:val="212121"/>
+          <w:sz w:val="28"/>
+          <w:szCs w:val="28"/>
+          <w:shd w:val="clear" w:color="auto" w:fill="FFFFFF"/>
+          <w:lang w:val="en-US" w:eastAsia="el-GR"/>
+        </w:rPr>
+        <w:t>independed</w:t>
+      </w:r>
+      <w:proofErr w:type="spellEnd"/>
+      <w:r>
+        <w:rPr>
+          <w:rFonts w:eastAsia="Times New Roman"/>
+          <w:color w:val="212121"/>
+          <w:sz w:val="28"/>
+          <w:szCs w:val="28"/>
+          <w:shd w:val="clear" w:color="auto" w:fill="FFFFFF"/>
+          <w:lang w:val="en-US" w:eastAsia="el-GR"/>
+        </w:rPr>
+        <w:t xml:space="preserve"> from the button that employee had pressed.</w:t>
       </w:r>
     </w:p>
     <w:p>
       <w:pPr>
-        <w:jc w:val="both"/>
+        <w:spacing w:line="240" w:lineRule="auto"/>
+        <w:rPr>
+          <w:rFonts w:ascii="Times New Roman" w:eastAsia="Times New Roman" w:hAnsi="Times New Roman" w:cs="Times New Roman"/>
+          <w:sz w:val="28"/>
+          <w:szCs w:val="28"/>
+          <w:lang w:val="en-US" w:eastAsia="el-GR"/>
+        </w:rPr>
       </w:pPr>
     </w:p>
     <w:p>
       <w:pPr>
         <w:numPr>
           <w:ilvl w:val="0"/>
-          <w:numId w:val="3"/>
+          <w:numId w:val="6"/>
         </w:numPr>
-        <w:contextualSpacing/>
+        <w:spacing w:line="240" w:lineRule="auto"/>
         <w:jc w:val="both"/>
+        <w:textAlignment w:val="baseline"/>
+        <w:rPr>
+          <w:rFonts w:eastAsia="Times New Roman"/>
+          <w:color w:val="000000"/>
+          <w:sz w:val="28"/>
+          <w:szCs w:val="28"/>
+          <w:lang w:val="en-US" w:eastAsia="el-GR"/>
+        </w:rPr>
       </w:pPr>
       <w:r>
-        <w:t>Για την λειτουργία Delete Employee και Edit Employee μας έχουν πει,αντί η επιλογή του εργαζομένου που θα διαγραφεί ή να επεξεργάζεται να γίνεται από ένα text box στο οποίο να εισάγει το username του υπαλλήλο</w:t>
-      </w:r>
-      <w:r>
-        <w:t>υ, να μπορεί να γίνεται από μια δυναμική λίστα για να μην χρειάζεται να θυμάται όλα τα username των υπαλλήλων του.  Αυτή η δυναμική λίστα θα πρέπει να περιέχει επίσης το όνομα και το επίθετο του υπαλλήλου.</w:t>
+        <w:rPr>
+          <w:rFonts w:eastAsia="Times New Roman"/>
+          <w:color w:val="000000"/>
+          <w:sz w:val="28"/>
+          <w:szCs w:val="28"/>
+          <w:lang w:val="en-US" w:eastAsia="el-GR"/>
+        </w:rPr>
+        <w:t>For the functionality Delete Employee and Edit Employee, they said that they prefer the selection of the employee who will be deleted or edited to be from a drop down list, instead of writing the username of the employee in a text box (because the manager has to remember all the usernames of the employees). This drop down list has to include the name, surname and username of the employee.</w:t>
       </w:r>
     </w:p>
     <w:p>
       <w:pPr>
-        <w:jc w:val="both"/>
+        <w:spacing w:line="240" w:lineRule="auto"/>
+        <w:rPr>
+          <w:rFonts w:ascii="Times New Roman" w:eastAsia="Times New Roman" w:hAnsi="Times New Roman" w:cs="Times New Roman"/>
+          <w:sz w:val="28"/>
+          <w:szCs w:val="28"/>
+          <w:lang w:val="en-US" w:eastAsia="el-GR"/>
+        </w:rPr>
       </w:pPr>
     </w:p>
     <w:p>
       <w:pPr>
         <w:numPr>
           <w:ilvl w:val="0"/>
-          <w:numId w:val="2"/>
+          <w:numId w:val="7"/>
         </w:numPr>
-        <w:contextualSpacing/>
+        <w:spacing w:line="240" w:lineRule="auto"/>
         <w:jc w:val="both"/>
+        <w:textAlignment w:val="baseline"/>
+        <w:rPr>
+          <w:rFonts w:eastAsia="Times New Roman"/>
+          <w:color w:val="000000"/>
+          <w:sz w:val="28"/>
+          <w:szCs w:val="28"/>
+          <w:lang w:val="en-US" w:eastAsia="el-GR"/>
+        </w:rPr>
       </w:pPr>
       <w:r>
-        <w:t>Σχετικά με τη λειτουργία Edit Profile ζητήθηκε αλ</w:t>
+        <w:rPr>
+          <w:rFonts w:eastAsia="Times New Roman"/>
+          <w:color w:val="000000"/>
+          <w:sz w:val="28"/>
+          <w:szCs w:val="28"/>
+          <w:lang w:val="en-US" w:eastAsia="el-GR"/>
+        </w:rPr>
+        <w:t>About the Edit Profile functionality</w:t>
       </w:r>
+      <w:bookmarkStart w:id="0" w:name="_GoBack"/>
+      <w:bookmarkEnd w:id="0"/>
       <w:r>
-        <w:t xml:space="preserve">λαγή στην εμφάνιση του κωδικού, δηλαδή αντί να εμφανίζεται ένας καθορισμένος αριθμός από αστεράκια, να εμφανίζονται τόσα αστεράκια όσα και ο αριθμός των χαρακτήρων του κωδικού του υπαλλήλου. </w:t>
+        <w:rPr>
+          <w:rFonts w:eastAsia="Times New Roman"/>
+          <w:color w:val="000000"/>
+          <w:sz w:val="28"/>
+          <w:szCs w:val="28"/>
+          <w:lang w:val="en-US" w:eastAsia="el-GR"/>
+        </w:rPr>
+        <w:t xml:space="preserve">, it was requested to change the password display, that is, instead of a set number of asterisks, to display as many asterisks as the number of characters of the employee's password in the database. </w:t>
       </w:r>
     </w:p>
     <w:p>
       <w:pPr>
-        <w:jc w:val="both"/>
+        <w:spacing w:line="240" w:lineRule="auto"/>
+        <w:rPr>
+          <w:rFonts w:ascii="Times New Roman" w:eastAsia="Times New Roman" w:hAnsi="Times New Roman" w:cs="Times New Roman"/>
+          <w:sz w:val="28"/>
+          <w:szCs w:val="28"/>
+          <w:lang w:val="en-US" w:eastAsia="el-GR"/>
+        </w:rPr>
       </w:pPr>
     </w:p>
     <w:p>
       <w:pPr>
         <w:numPr>
           <w:ilvl w:val="0"/>
-          <w:numId w:val="1"/>
+          <w:numId w:val="8"/>
         </w:numPr>
-        <w:contextualSpacing/>
+        <w:shd w:val="clear" w:color="auto" w:fill="FFFFFF"/>
+        <w:spacing w:line="240" w:lineRule="auto"/>
         <w:jc w:val="both"/>
+        <w:textAlignment w:val="baseline"/>
+        <w:rPr>
+          <w:rFonts w:eastAsia="Times New Roman"/>
+          <w:color w:val="000000"/>
+          <w:sz w:val="28"/>
+          <w:szCs w:val="28"/>
+          <w:lang w:val="en-US" w:eastAsia="el-GR"/>
+        </w:rPr>
       </w:pPr>
       <w:r>
-        <w:t>Σχετικά με την λειτουργία ανάκτησης της τοποθεσίας ενός υπαλλήλ</w:t>
-      </w:r>
-      <w:r>
-        <w:t>ου, λόγω των προβλημάτων που υπάρχουν σχετικά με το VPN, αποφασίστηκε από κοινού με την εταιρεία να μην γίνει η λειτουργία αυτή.</w:t>
+        <w:rPr>
+          <w:rFonts w:eastAsia="Times New Roman"/>
+          <w:color w:val="000000"/>
+          <w:sz w:val="28"/>
+          <w:szCs w:val="28"/>
+          <w:shd w:val="clear" w:color="auto" w:fill="FFFFFF"/>
+          <w:lang w:val="en-US" w:eastAsia="el-GR"/>
+        </w:rPr>
+        <w:t>About the function of retrieving an employee's location, due to the VPN problems, it was decided with the company not to do this.</w:t>
       </w:r>
     </w:p>
     <w:p>
       <w:pPr>
         <w:jc w:val="both"/>
-      </w:pPr>
-      <w:r>
-        <w:t xml:space="preserve"> </w:t>
-      </w:r>
+        <w:rPr>
+          <w:sz w:val="28"/>
+          <w:szCs w:val="28"/>
+          <w:lang w:val="en-US"/>
+        </w:rPr>
+      </w:pPr>
     </w:p>
     <w:p>
       <w:pPr>
         <w:jc w:val="both"/>
-      </w:pPr>
-      <w:bookmarkStart w:id="0" w:name="_GoBack"/>
-      <w:bookmarkEnd w:id="0"/>
+        <w:rPr>
+          <w:sz w:val="28"/>
+          <w:lang w:val="en-US"/>
+        </w:rPr>
+      </w:pPr>
     </w:p>
     <w:p>
       <w:pPr>
         <w:jc w:val="both"/>
+        <w:rPr>
+          <w:sz w:val="28"/>
+          <w:lang w:val="en-US"/>
+        </w:rPr>
       </w:pPr>
     </w:p>
     <w:p>
       <w:pPr>
-        <w:jc w:val="both"/>
+        <w:rPr>
+          <w:sz w:val="28"/>
+          <w:lang w:val="en-US"/>
+        </w:rPr>
       </w:pPr>
     </w:p>
-    <w:p/>
-    <w:p/>
+    <w:p>
+      <w:pPr>
+        <w:rPr>
+          <w:sz w:val="28"/>
+          <w:lang w:val="en-US"/>
+        </w:rPr>
+      </w:pPr>
+    </w:p>
     <w:p>
       <w:pPr>
         <w:rPr>
           <w:color w:val="FF0000"/>
+          <w:sz w:val="28"/>
+          <w:lang w:val="en-US"/>
         </w:rPr>
       </w:pPr>
     </w:p>
@@ -1089,8 +1324,8 @@
 </file>
 
 <file path=word/numbering.xml><?xml version="1.0" encoding="utf-8"?>
-<w:numbering xmlns:wpc="http://schemas.microsoft.com/office/word/2010/wordprocessingCanvas" xmlns:cx="http://schemas.microsoft.com/office/drawing/2014/chartex" xmlns:cx1="http://schemas.microsoft.com/office/drawing/2015/9/8/chartex" xmlns:cx2="http://schemas.microsoft.com/office/drawing/2015/10/21/chartex" xmlns:cx3="http://schemas.microsoft.com/office/drawing/2016/5/9/chartex" xmlns:cx4="http://schemas.microsoft.com/office/drawing/2016/5/10/chartex" xmlns:cx5="http://schemas.microsoft.com/office/drawing/2016/5/11/chartex" xmlns:cx6="http://schemas.microsoft.com/office/drawing/2016/5/12/chartex" xmlns:cx7="http://schemas.microsoft.com/office/drawing/2016/5/13/chartex" xmlns:cx8="http://schemas.microsoft.com/office/drawing/2016/5/14/chartex" xmlns:mc="http://schemas.openxmlformats.org/markup-compatibility/2006" xmlns:aink="http://schemas.microsoft.com/office/drawing/2016/ink" xmlns:am3d="http://schemas.microsoft.com/office/drawing/2017/model3d" xmlns:o="urn:schemas-microsoft-com:office:office" xmlns:r="http://schemas.openxmlformats.org/officeDocument/2006/relationships" xmlns:m="http://schemas.openxmlformats.org/officeDocument/2006/math" xmlns:v="urn:schemas-microsoft-com:vml" xmlns:wp14="http://schemas.microsoft.com/office/word/2010/wordprocessingDrawing" xmlns:wp="http://schemas.openxmlformats.org/drawingml/2006/wordprocessingDrawing" xmlns:w10="urn:schemas-microsoft-com:office:word" xmlns:w="http://schemas.openxmlformats.org/wordprocessingml/2006/main" xmlns:w14="http://schemas.microsoft.com/office/word/2010/wordml" xmlns:w15="http://schemas.microsoft.com/office/word/2012/wordml" xmlns:w16cid="http://schemas.microsoft.com/office/word/2016/wordml/cid" xmlns:w16se="http://schemas.microsoft.com/office/word/2015/wordml/symex" xmlns:wpg="http://schemas.microsoft.com/office/word/2010/wordprocessingGroup" xmlns:wpi="http://schemas.microsoft.com/office/word/2010/wordprocessingInk" xmlns:wne="http://schemas.microsoft.com/office/word/2006/wordml" xmlns:wps="http://schemas.microsoft.com/office/word/2010/wordprocessingShape" mc:Ignorable="w14 w15 w16se w16cid wp14">
-  <w:abstractNum w:abstractNumId="0" w15:restartNumberingAfterBreak="0">
+<w:numbering xmlns:wpc="http://schemas.microsoft.com/office/word/2010/wordprocessingCanvas" xmlns:mc="http://schemas.openxmlformats.org/markup-compatibility/2006" xmlns:o="urn:schemas-microsoft-com:office:office" xmlns:r="http://schemas.openxmlformats.org/officeDocument/2006/relationships" xmlns:m="http://schemas.openxmlformats.org/officeDocument/2006/math" xmlns:v="urn:schemas-microsoft-com:vml" xmlns:wp14="http://schemas.microsoft.com/office/word/2010/wordprocessingDrawing" xmlns:wp="http://schemas.openxmlformats.org/drawingml/2006/wordprocessingDrawing" xmlns:w10="urn:schemas-microsoft-com:office:word" xmlns:w="http://schemas.openxmlformats.org/wordprocessingml/2006/main" xmlns:w14="http://schemas.microsoft.com/office/word/2010/wordml" xmlns:wpg="http://schemas.microsoft.com/office/word/2010/wordprocessingGroup" xmlns:wpi="http://schemas.microsoft.com/office/word/2010/wordprocessingInk" xmlns:wne="http://schemas.microsoft.com/office/word/2006/wordml" xmlns:wps="http://schemas.microsoft.com/office/word/2010/wordprocessingShape" mc:Ignorable="w14 wp14">
+  <w:abstractNum w:abstractNumId="0">
     <w:nsid w:val="001550BF"/>
     <w:multiLevelType w:val="multilevel"/>
     <w:tmpl w:val="F7E83AF8"/>
@@ -1203,7 +1438,454 @@
       </w:rPr>
     </w:lvl>
   </w:abstractNum>
-  <w:abstractNum w:abstractNumId="1" w15:restartNumberingAfterBreak="0">
+  <w:abstractNum w:abstractNumId="1">
+    <w:nsid w:val="12527765"/>
+    <w:multiLevelType w:val="multilevel"/>
+    <w:tmpl w:val="5518F81A"/>
+    <w:lvl w:ilvl="0">
+      <w:start w:val="1"/>
+      <w:numFmt w:val="bullet"/>
+      <w:lvlText w:val=""/>
+      <w:lvlJc w:val="left"/>
+      <w:pPr>
+        <w:tabs>
+          <w:tab w:val="num" w:pos="720"/>
+        </w:tabs>
+        <w:ind w:left="720" w:hanging="360"/>
+      </w:pPr>
+      <w:rPr>
+        <w:rFonts w:ascii="Symbol" w:hAnsi="Symbol" w:hint="default"/>
+        <w:sz w:val="20"/>
+      </w:rPr>
+    </w:lvl>
+    <w:lvl w:ilvl="1" w:tentative="1">
+      <w:start w:val="1"/>
+      <w:numFmt w:val="bullet"/>
+      <w:lvlText w:val="o"/>
+      <w:lvlJc w:val="left"/>
+      <w:pPr>
+        <w:tabs>
+          <w:tab w:val="num" w:pos="1440"/>
+        </w:tabs>
+        <w:ind w:left="1440" w:hanging="360"/>
+      </w:pPr>
+      <w:rPr>
+        <w:rFonts w:ascii="Courier New" w:hAnsi="Courier New" w:hint="default"/>
+        <w:sz w:val="20"/>
+      </w:rPr>
+    </w:lvl>
+    <w:lvl w:ilvl="2" w:tentative="1">
+      <w:start w:val="1"/>
+      <w:numFmt w:val="bullet"/>
+      <w:lvlText w:val=""/>
+      <w:lvlJc w:val="left"/>
+      <w:pPr>
+        <w:tabs>
+          <w:tab w:val="num" w:pos="2160"/>
+        </w:tabs>
+        <w:ind w:left="2160" w:hanging="360"/>
+      </w:pPr>
+      <w:rPr>
+        <w:rFonts w:ascii="Wingdings" w:hAnsi="Wingdings" w:hint="default"/>
+        <w:sz w:val="20"/>
+      </w:rPr>
+    </w:lvl>
+    <w:lvl w:ilvl="3" w:tentative="1">
+      <w:start w:val="1"/>
+      <w:numFmt w:val="bullet"/>
+      <w:lvlText w:val=""/>
+      <w:lvlJc w:val="left"/>
+      <w:pPr>
+        <w:tabs>
+          <w:tab w:val="num" w:pos="2880"/>
+        </w:tabs>
+        <w:ind w:left="2880" w:hanging="360"/>
+      </w:pPr>
+      <w:rPr>
+        <w:rFonts w:ascii="Wingdings" w:hAnsi="Wingdings" w:hint="default"/>
+        <w:sz w:val="20"/>
+      </w:rPr>
+    </w:lvl>
+    <w:lvl w:ilvl="4" w:tentative="1">
+      <w:start w:val="1"/>
+      <w:numFmt w:val="bullet"/>
+      <w:lvlText w:val=""/>
+      <w:lvlJc w:val="left"/>
+      <w:pPr>
+        <w:tabs>
+          <w:tab w:val="num" w:pos="3600"/>
+        </w:tabs>
+        <w:ind w:left="3600" w:hanging="360"/>
+      </w:pPr>
+      <w:rPr>
+        <w:rFonts w:ascii="Wingdings" w:hAnsi="Wingdings" w:hint="default"/>
+        <w:sz w:val="20"/>
+      </w:rPr>
+    </w:lvl>
+    <w:lvl w:ilvl="5" w:tentative="1">
+      <w:start w:val="1"/>
+      <w:numFmt w:val="bullet"/>
+      <w:lvlText w:val=""/>
+      <w:lvlJc w:val="left"/>
+      <w:pPr>
+        <w:tabs>
+          <w:tab w:val="num" w:pos="4320"/>
+        </w:tabs>
+        <w:ind w:left="4320" w:hanging="360"/>
+      </w:pPr>
+      <w:rPr>
+        <w:rFonts w:ascii="Wingdings" w:hAnsi="Wingdings" w:hint="default"/>
+        <w:sz w:val="20"/>
+      </w:rPr>
+    </w:lvl>
+    <w:lvl w:ilvl="6" w:tentative="1">
+      <w:start w:val="1"/>
+      <w:numFmt w:val="bullet"/>
+      <w:lvlText w:val=""/>
+      <w:lvlJc w:val="left"/>
+      <w:pPr>
+        <w:tabs>
+          <w:tab w:val="num" w:pos="5040"/>
+        </w:tabs>
+        <w:ind w:left="5040" w:hanging="360"/>
+      </w:pPr>
+      <w:rPr>
+        <w:rFonts w:ascii="Wingdings" w:hAnsi="Wingdings" w:hint="default"/>
+        <w:sz w:val="20"/>
+      </w:rPr>
+    </w:lvl>
+    <w:lvl w:ilvl="7" w:tentative="1">
+      <w:start w:val="1"/>
+      <w:numFmt w:val="bullet"/>
+      <w:lvlText w:val=""/>
+      <w:lvlJc w:val="left"/>
+      <w:pPr>
+        <w:tabs>
+          <w:tab w:val="num" w:pos="5760"/>
+        </w:tabs>
+        <w:ind w:left="5760" w:hanging="360"/>
+      </w:pPr>
+      <w:rPr>
+        <w:rFonts w:ascii="Wingdings" w:hAnsi="Wingdings" w:hint="default"/>
+        <w:sz w:val="20"/>
+      </w:rPr>
+    </w:lvl>
+    <w:lvl w:ilvl="8" w:tentative="1">
+      <w:start w:val="1"/>
+      <w:numFmt w:val="bullet"/>
+      <w:lvlText w:val=""/>
+      <w:lvlJc w:val="left"/>
+      <w:pPr>
+        <w:tabs>
+          <w:tab w:val="num" w:pos="6480"/>
+        </w:tabs>
+        <w:ind w:left="6480" w:hanging="360"/>
+      </w:pPr>
+      <w:rPr>
+        <w:rFonts w:ascii="Wingdings" w:hAnsi="Wingdings" w:hint="default"/>
+        <w:sz w:val="20"/>
+      </w:rPr>
+    </w:lvl>
+  </w:abstractNum>
+  <w:abstractNum w:abstractNumId="2">
+    <w:nsid w:val="125C04A2"/>
+    <w:multiLevelType w:val="multilevel"/>
+    <w:tmpl w:val="F1CA7906"/>
+    <w:lvl w:ilvl="0">
+      <w:start w:val="1"/>
+      <w:numFmt w:val="bullet"/>
+      <w:lvlText w:val=""/>
+      <w:lvlJc w:val="left"/>
+      <w:pPr>
+        <w:tabs>
+          <w:tab w:val="num" w:pos="720"/>
+        </w:tabs>
+        <w:ind w:left="720" w:hanging="360"/>
+      </w:pPr>
+      <w:rPr>
+        <w:rFonts w:ascii="Symbol" w:hAnsi="Symbol" w:hint="default"/>
+        <w:sz w:val="20"/>
+      </w:rPr>
+    </w:lvl>
+    <w:lvl w:ilvl="1" w:tentative="1">
+      <w:start w:val="1"/>
+      <w:numFmt w:val="bullet"/>
+      <w:lvlText w:val="o"/>
+      <w:lvlJc w:val="left"/>
+      <w:pPr>
+        <w:tabs>
+          <w:tab w:val="num" w:pos="1440"/>
+        </w:tabs>
+        <w:ind w:left="1440" w:hanging="360"/>
+      </w:pPr>
+      <w:rPr>
+        <w:rFonts w:ascii="Courier New" w:hAnsi="Courier New" w:hint="default"/>
+        <w:sz w:val="20"/>
+      </w:rPr>
+    </w:lvl>
+    <w:lvl w:ilvl="2" w:tentative="1">
+      <w:start w:val="1"/>
+      <w:numFmt w:val="bullet"/>
+      <w:lvlText w:val=""/>
+      <w:lvlJc w:val="left"/>
+      <w:pPr>
+        <w:tabs>
+          <w:tab w:val="num" w:pos="2160"/>
+        </w:tabs>
+        <w:ind w:left="2160" w:hanging="360"/>
+      </w:pPr>
+      <w:rPr>
+        <w:rFonts w:ascii="Wingdings" w:hAnsi="Wingdings" w:hint="default"/>
+        <w:sz w:val="20"/>
+      </w:rPr>
+    </w:lvl>
+    <w:lvl w:ilvl="3" w:tentative="1">
+      <w:start w:val="1"/>
+      <w:numFmt w:val="bullet"/>
+      <w:lvlText w:val=""/>
+      <w:lvlJc w:val="left"/>
+      <w:pPr>
+        <w:tabs>
+          <w:tab w:val="num" w:pos="2880"/>
+        </w:tabs>
+        <w:ind w:left="2880" w:hanging="360"/>
+      </w:pPr>
+      <w:rPr>
+        <w:rFonts w:ascii="Wingdings" w:hAnsi="Wingdings" w:hint="default"/>
+        <w:sz w:val="20"/>
+      </w:rPr>
+    </w:lvl>
+    <w:lvl w:ilvl="4" w:tentative="1">
+      <w:start w:val="1"/>
+      <w:numFmt w:val="bullet"/>
+      <w:lvlText w:val=""/>
+      <w:lvlJc w:val="left"/>
+      <w:pPr>
+        <w:tabs>
+          <w:tab w:val="num" w:pos="3600"/>
+        </w:tabs>
+        <w:ind w:left="3600" w:hanging="360"/>
+      </w:pPr>
+      <w:rPr>
+        <w:rFonts w:ascii="Wingdings" w:hAnsi="Wingdings" w:hint="default"/>
+        <w:sz w:val="20"/>
+      </w:rPr>
+    </w:lvl>
+    <w:lvl w:ilvl="5" w:tentative="1">
+      <w:start w:val="1"/>
+      <w:numFmt w:val="bullet"/>
+      <w:lvlText w:val=""/>
+      <w:lvlJc w:val="left"/>
+      <w:pPr>
+        <w:tabs>
+          <w:tab w:val="num" w:pos="4320"/>
+        </w:tabs>
+        <w:ind w:left="4320" w:hanging="360"/>
+      </w:pPr>
+      <w:rPr>
+        <w:rFonts w:ascii="Wingdings" w:hAnsi="Wingdings" w:hint="default"/>
+        <w:sz w:val="20"/>
+      </w:rPr>
+    </w:lvl>
+    <w:lvl w:ilvl="6" w:tentative="1">
+      <w:start w:val="1"/>
+      <w:numFmt w:val="bullet"/>
+      <w:lvlText w:val=""/>
+      <w:lvlJc w:val="left"/>
+      <w:pPr>
+        <w:tabs>
+          <w:tab w:val="num" w:pos="5040"/>
+        </w:tabs>
+        <w:ind w:left="5040" w:hanging="360"/>
+      </w:pPr>
+      <w:rPr>
+        <w:rFonts w:ascii="Wingdings" w:hAnsi="Wingdings" w:hint="default"/>
+        <w:sz w:val="20"/>
+      </w:rPr>
+    </w:lvl>
+    <w:lvl w:ilvl="7" w:tentative="1">
+      <w:start w:val="1"/>
+      <w:numFmt w:val="bullet"/>
+      <w:lvlText w:val=""/>
+      <w:lvlJc w:val="left"/>
+      <w:pPr>
+        <w:tabs>
+          <w:tab w:val="num" w:pos="5760"/>
+        </w:tabs>
+        <w:ind w:left="5760" w:hanging="360"/>
+      </w:pPr>
+      <w:rPr>
+        <w:rFonts w:ascii="Wingdings" w:hAnsi="Wingdings" w:hint="default"/>
+        <w:sz w:val="20"/>
+      </w:rPr>
+    </w:lvl>
+    <w:lvl w:ilvl="8" w:tentative="1">
+      <w:start w:val="1"/>
+      <w:numFmt w:val="bullet"/>
+      <w:lvlText w:val=""/>
+      <w:lvlJc w:val="left"/>
+      <w:pPr>
+        <w:tabs>
+          <w:tab w:val="num" w:pos="6480"/>
+        </w:tabs>
+        <w:ind w:left="6480" w:hanging="360"/>
+      </w:pPr>
+      <w:rPr>
+        <w:rFonts w:ascii="Wingdings" w:hAnsi="Wingdings" w:hint="default"/>
+        <w:sz w:val="20"/>
+      </w:rPr>
+    </w:lvl>
+  </w:abstractNum>
+  <w:abstractNum w:abstractNumId="3">
+    <w:nsid w:val="230B04D1"/>
+    <w:multiLevelType w:val="multilevel"/>
+    <w:tmpl w:val="E6EEEB64"/>
+    <w:lvl w:ilvl="0">
+      <w:start w:val="1"/>
+      <w:numFmt w:val="bullet"/>
+      <w:lvlText w:val=""/>
+      <w:lvlJc w:val="left"/>
+      <w:pPr>
+        <w:tabs>
+          <w:tab w:val="num" w:pos="720"/>
+        </w:tabs>
+        <w:ind w:left="720" w:hanging="360"/>
+      </w:pPr>
+      <w:rPr>
+        <w:rFonts w:ascii="Symbol" w:hAnsi="Symbol" w:hint="default"/>
+        <w:sz w:val="20"/>
+      </w:rPr>
+    </w:lvl>
+    <w:lvl w:ilvl="1" w:tentative="1">
+      <w:start w:val="1"/>
+      <w:numFmt w:val="bullet"/>
+      <w:lvlText w:val="o"/>
+      <w:lvlJc w:val="left"/>
+      <w:pPr>
+        <w:tabs>
+          <w:tab w:val="num" w:pos="1440"/>
+        </w:tabs>
+        <w:ind w:left="1440" w:hanging="360"/>
+      </w:pPr>
+      <w:rPr>
+        <w:rFonts w:ascii="Courier New" w:hAnsi="Courier New" w:hint="default"/>
+        <w:sz w:val="20"/>
+      </w:rPr>
+    </w:lvl>
+    <w:lvl w:ilvl="2" w:tentative="1">
+      <w:start w:val="1"/>
+      <w:numFmt w:val="bullet"/>
+      <w:lvlText w:val=""/>
+      <w:lvlJc w:val="left"/>
+      <w:pPr>
+        <w:tabs>
+          <w:tab w:val="num" w:pos="2160"/>
+        </w:tabs>
+        <w:ind w:left="2160" w:hanging="360"/>
+      </w:pPr>
+      <w:rPr>
+        <w:rFonts w:ascii="Wingdings" w:hAnsi="Wingdings" w:hint="default"/>
+        <w:sz w:val="20"/>
+      </w:rPr>
+    </w:lvl>
+    <w:lvl w:ilvl="3" w:tentative="1">
+      <w:start w:val="1"/>
+      <w:numFmt w:val="bullet"/>
+      <w:lvlText w:val=""/>
+      <w:lvlJc w:val="left"/>
+      <w:pPr>
+        <w:tabs>
+          <w:tab w:val="num" w:pos="2880"/>
+        </w:tabs>
+        <w:ind w:left="2880" w:hanging="360"/>
+      </w:pPr>
+      <w:rPr>
+        <w:rFonts w:ascii="Wingdings" w:hAnsi="Wingdings" w:hint="default"/>
+        <w:sz w:val="20"/>
+      </w:rPr>
+    </w:lvl>
+    <w:lvl w:ilvl="4" w:tentative="1">
+      <w:start w:val="1"/>
+      <w:numFmt w:val="bullet"/>
+      <w:lvlText w:val=""/>
+      <w:lvlJc w:val="left"/>
+      <w:pPr>
+        <w:tabs>
+          <w:tab w:val="num" w:pos="3600"/>
+        </w:tabs>
+        <w:ind w:left="3600" w:hanging="360"/>
+      </w:pPr>
+      <w:rPr>
+        <w:rFonts w:ascii="Wingdings" w:hAnsi="Wingdings" w:hint="default"/>
+        <w:sz w:val="20"/>
+      </w:rPr>
+    </w:lvl>
+    <w:lvl w:ilvl="5" w:tentative="1">
+      <w:start w:val="1"/>
+      <w:numFmt w:val="bullet"/>
+      <w:lvlText w:val=""/>
+      <w:lvlJc w:val="left"/>
+      <w:pPr>
+        <w:tabs>
+          <w:tab w:val="num" w:pos="4320"/>
+        </w:tabs>
+        <w:ind w:left="4320" w:hanging="360"/>
+      </w:pPr>
+      <w:rPr>
+        <w:rFonts w:ascii="Wingdings" w:hAnsi="Wingdings" w:hint="default"/>
+        <w:sz w:val="20"/>
+      </w:rPr>
+    </w:lvl>
+    <w:lvl w:ilvl="6" w:tentative="1">
+      <w:start w:val="1"/>
+      <w:numFmt w:val="bullet"/>
+      <w:lvlText w:val=""/>
+      <w:lvlJc w:val="left"/>
+      <w:pPr>
+        <w:tabs>
+          <w:tab w:val="num" w:pos="5040"/>
+        </w:tabs>
+        <w:ind w:left="5040" w:hanging="360"/>
+      </w:pPr>
+      <w:rPr>
+        <w:rFonts w:ascii="Wingdings" w:hAnsi="Wingdings" w:hint="default"/>
+        <w:sz w:val="20"/>
+      </w:rPr>
+    </w:lvl>
+    <w:lvl w:ilvl="7" w:tentative="1">
+      <w:start w:val="1"/>
+      <w:numFmt w:val="bullet"/>
+      <w:lvlText w:val=""/>
+      <w:lvlJc w:val="left"/>
+      <w:pPr>
+        <w:tabs>
+          <w:tab w:val="num" w:pos="5760"/>
+        </w:tabs>
+        <w:ind w:left="5760" w:hanging="360"/>
+      </w:pPr>
+      <w:rPr>
+        <w:rFonts w:ascii="Wingdings" w:hAnsi="Wingdings" w:hint="default"/>
+        <w:sz w:val="20"/>
+      </w:rPr>
+    </w:lvl>
+    <w:lvl w:ilvl="8" w:tentative="1">
+      <w:start w:val="1"/>
+      <w:numFmt w:val="bullet"/>
+      <w:lvlText w:val=""/>
+      <w:lvlJc w:val="left"/>
+      <w:pPr>
+        <w:tabs>
+          <w:tab w:val="num" w:pos="6480"/>
+        </w:tabs>
+        <w:ind w:left="6480" w:hanging="360"/>
+      </w:pPr>
+      <w:rPr>
+        <w:rFonts w:ascii="Wingdings" w:hAnsi="Wingdings" w:hint="default"/>
+        <w:sz w:val="20"/>
+      </w:rPr>
+    </w:lvl>
+  </w:abstractNum>
+  <w:abstractNum w:abstractNumId="4">
     <w:nsid w:val="598B6F1D"/>
     <w:multiLevelType w:val="multilevel"/>
     <w:tmpl w:val="EEB4352A"/>
@@ -1316,7 +1998,156 @@
       </w:rPr>
     </w:lvl>
   </w:abstractNum>
-  <w:abstractNum w:abstractNumId="2" w15:restartNumberingAfterBreak="0">
+  <w:abstractNum w:abstractNumId="5">
+    <w:nsid w:val="59E31D8B"/>
+    <w:multiLevelType w:val="multilevel"/>
+    <w:tmpl w:val="34AADDCE"/>
+    <w:lvl w:ilvl="0">
+      <w:start w:val="1"/>
+      <w:numFmt w:val="bullet"/>
+      <w:lvlText w:val=""/>
+      <w:lvlJc w:val="left"/>
+      <w:pPr>
+        <w:tabs>
+          <w:tab w:val="num" w:pos="720"/>
+        </w:tabs>
+        <w:ind w:left="720" w:hanging="360"/>
+      </w:pPr>
+      <w:rPr>
+        <w:rFonts w:ascii="Symbol" w:hAnsi="Symbol" w:hint="default"/>
+        <w:sz w:val="20"/>
+      </w:rPr>
+    </w:lvl>
+    <w:lvl w:ilvl="1" w:tentative="1">
+      <w:start w:val="1"/>
+      <w:numFmt w:val="bullet"/>
+      <w:lvlText w:val="o"/>
+      <w:lvlJc w:val="left"/>
+      <w:pPr>
+        <w:tabs>
+          <w:tab w:val="num" w:pos="1440"/>
+        </w:tabs>
+        <w:ind w:left="1440" w:hanging="360"/>
+      </w:pPr>
+      <w:rPr>
+        <w:rFonts w:ascii="Courier New" w:hAnsi="Courier New" w:hint="default"/>
+        <w:sz w:val="20"/>
+      </w:rPr>
+    </w:lvl>
+    <w:lvl w:ilvl="2" w:tentative="1">
+      <w:start w:val="1"/>
+      <w:numFmt w:val="bullet"/>
+      <w:lvlText w:val=""/>
+      <w:lvlJc w:val="left"/>
+      <w:pPr>
+        <w:tabs>
+          <w:tab w:val="num" w:pos="2160"/>
+        </w:tabs>
+        <w:ind w:left="2160" w:hanging="360"/>
+      </w:pPr>
+      <w:rPr>
+        <w:rFonts w:ascii="Wingdings" w:hAnsi="Wingdings" w:hint="default"/>
+        <w:sz w:val="20"/>
+      </w:rPr>
+    </w:lvl>
+    <w:lvl w:ilvl="3" w:tentative="1">
+      <w:start w:val="1"/>
+      <w:numFmt w:val="bullet"/>
+      <w:lvlText w:val=""/>
+      <w:lvlJc w:val="left"/>
+      <w:pPr>
+        <w:tabs>
+          <w:tab w:val="num" w:pos="2880"/>
+        </w:tabs>
+        <w:ind w:left="2880" w:hanging="360"/>
+      </w:pPr>
+      <w:rPr>
+        <w:rFonts w:ascii="Wingdings" w:hAnsi="Wingdings" w:hint="default"/>
+        <w:sz w:val="20"/>
+      </w:rPr>
+    </w:lvl>
+    <w:lvl w:ilvl="4" w:tentative="1">
+      <w:start w:val="1"/>
+      <w:numFmt w:val="bullet"/>
+      <w:lvlText w:val=""/>
+      <w:lvlJc w:val="left"/>
+      <w:pPr>
+        <w:tabs>
+          <w:tab w:val="num" w:pos="3600"/>
+        </w:tabs>
+        <w:ind w:left="3600" w:hanging="360"/>
+      </w:pPr>
+      <w:rPr>
+        <w:rFonts w:ascii="Wingdings" w:hAnsi="Wingdings" w:hint="default"/>
+        <w:sz w:val="20"/>
+      </w:rPr>
+    </w:lvl>
+    <w:lvl w:ilvl="5" w:tentative="1">
+      <w:start w:val="1"/>
+      <w:numFmt w:val="bullet"/>
+      <w:lvlText w:val=""/>
+      <w:lvlJc w:val="left"/>
+      <w:pPr>
+        <w:tabs>
+          <w:tab w:val="num" w:pos="4320"/>
+        </w:tabs>
+        <w:ind w:left="4320" w:hanging="360"/>
+      </w:pPr>
+      <w:rPr>
+        <w:rFonts w:ascii="Wingdings" w:hAnsi="Wingdings" w:hint="default"/>
+        <w:sz w:val="20"/>
+      </w:rPr>
+    </w:lvl>
+    <w:lvl w:ilvl="6" w:tentative="1">
+      <w:start w:val="1"/>
+      <w:numFmt w:val="bullet"/>
+      <w:lvlText w:val=""/>
+      <w:lvlJc w:val="left"/>
+      <w:pPr>
+        <w:tabs>
+          <w:tab w:val="num" w:pos="5040"/>
+        </w:tabs>
+        <w:ind w:left="5040" w:hanging="360"/>
+      </w:pPr>
+      <w:rPr>
+        <w:rFonts w:ascii="Wingdings" w:hAnsi="Wingdings" w:hint="default"/>
+        <w:sz w:val="20"/>
+      </w:rPr>
+    </w:lvl>
+    <w:lvl w:ilvl="7" w:tentative="1">
+      <w:start w:val="1"/>
+      <w:numFmt w:val="bullet"/>
+      <w:lvlText w:val=""/>
+      <w:lvlJc w:val="left"/>
+      <w:pPr>
+        <w:tabs>
+          <w:tab w:val="num" w:pos="5760"/>
+        </w:tabs>
+        <w:ind w:left="5760" w:hanging="360"/>
+      </w:pPr>
+      <w:rPr>
+        <w:rFonts w:ascii="Wingdings" w:hAnsi="Wingdings" w:hint="default"/>
+        <w:sz w:val="20"/>
+      </w:rPr>
+    </w:lvl>
+    <w:lvl w:ilvl="8" w:tentative="1">
+      <w:start w:val="1"/>
+      <w:numFmt w:val="bullet"/>
+      <w:lvlText w:val=""/>
+      <w:lvlJc w:val="left"/>
+      <w:pPr>
+        <w:tabs>
+          <w:tab w:val="num" w:pos="6480"/>
+        </w:tabs>
+        <w:ind w:left="6480" w:hanging="360"/>
+      </w:pPr>
+      <w:rPr>
+        <w:rFonts w:ascii="Wingdings" w:hAnsi="Wingdings" w:hint="default"/>
+        <w:sz w:val="20"/>
+      </w:rPr>
+    </w:lvl>
+  </w:abstractNum>
+  <w:abstractNum w:abstractNumId="6">
     <w:nsid w:val="60DD36B9"/>
     <w:multiLevelType w:val="multilevel"/>
     <w:tmpl w:val="16C04258"/>
@@ -1429,20 +2260,184 @@
       </w:rPr>
     </w:lvl>
   </w:abstractNum>
+  <w:abstractNum w:abstractNumId="7">
+    <w:nsid w:val="663C59E3"/>
+    <w:multiLevelType w:val="multilevel"/>
+    <w:tmpl w:val="4D82F6DE"/>
+    <w:lvl w:ilvl="0">
+      <w:start w:val="1"/>
+      <w:numFmt w:val="bullet"/>
+      <w:lvlText w:val=""/>
+      <w:lvlJc w:val="left"/>
+      <w:pPr>
+        <w:tabs>
+          <w:tab w:val="num" w:pos="720"/>
+        </w:tabs>
+        <w:ind w:left="720" w:hanging="360"/>
+      </w:pPr>
+      <w:rPr>
+        <w:rFonts w:ascii="Symbol" w:hAnsi="Symbol" w:hint="default"/>
+        <w:sz w:val="20"/>
+      </w:rPr>
+    </w:lvl>
+    <w:lvl w:ilvl="1" w:tentative="1">
+      <w:start w:val="1"/>
+      <w:numFmt w:val="bullet"/>
+      <w:lvlText w:val="o"/>
+      <w:lvlJc w:val="left"/>
+      <w:pPr>
+        <w:tabs>
+          <w:tab w:val="num" w:pos="1440"/>
+        </w:tabs>
+        <w:ind w:left="1440" w:hanging="360"/>
+      </w:pPr>
+      <w:rPr>
+        <w:rFonts w:ascii="Courier New" w:hAnsi="Courier New" w:hint="default"/>
+        <w:sz w:val="20"/>
+      </w:rPr>
+    </w:lvl>
+    <w:lvl w:ilvl="2" w:tentative="1">
+      <w:start w:val="1"/>
+      <w:numFmt w:val="bullet"/>
+      <w:lvlText w:val=""/>
+      <w:lvlJc w:val="left"/>
+      <w:pPr>
+        <w:tabs>
+          <w:tab w:val="num" w:pos="2160"/>
+        </w:tabs>
+        <w:ind w:left="2160" w:hanging="360"/>
+      </w:pPr>
+      <w:rPr>
+        <w:rFonts w:ascii="Wingdings" w:hAnsi="Wingdings" w:hint="default"/>
+        <w:sz w:val="20"/>
+      </w:rPr>
+    </w:lvl>
+    <w:lvl w:ilvl="3" w:tentative="1">
+      <w:start w:val="1"/>
+      <w:numFmt w:val="bullet"/>
+      <w:lvlText w:val=""/>
+      <w:lvlJc w:val="left"/>
+      <w:pPr>
+        <w:tabs>
+          <w:tab w:val="num" w:pos="2880"/>
+        </w:tabs>
+        <w:ind w:left="2880" w:hanging="360"/>
+      </w:pPr>
+      <w:rPr>
+        <w:rFonts w:ascii="Wingdings" w:hAnsi="Wingdings" w:hint="default"/>
+        <w:sz w:val="20"/>
+      </w:rPr>
+    </w:lvl>
+    <w:lvl w:ilvl="4" w:tentative="1">
+      <w:start w:val="1"/>
+      <w:numFmt w:val="bullet"/>
+      <w:lvlText w:val=""/>
+      <w:lvlJc w:val="left"/>
+      <w:pPr>
+        <w:tabs>
+          <w:tab w:val="num" w:pos="3600"/>
+        </w:tabs>
+        <w:ind w:left="3600" w:hanging="360"/>
+      </w:pPr>
+      <w:rPr>
+        <w:rFonts w:ascii="Wingdings" w:hAnsi="Wingdings" w:hint="default"/>
+        <w:sz w:val="20"/>
+      </w:rPr>
+    </w:lvl>
+    <w:lvl w:ilvl="5" w:tentative="1">
+      <w:start w:val="1"/>
+      <w:numFmt w:val="bullet"/>
+      <w:lvlText w:val=""/>
+      <w:lvlJc w:val="left"/>
+      <w:pPr>
+        <w:tabs>
+          <w:tab w:val="num" w:pos="4320"/>
+        </w:tabs>
+        <w:ind w:left="4320" w:hanging="360"/>
+      </w:pPr>
+      <w:rPr>
+        <w:rFonts w:ascii="Wingdings" w:hAnsi="Wingdings" w:hint="default"/>
+        <w:sz w:val="20"/>
+      </w:rPr>
+    </w:lvl>
+    <w:lvl w:ilvl="6" w:tentative="1">
+      <w:start w:val="1"/>
+      <w:numFmt w:val="bullet"/>
+      <w:lvlText w:val=""/>
+      <w:lvlJc w:val="left"/>
+      <w:pPr>
+        <w:tabs>
+          <w:tab w:val="num" w:pos="5040"/>
+        </w:tabs>
+        <w:ind w:left="5040" w:hanging="360"/>
+      </w:pPr>
+      <w:rPr>
+        <w:rFonts w:ascii="Wingdings" w:hAnsi="Wingdings" w:hint="default"/>
+        <w:sz w:val="20"/>
+      </w:rPr>
+    </w:lvl>
+    <w:lvl w:ilvl="7" w:tentative="1">
+      <w:start w:val="1"/>
+      <w:numFmt w:val="bullet"/>
+      <w:lvlText w:val=""/>
+      <w:lvlJc w:val="left"/>
+      <w:pPr>
+        <w:tabs>
+          <w:tab w:val="num" w:pos="5760"/>
+        </w:tabs>
+        <w:ind w:left="5760" w:hanging="360"/>
+      </w:pPr>
+      <w:rPr>
+        <w:rFonts w:ascii="Wingdings" w:hAnsi="Wingdings" w:hint="default"/>
+        <w:sz w:val="20"/>
+      </w:rPr>
+    </w:lvl>
+    <w:lvl w:ilvl="8" w:tentative="1">
+      <w:start w:val="1"/>
+      <w:numFmt w:val="bullet"/>
+      <w:lvlText w:val=""/>
+      <w:lvlJc w:val="left"/>
+      <w:pPr>
+        <w:tabs>
+          <w:tab w:val="num" w:pos="6480"/>
+        </w:tabs>
+        <w:ind w:left="6480" w:hanging="360"/>
+      </w:pPr>
+      <w:rPr>
+        <w:rFonts w:ascii="Wingdings" w:hAnsi="Wingdings" w:hint="default"/>
+        <w:sz w:val="20"/>
+      </w:rPr>
+    </w:lvl>
+  </w:abstractNum>
   <w:num w:numId="1">
-    <w:abstractNumId w:val="2"/>
+    <w:abstractNumId w:val="6"/>
   </w:num>
   <w:num w:numId="2">
-    <w:abstractNumId w:val="1"/>
+    <w:abstractNumId w:val="4"/>
   </w:num>
   <w:num w:numId="3">
     <w:abstractNumId w:val="0"/>
+  </w:num>
+  <w:num w:numId="4">
+    <w:abstractNumId w:val="3"/>
+  </w:num>
+  <w:num w:numId="5">
+    <w:abstractNumId w:val="1"/>
+  </w:num>
+  <w:num w:numId="6">
+    <w:abstractNumId w:val="5"/>
+  </w:num>
+  <w:num w:numId="7">
+    <w:abstractNumId w:val="7"/>
+  </w:num>
+  <w:num w:numId="8">
+    <w:abstractNumId w:val="2"/>
   </w:num>
 </w:numbering>
 </file>
 
 <file path=word/styles.xml><?xml version="1.0" encoding="utf-8"?>
-<w:styles xmlns:mc="http://schemas.openxmlformats.org/markup-compatibility/2006" xmlns:r="http://schemas.openxmlformats.org/officeDocument/2006/relationships" xmlns:w="http://schemas.openxmlformats.org/wordprocessingml/2006/main" xmlns:w14="http://schemas.microsoft.com/office/word/2010/wordml" xmlns:w15="http://schemas.microsoft.com/office/word/2012/wordml" xmlns:w16cid="http://schemas.microsoft.com/office/word/2016/wordml/cid" xmlns:w16se="http://schemas.microsoft.com/office/word/2015/wordml/symex" mc:Ignorable="w14 w15 w16se w16cid">
+<w:styles xmlns:mc="http://schemas.openxmlformats.org/markup-compatibility/2006" xmlns:r="http://schemas.openxmlformats.org/officeDocument/2006/relationships" xmlns:w="http://schemas.openxmlformats.org/wordprocessingml/2006/main" xmlns:w14="http://schemas.microsoft.com/office/word/2010/wordml" mc:Ignorable="w14">
   <w:docDefaults>
     <w:rPrDefault>
       <w:rPr>
@@ -1458,382 +2453,144 @@
       </w:pPr>
     </w:pPrDefault>
   </w:docDefaults>
-  <w:latentStyles w:defLockedState="0" w:defUIPriority="99" w:defSemiHidden="0" w:defUnhideWhenUsed="0" w:defQFormat="0" w:count="375">
-    <w:lsdException w:name="Normal" w:uiPriority="0" w:qFormat="1"/>
-    <w:lsdException w:name="heading 1" w:uiPriority="9" w:qFormat="1"/>
-    <w:lsdException w:name="heading 2" w:semiHidden="1" w:uiPriority="9" w:unhideWhenUsed="1" w:qFormat="1"/>
-    <w:lsdException w:name="heading 3" w:semiHidden="1" w:uiPriority="9" w:unhideWhenUsed="1" w:qFormat="1"/>
-    <w:lsdException w:name="heading 4" w:semiHidden="1" w:uiPriority="9" w:unhideWhenUsed="1" w:qFormat="1"/>
-    <w:lsdException w:name="heading 5" w:semiHidden="1" w:uiPriority="9" w:unhideWhenUsed="1" w:qFormat="1"/>
-    <w:lsdException w:name="heading 6" w:semiHidden="1" w:uiPriority="9" w:unhideWhenUsed="1" w:qFormat="1"/>
-    <w:lsdException w:name="heading 7" w:semiHidden="1" w:uiPriority="9" w:unhideWhenUsed="1" w:qFormat="1"/>
-    <w:lsdException w:name="heading 8" w:semiHidden="1" w:uiPriority="9" w:unhideWhenUsed="1" w:qFormat="1"/>
-    <w:lsdException w:name="heading 9" w:semiHidden="1" w:uiPriority="9" w:unhideWhenUsed="1" w:qFormat="1"/>
-    <w:lsdException w:name="index 1" w:semiHidden="1" w:unhideWhenUsed="1"/>
-    <w:lsdException w:name="index 2" w:semiHidden="1" w:unhideWhenUsed="1"/>
-    <w:lsdException w:name="index 3" w:semiHidden="1" w:unhideWhenUsed="1"/>
-    <w:lsdException w:name="index 4" w:semiHidden="1" w:unhideWhenUsed="1"/>
-    <w:lsdException w:name="index 5" w:semiHidden="1" w:unhideWhenUsed="1"/>
-    <w:lsdException w:name="index 6" w:semiHidden="1" w:unhideWhenUsed="1"/>
-    <w:lsdException w:name="index 7" w:semiHidden="1" w:unhideWhenUsed="1"/>
-    <w:lsdException w:name="index 8" w:semiHidden="1" w:unhideWhenUsed="1"/>
-    <w:lsdException w:name="index 9" w:semiHidden="1" w:unhideWhenUsed="1"/>
-    <w:lsdException w:name="toc 1" w:semiHidden="1" w:uiPriority="39" w:unhideWhenUsed="1"/>
-    <w:lsdException w:name="toc 2" w:semiHidden="1" w:uiPriority="39" w:unhideWhenUsed="1"/>
-    <w:lsdException w:name="toc 3" w:semiHidden="1" w:uiPriority="39" w:unhideWhenUsed="1"/>
-    <w:lsdException w:name="toc 4" w:semiHidden="1" w:uiPriority="39" w:unhideWhenUsed="1"/>
-    <w:lsdException w:name="toc 5" w:semiHidden="1" w:uiPriority="39" w:unhideWhenUsed="1"/>
-    <w:lsdException w:name="toc 6" w:semiHidden="1" w:uiPriority="39" w:unhideWhenUsed="1"/>
-    <w:lsdException w:name="toc 7" w:semiHidden="1" w:uiPriority="39" w:unhideWhenUsed="1"/>
-    <w:lsdException w:name="toc 8" w:semiHidden="1" w:uiPriority="39" w:unhideWhenUsed="1"/>
-    <w:lsdException w:name="toc 9" w:semiHidden="1" w:uiPriority="39" w:unhideWhenUsed="1"/>
-    <w:lsdException w:name="Normal Indent" w:semiHidden="1" w:unhideWhenUsed="1"/>
-    <w:lsdException w:name="footnote text" w:semiHidden="1" w:unhideWhenUsed="1"/>
-    <w:lsdException w:name="annotation text" w:semiHidden="1" w:unhideWhenUsed="1"/>
-    <w:lsdException w:name="header" w:semiHidden="1" w:unhideWhenUsed="1"/>
-    <w:lsdException w:name="footer" w:semiHidden="1" w:unhideWhenUsed="1"/>
-    <w:lsdException w:name="index heading" w:semiHidden="1" w:unhideWhenUsed="1"/>
-    <w:lsdException w:name="caption" w:semiHidden="1" w:uiPriority="35" w:unhideWhenUsed="1" w:qFormat="1"/>
-    <w:lsdException w:name="table of figures" w:semiHidden="1" w:unhideWhenUsed="1"/>
-    <w:lsdException w:name="envelope address" w:semiHidden="1" w:unhideWhenUsed="1"/>
-    <w:lsdException w:name="envelope return" w:semiHidden="1" w:unhideWhenUsed="1"/>
-    <w:lsdException w:name="footnote reference" w:semiHidden="1" w:unhideWhenUsed="1"/>
-    <w:lsdException w:name="annotation reference" w:semiHidden="1" w:unhideWhenUsed="1"/>
-    <w:lsdException w:name="line number" w:semiHidden="1" w:unhideWhenUsed="1"/>
-    <w:lsdException w:name="page number" w:semiHidden="1" w:unhideWhenUsed="1"/>
-    <w:lsdException w:name="endnote reference" w:semiHidden="1" w:unhideWhenUsed="1"/>
-    <w:lsdException w:name="endnote text" w:semiHidden="1" w:unhideWhenUsed="1"/>
-    <w:lsdException w:name="table of authorities" w:semiHidden="1" w:unhideWhenUsed="1"/>
-    <w:lsdException w:name="macro" w:semiHidden="1" w:unhideWhenUsed="1"/>
-    <w:lsdException w:name="toa heading" w:semiHidden="1" w:unhideWhenUsed="1"/>
-    <w:lsdException w:name="List" w:semiHidden="1" w:unhideWhenUsed="1"/>
-    <w:lsdException w:name="List Bullet" w:semiHidden="1" w:unhideWhenUsed="1"/>
-    <w:lsdException w:name="List Number" w:semiHidden="1" w:unhideWhenUsed="1"/>
-    <w:lsdException w:name="List 2" w:semiHidden="1" w:unhideWhenUsed="1"/>
-    <w:lsdException w:name="List 3" w:semiHidden="1" w:unhideWhenUsed="1"/>
-    <w:lsdException w:name="List 4" w:semiHidden="1" w:unhideWhenUsed="1"/>
-    <w:lsdException w:name="List 5" w:semiHidden="1" w:unhideWhenUsed="1"/>
-    <w:lsdException w:name="List Bullet 2" w:semiHidden="1" w:unhideWhenUsed="1"/>
-    <w:lsdException w:name="List Bullet 3" w:semiHidden="1" w:unhideWhenUsed="1"/>
-    <w:lsdException w:name="List Bullet 4" w:semiHidden="1" w:unhideWhenUsed="1"/>
-    <w:lsdException w:name="List Bullet 5" w:semiHidden="1" w:unhideWhenUsed="1"/>
-    <w:lsdException w:name="List Number 2" w:semiHidden="1" w:unhideWhenUsed="1"/>
-    <w:lsdException w:name="List Number 3" w:semiHidden="1" w:unhideWhenUsed="1"/>
-    <w:lsdException w:name="List Number 4" w:semiHidden="1" w:unhideWhenUsed="1"/>
-    <w:lsdException w:name="List Number 5" w:semiHidden="1" w:unhideWhenUsed="1"/>
-    <w:lsdException w:name="Title" w:uiPriority="10" w:qFormat="1"/>
-    <w:lsdException w:name="Closing" w:semiHidden="1" w:unhideWhenUsed="1"/>
-    <w:lsdException w:name="Signature" w:semiHidden="1" w:unhideWhenUsed="1"/>
-    <w:lsdException w:name="Default Paragraph Font" w:semiHidden="1" w:uiPriority="1" w:unhideWhenUsed="1"/>
-    <w:lsdException w:name="Body Text" w:semiHidden="1" w:unhideWhenUsed="1"/>
-    <w:lsdException w:name="Body Text Indent" w:semiHidden="1" w:unhideWhenUsed="1"/>
-    <w:lsdException w:name="List Continue" w:semiHidden="1" w:unhideWhenUsed="1"/>
-    <w:lsdException w:name="List Continue 2" w:semiHidden="1" w:unhideWhenUsed="1"/>
-    <w:lsdException w:name="List Continue 3" w:semiHidden="1" w:unhideWhenUsed="1"/>
-    <w:lsdException w:name="List Continue 4" w:semiHidden="1" w:unhideWhenUsed="1"/>
-    <w:lsdException w:name="List Continue 5" w:semiHidden="1" w:unhideWhenUsed="1"/>
-    <w:lsdException w:name="Message Header" w:semiHidden="1" w:unhideWhenUsed="1"/>
-    <w:lsdException w:name="Subtitle" w:uiPriority="11" w:qFormat="1"/>
-    <w:lsdException w:name="Salutation" w:semiHidden="1" w:unhideWhenUsed="1"/>
-    <w:lsdException w:name="Date" w:semiHidden="1" w:unhideWhenUsed="1"/>
-    <w:lsdException w:name="Body Text First Indent" w:semiHidden="1" w:unhideWhenUsed="1"/>
-    <w:lsdException w:name="Body Text First Indent 2" w:semiHidden="1" w:unhideWhenUsed="1"/>
-    <w:lsdException w:name="Note Heading" w:semiHidden="1" w:unhideWhenUsed="1"/>
-    <w:lsdException w:name="Body Text 2" w:semiHidden="1" w:unhideWhenUsed="1"/>
-    <w:lsdException w:name="Body Text 3" w:semiHidden="1" w:unhideWhenUsed="1"/>
-    <w:lsdException w:name="Body Text Indent 2" w:semiHidden="1" w:unhideWhenUsed="1"/>
-    <w:lsdException w:name="Body Text Indent 3" w:semiHidden="1" w:unhideWhenUsed="1"/>
-    <w:lsdException w:name="Block Text" w:semiHidden="1" w:unhideWhenUsed="1"/>
-    <w:lsdException w:name="Hyperlink" w:semiHidden="1" w:unhideWhenUsed="1"/>
-    <w:lsdException w:name="FollowedHyperlink" w:semiHidden="1" w:unhideWhenUsed="1"/>
-    <w:lsdException w:name="Strong" w:uiPriority="22" w:qFormat="1"/>
-    <w:lsdException w:name="Emphasis" w:uiPriority="20" w:qFormat="1"/>
-    <w:lsdException w:name="Document Map" w:semiHidden="1" w:unhideWhenUsed="1"/>
-    <w:lsdException w:name="Plain Text" w:semiHidden="1" w:unhideWhenUsed="1"/>
-    <w:lsdException w:name="E-mail Signature" w:semiHidden="1" w:unhideWhenUsed="1"/>
-    <w:lsdException w:name="HTML Top of Form" w:semiHidden="1" w:unhideWhenUsed="1"/>
-    <w:lsdException w:name="HTML Bottom of Form" w:semiHidden="1" w:unhideWhenUsed="1"/>
-    <w:lsdException w:name="Normal (Web)" w:semiHidden="1" w:unhideWhenUsed="1"/>
-    <w:lsdException w:name="HTML Acronym" w:semiHidden="1" w:unhideWhenUsed="1"/>
-    <w:lsdException w:name="HTML Address" w:semiHidden="1" w:unhideWhenUsed="1"/>
-    <w:lsdException w:name="HTML Cite" w:semiHidden="1" w:unhideWhenUsed="1"/>
-    <w:lsdException w:name="HTML Code" w:semiHidden="1" w:unhideWhenUsed="1"/>
-    <w:lsdException w:name="HTML Definition" w:semiHidden="1" w:unhideWhenUsed="1"/>
-    <w:lsdException w:name="HTML Keyboard" w:semiHidden="1" w:unhideWhenUsed="1"/>
-    <w:lsdException w:name="HTML Preformatted" w:semiHidden="1" w:unhideWhenUsed="1"/>
-    <w:lsdException w:name="HTML Sample" w:semiHidden="1" w:unhideWhenUsed="1"/>
-    <w:lsdException w:name="HTML Typewriter" w:semiHidden="1" w:unhideWhenUsed="1"/>
-    <w:lsdException w:name="HTML Variable" w:semiHidden="1" w:unhideWhenUsed="1"/>
-    <w:lsdException w:name="Normal Table" w:semiHidden="1" w:unhideWhenUsed="1"/>
-    <w:lsdException w:name="annotation subject" w:semiHidden="1" w:unhideWhenUsed="1"/>
-    <w:lsdException w:name="No List" w:semiHidden="1" w:unhideWhenUsed="1"/>
-    <w:lsdException w:name="Outline List 1" w:semiHidden="1" w:unhideWhenUsed="1"/>
-    <w:lsdException w:name="Outline List 2" w:semiHidden="1" w:unhideWhenUsed="1"/>
-    <w:lsdException w:name="Outline List 3" w:semiHidden="1" w:unhideWhenUsed="1"/>
-    <w:lsdException w:name="Table Simple 1" w:semiHidden="1" w:unhideWhenUsed="1"/>
-    <w:lsdException w:name="Table Simple 2" w:semiHidden="1" w:unhideWhenUsed="1"/>
-    <w:lsdException w:name="Table Simple 3" w:semiHidden="1" w:unhideWhenUsed="1"/>
-    <w:lsdException w:name="Table Classic 1" w:semiHidden="1" w:unhideWhenUsed="1"/>
-    <w:lsdException w:name="Table Classic 2" w:semiHidden="1" w:unhideWhenUsed="1"/>
-    <w:lsdException w:name="Table Classic 3" w:semiHidden="1" w:unhideWhenUsed="1"/>
-    <w:lsdException w:name="Table Classic 4" w:semiHidden="1" w:unhideWhenUsed="1"/>
-    <w:lsdException w:name="Table Colorful 1" w:semiHidden="1" w:unhideWhenUsed="1"/>
-    <w:lsdException w:name="Table Colorful 2" w:semiHidden="1" w:unhideWhenUsed="1"/>
-    <w:lsdException w:name="Table Colorful 3" w:semiHidden="1" w:unhideWhenUsed="1"/>
-    <w:lsdException w:name="Table Columns 1" w:semiHidden="1" w:unhideWhenUsed="1"/>
-    <w:lsdException w:name="Table Columns 2" w:semiHidden="1" w:unhideWhenUsed="1"/>
-    <w:lsdException w:name="Table Columns 3" w:semiHidden="1" w:unhideWhenUsed="1"/>
-    <w:lsdException w:name="Table Columns 4" w:semiHidden="1" w:unhideWhenUsed="1"/>
-    <w:lsdException w:name="Table Columns 5" w:semiHidden="1" w:unhideWhenUsed="1"/>
-    <w:lsdException w:name="Table Grid 1" w:semiHidden="1" w:unhideWhenUsed="1"/>
-    <w:lsdException w:name="Table Grid 2" w:semiHidden="1" w:unhideWhenUsed="1"/>
-    <w:lsdException w:name="Table Grid 3" w:semiHidden="1" w:unhideWhenUsed="1"/>
-    <w:lsdException w:name="Table Grid 4" w:semiHidden="1" w:unhideWhenUsed="1"/>
-    <w:lsdException w:name="Table Grid 5" w:semiHidden="1" w:unhideWhenUsed="1"/>
-    <w:lsdException w:name="Table Grid 6" w:semiHidden="1" w:unhideWhenUsed="1"/>
-    <w:lsdException w:name="Table Grid 7" w:semiHidden="1" w:unhideWhenUsed="1"/>
-    <w:lsdException w:name="Table Grid 8" w:semiHidden="1" w:unhideWhenUsed="1"/>
-    <w:lsdException w:name="Table List 1" w:semiHidden="1" w:unhideWhenUsed="1"/>
-    <w:lsdException w:name="Table List 2" w:semiHidden="1" w:unhideWhenUsed="1"/>
-    <w:lsdException w:name="Table List 3" w:semiHidden="1" w:unhideWhenUsed="1"/>
-    <w:lsdException w:name="Table List 4" w:semiHidden="1" w:unhideWhenUsed="1"/>
-    <w:lsdException w:name="Table List 5" w:semiHidden="1" w:unhideWhenUsed="1"/>
-    <w:lsdException w:name="Table List 6" w:semiHidden="1" w:unhideWhenUsed="1"/>
-    <w:lsdException w:name="Table List 7" w:semiHidden="1" w:unhideWhenUsed="1"/>
-    <w:lsdException w:name="Table List 8" w:semiHidden="1" w:unhideWhenUsed="1"/>
-    <w:lsdException w:name="Table 3D effects 1" w:semiHidden="1" w:unhideWhenUsed="1"/>
-    <w:lsdException w:name="Table 3D effects 2" w:semiHidden="1" w:unhideWhenUsed="1"/>
-    <w:lsdException w:name="Table 3D effects 3" w:semiHidden="1" w:unhideWhenUsed="1"/>
-    <w:lsdException w:name="Table Contemporary" w:semiHidden="1" w:unhideWhenUsed="1"/>
-    <w:lsdException w:name="Table Elegant" w:semiHidden="1" w:unhideWhenUsed="1"/>
-    <w:lsdException w:name="Table Professional" w:semiHidden="1" w:unhideWhenUsed="1"/>
-    <w:lsdException w:name="Table Subtle 1" w:semiHidden="1" w:unhideWhenUsed="1"/>
-    <w:lsdException w:name="Table Subtle 2" w:semiHidden="1" w:unhideWhenUsed="1"/>
-    <w:lsdException w:name="Table Web 1" w:semiHidden="1" w:unhideWhenUsed="1"/>
-    <w:lsdException w:name="Table Web 2" w:semiHidden="1" w:unhideWhenUsed="1"/>
-    <w:lsdException w:name="Table Web 3" w:semiHidden="1" w:unhideWhenUsed="1"/>
-    <w:lsdException w:name="Balloon Text" w:semiHidden="1" w:unhideWhenUsed="1"/>
-    <w:lsdException w:name="Table Grid" w:uiPriority="39"/>
-    <w:lsdException w:name="Table Theme" w:semiHidden="1" w:unhideWhenUsed="1"/>
-    <w:lsdException w:name="Placeholder Text" w:semiHidden="1"/>
-    <w:lsdException w:name="No Spacing" w:uiPriority="1" w:qFormat="1"/>
-    <w:lsdException w:name="Light Shading" w:uiPriority="60"/>
-    <w:lsdException w:name="Light List" w:uiPriority="61"/>
-    <w:lsdException w:name="Light Grid" w:uiPriority="62"/>
-    <w:lsdException w:name="Medium Shading 1" w:uiPriority="63"/>
-    <w:lsdException w:name="Medium Shading 2" w:uiPriority="64"/>
-    <w:lsdException w:name="Medium List 1" w:uiPriority="65"/>
-    <w:lsdException w:name="Medium List 2" w:uiPriority="66"/>
-    <w:lsdException w:name="Medium Grid 1" w:uiPriority="67"/>
-    <w:lsdException w:name="Medium Grid 2" w:uiPriority="68"/>
-    <w:lsdException w:name="Medium Grid 3" w:uiPriority="69"/>
-    <w:lsdException w:name="Dark List" w:uiPriority="70"/>
-    <w:lsdException w:name="Colorful Shading" w:uiPriority="71"/>
-    <w:lsdException w:name="Colorful List" w:uiPriority="72"/>
-    <w:lsdException w:name="Colorful Grid" w:uiPriority="73"/>
-    <w:lsdException w:name="Light Shading Accent 1" w:uiPriority="60"/>
-    <w:lsdException w:name="Light List Accent 1" w:uiPriority="61"/>
-    <w:lsdException w:name="Light Grid Accent 1" w:uiPriority="62"/>
-    <w:lsdException w:name="Medium Shading 1 Accent 1" w:uiPriority="63"/>
-    <w:lsdException w:name="Medium Shading 2 Accent 1" w:uiPriority="64"/>
-    <w:lsdException w:name="Medium List 1 Accent 1" w:uiPriority="65"/>
-    <w:lsdException w:name="Revision" w:semiHidden="1"/>
-    <w:lsdException w:name="List Paragraph" w:uiPriority="34" w:qFormat="1"/>
-    <w:lsdException w:name="Quote" w:uiPriority="29" w:qFormat="1"/>
-    <w:lsdException w:name="Intense Quote" w:uiPriority="30" w:qFormat="1"/>
-    <w:lsdException w:name="Medium List 2 Accent 1" w:uiPriority="66"/>
-    <w:lsdException w:name="Medium Grid 1 Accent 1" w:uiPriority="67"/>
-    <w:lsdException w:name="Medium Grid 2 Accent 1" w:uiPriority="68"/>
-    <w:lsdException w:name="Medium Grid 3 Accent 1" w:uiPriority="69"/>
-    <w:lsdException w:name="Dark List Accent 1" w:uiPriority="70"/>
-    <w:lsdException w:name="Colorful Shading Accent 1" w:uiPriority="71"/>
-    <w:lsdException w:name="Colorful List Accent 1" w:uiPriority="72"/>
-    <w:lsdException w:name="Colorful Grid Accent 1" w:uiPriority="73"/>
-    <w:lsdException w:name="Light Shading Accent 2" w:uiPriority="60"/>
-    <w:lsdException w:name="Light List Accent 2" w:uiPriority="61"/>
-    <w:lsdException w:name="Light Grid Accent 2" w:uiPriority="62"/>
-    <w:lsdException w:name="Medium Shading 1 Accent 2" w:uiPriority="63"/>
-    <w:lsdException w:name="Medium Shading 2 Accent 2" w:uiPriority="64"/>
-    <w:lsdException w:name="Medium List 1 Accent 2" w:uiPriority="65"/>
-    <w:lsdException w:name="Medium List 2 Accent 2" w:uiPriority="66"/>
-    <w:lsdException w:name="Medium Grid 1 Accent 2" w:uiPriority="67"/>
-    <w:lsdException w:name="Medium Grid 2 Accent 2" w:uiPriority="68"/>
-    <w:lsdException w:name="Medium Grid 3 Accent 2" w:uiPriority="69"/>
-    <w:lsdException w:name="Dark List Accent 2" w:uiPriority="70"/>
-    <w:lsdException w:name="Colorful Shading Accent 2" w:uiPriority="71"/>
-    <w:lsdException w:name="Colorful List Accent 2" w:uiPriority="72"/>
-    <w:lsdException w:name="Colorful Grid Accent 2" w:uiPriority="73"/>
-    <w:lsdException w:name="Light Shading Accent 3" w:uiPriority="60"/>
-    <w:lsdException w:name="Light List Accent 3" w:uiPriority="61"/>
-    <w:lsdException w:name="Light Grid Accent 3" w:uiPriority="62"/>
-    <w:lsdException w:name="Medium Shading 1 Accent 3" w:uiPriority="63"/>
-    <w:lsdException w:name="Medium Shading 2 Accent 3" w:uiPriority="64"/>
-    <w:lsdException w:name="Medium List 1 Accent 3" w:uiPriority="65"/>
-    <w:lsdException w:name="Medium List 2 Accent 3" w:uiPriority="66"/>
-    <w:lsdException w:name="Medium Grid 1 Accent 3" w:uiPriority="67"/>
-    <w:lsdException w:name="Medium Grid 2 Accent 3" w:uiPriority="68"/>
-    <w:lsdException w:name="Medium Grid 3 Accent 3" w:uiPriority="69"/>
-    <w:lsdException w:name="Dark List Accent 3" w:uiPriority="70"/>
-    <w:lsdException w:name="Colorful Shading Accent 3" w:uiPriority="71"/>
-    <w:lsdException w:name="Colorful List Accent 3" w:uiPriority="72"/>
-    <w:lsdException w:name="Colorful Grid Accent 3" w:uiPriority="73"/>
-    <w:lsdException w:name="Light Shading Accent 4" w:uiPriority="60"/>
-    <w:lsdException w:name="Light List Accent 4" w:uiPriority="61"/>
-    <w:lsdException w:name="Light Grid Accent 4" w:uiPriority="62"/>
-    <w:lsdException w:name="Medium Shading 1 Accent 4" w:uiPriority="63"/>
-    <w:lsdException w:name="Medium Shading 2 Accent 4" w:uiPriority="64"/>
-    <w:lsdException w:name="Medium List 1 Accent 4" w:uiPriority="65"/>
-    <w:lsdException w:name="Medium List 2 Accent 4" w:uiPriority="66"/>
-    <w:lsdException w:name="Medium Grid 1 Accent 4" w:uiPriority="67"/>
-    <w:lsdException w:name="Medium Grid 2 Accent 4" w:uiPriority="68"/>
-    <w:lsdException w:name="Medium Grid 3 Accent 4" w:uiPriority="69"/>
-    <w:lsdException w:name="Dark List Accent 4" w:uiPriority="70"/>
-    <w:lsdException w:name="Colorful Shading Accent 4" w:uiPriority="71"/>
-    <w:lsdException w:name="Colorful List Accent 4" w:uiPriority="72"/>
-    <w:lsdException w:name="Colorful Grid Accent 4" w:uiPriority="73"/>
-    <w:lsdException w:name="Light Shading Accent 5" w:uiPriority="60"/>
-    <w:lsdException w:name="Light List Accent 5" w:uiPriority="61"/>
-    <w:lsdException w:name="Light Grid Accent 5" w:uiPriority="62"/>
-    <w:lsdException w:name="Medium Shading 1 Accent 5" w:uiPriority="63"/>
-    <w:lsdException w:name="Medium Shading 2 Accent 5" w:uiPriority="64"/>
-    <w:lsdException w:name="Medium List 1 Accent 5" w:uiPriority="65"/>
-    <w:lsdException w:name="Medium List 2 Accent 5" w:uiPriority="66"/>
-    <w:lsdException w:name="Medium Grid 1 Accent 5" w:uiPriority="67"/>
-    <w:lsdException w:name="Medium Grid 2 Accent 5" w:uiPriority="68"/>
-    <w:lsdException w:name="Medium Grid 3 Accent 5" w:uiPriority="69"/>
-    <w:lsdException w:name="Dark List Accent 5" w:uiPriority="70"/>
-    <w:lsdException w:name="Colorful Shading Accent 5" w:uiPriority="71"/>
-    <w:lsdException w:name="Colorful List Accent 5" w:uiPriority="72"/>
-    <w:lsdException w:name="Colorful Grid Accent 5" w:uiPriority="73"/>
-    <w:lsdException w:name="Light Shading Accent 6" w:uiPriority="60"/>
-    <w:lsdException w:name="Light List Accent 6" w:uiPriority="61"/>
-    <w:lsdException w:name="Light Grid Accent 6" w:uiPriority="62"/>
-    <w:lsdException w:name="Medium Shading 1 Accent 6" w:uiPriority="63"/>
-    <w:lsdException w:name="Medium Shading 2 Accent 6" w:uiPriority="64"/>
-    <w:lsdException w:name="Medium List 1 Accent 6" w:uiPriority="65"/>
-    <w:lsdException w:name="Medium List 2 Accent 6" w:uiPriority="66"/>
-    <w:lsdException w:name="Medium Grid 1 Accent 6" w:uiPriority="67"/>
-    <w:lsdException w:name="Medium Grid 2 Accent 6" w:uiPriority="68"/>
-    <w:lsdException w:name="Medium Grid 3 Accent 6" w:uiPriority="69"/>
-    <w:lsdException w:name="Dark List Accent 6" w:uiPriority="70"/>
-    <w:lsdException w:name="Colorful Shading Accent 6" w:uiPriority="71"/>
-    <w:lsdException w:name="Colorful List Accent 6" w:uiPriority="72"/>
-    <w:lsdException w:name="Colorful Grid Accent 6" w:uiPriority="73"/>
-    <w:lsdException w:name="Subtle Emphasis" w:uiPriority="19" w:qFormat="1"/>
-    <w:lsdException w:name="Intense Emphasis" w:uiPriority="21" w:qFormat="1"/>
-    <w:lsdException w:name="Subtle Reference" w:uiPriority="31" w:qFormat="1"/>
-    <w:lsdException w:name="Intense Reference" w:uiPriority="32" w:qFormat="1"/>
-    <w:lsdException w:name="Book Title" w:uiPriority="33" w:qFormat="1"/>
-    <w:lsdException w:name="Bibliography" w:semiHidden="1" w:uiPriority="37" w:unhideWhenUsed="1"/>
-    <w:lsdException w:name="TOC Heading" w:semiHidden="1" w:uiPriority="39" w:unhideWhenUsed="1" w:qFormat="1"/>
-    <w:lsdException w:name="Plain Table 1" w:uiPriority="41"/>
-    <w:lsdException w:name="Plain Table 2" w:uiPriority="42"/>
-    <w:lsdException w:name="Plain Table 3" w:uiPriority="43"/>
-    <w:lsdException w:name="Plain Table 4" w:uiPriority="44"/>
-    <w:lsdException w:name="Plain Table 5" w:uiPriority="45"/>
-    <w:lsdException w:name="Grid Table Light" w:uiPriority="40"/>
-    <w:lsdException w:name="Grid Table 1 Light" w:uiPriority="46"/>
-    <w:lsdException w:name="Grid Table 2" w:uiPriority="47"/>
-    <w:lsdException w:name="Grid Table 3" w:uiPriority="48"/>
-    <w:lsdException w:name="Grid Table 4" w:uiPriority="49"/>
-    <w:lsdException w:name="Grid Table 5 Dark" w:uiPriority="50"/>
-    <w:lsdException w:name="Grid Table 6 Colorful" w:uiPriority="51"/>
-    <w:lsdException w:name="Grid Table 7 Colorful" w:uiPriority="52"/>
-    <w:lsdException w:name="Grid Table 1 Light Accent 1" w:uiPriority="46"/>
-    <w:lsdException w:name="Grid Table 2 Accent 1" w:uiPriority="47"/>
-    <w:lsdException w:name="Grid Table 3 Accent 1" w:uiPriority="48"/>
-    <w:lsdException w:name="Grid Table 4 Accent 1" w:uiPriority="49"/>
-    <w:lsdException w:name="Grid Table 5 Dark Accent 1" w:uiPriority="50"/>
-    <w:lsdException w:name="Grid Table 6 Colorful Accent 1" w:uiPriority="51"/>
-    <w:lsdException w:name="Grid Table 7 Colorful Accent 1" w:uiPriority="52"/>
-    <w:lsdException w:name="Grid Table 1 Light Accent 2" w:uiPriority="46"/>
-    <w:lsdException w:name="Grid Table 2 Accent 2" w:uiPriority="47"/>
-    <w:lsdException w:name="Grid Table 3 Accent 2" w:uiPriority="48"/>
-    <w:lsdException w:name="Grid Table 4 Accent 2" w:uiPriority="49"/>
-    <w:lsdException w:name="Grid Table 5 Dark Accent 2" w:uiPriority="50"/>
-    <w:lsdException w:name="Grid Table 6 Colorful Accent 2" w:uiPriority="51"/>
-    <w:lsdException w:name="Grid Table 7 Colorful Accent 2" w:uiPriority="52"/>
-    <w:lsdException w:name="Grid Table 1 Light Accent 3" w:uiPriority="46"/>
-    <w:lsdException w:name="Grid Table 2 Accent 3" w:uiPriority="47"/>
-    <w:lsdException w:name="Grid Table 3 Accent 3" w:uiPriority="48"/>
-    <w:lsdException w:name="Grid Table 4 Accent 3" w:uiPriority="49"/>
-    <w:lsdException w:name="Grid Table 5 Dark Accent 3" w:uiPriority="50"/>
-    <w:lsdException w:name="Grid Table 6 Colorful Accent 3" w:uiPriority="51"/>
-    <w:lsdException w:name="Grid Table 7 Colorful Accent 3" w:uiPriority="52"/>
-    <w:lsdException w:name="Grid Table 1 Light Accent 4" w:uiPriority="46"/>
-    <w:lsdException w:name="Grid Table 2 Accent 4" w:uiPriority="47"/>
-    <w:lsdException w:name="Grid Table 3 Accent 4" w:uiPriority="48"/>
-    <w:lsdException w:name="Grid Table 4 Accent 4" w:uiPriority="49"/>
-    <w:lsdException w:name="Grid Table 5 Dark Accent 4" w:uiPriority="50"/>
-    <w:lsdException w:name="Grid Table 6 Colorful Accent 4" w:uiPriority="51"/>
-    <w:lsdException w:name="Grid Table 7 Colorful Accent 4" w:uiPriority="52"/>
-    <w:lsdException w:name="Grid Table 1 Light Accent 5" w:uiPriority="46"/>
-    <w:lsdException w:name="Grid Table 2 Accent 5" w:uiPriority="47"/>
-    <w:lsdException w:name="Grid Table 3 Accent 5" w:uiPriority="48"/>
-    <w:lsdException w:name="Grid Table 4 Accent 5" w:uiPriority="49"/>
-    <w:lsdException w:name="Grid Table 5 Dark Accent 5" w:uiPriority="50"/>
-    <w:lsdException w:name="Grid Table 6 Colorful Accent 5" w:uiPriority="51"/>
-    <w:lsdException w:name="Grid Table 7 Colorful Accent 5" w:uiPriority="52"/>
-    <w:lsdException w:name="Grid Table 1 Light Accent 6" w:uiPriority="46"/>
-    <w:lsdException w:name="Grid Table 2 Accent 6" w:uiPriority="47"/>
-    <w:lsdException w:name="Grid Table 3 Accent 6" w:uiPriority="48"/>
-    <w:lsdException w:name="Grid Table 4 Accent 6" w:uiPriority="49"/>
-    <w:lsdException w:name="Grid Table 5 Dark Accent 6" w:uiPriority="50"/>
-    <w:lsdException w:name="Grid Table 6 Colorful Accent 6" w:uiPriority="51"/>
-    <w:lsdException w:name="Grid Table 7 Colorful Accent 6" w:uiPriority="52"/>
-    <w:lsdException w:name="List Table 1 Light" w:uiPriority="46"/>
-    <w:lsdException w:name="List Table 2" w:uiPriority="47"/>
-    <w:lsdException w:name="List Table 3" w:uiPriority="48"/>
-    <w:lsdException w:name="List Table 4" w:uiPriority="49"/>
-    <w:lsdException w:name="List Table 5 Dark" w:uiPriority="50"/>
-    <w:lsdException w:name="List Table 6 Colorful" w:uiPriority="51"/>
-    <w:lsdException w:name="List Table 7 Colorful" w:uiPriority="52"/>
-    <w:lsdException w:name="List Table 1 Light Accent 1" w:uiPriority="46"/>
-    <w:lsdException w:name="List Table 2 Accent 1" w:uiPriority="47"/>
-    <w:lsdException w:name="List Table 3 Accent 1" w:uiPriority="48"/>
-    <w:lsdException w:name="List Table 4 Accent 1" w:uiPriority="49"/>
-    <w:lsdException w:name="List Table 5 Dark Accent 1" w:uiPriority="50"/>
-    <w:lsdException w:name="List Table 6 Colorful Accent 1" w:uiPriority="51"/>
-    <w:lsdException w:name="List Table 7 Colorful Accent 1" w:uiPriority="52"/>
-    <w:lsdException w:name="List Table 1 Light Accent 2" w:uiPriority="46"/>
-    <w:lsdException w:name="List Table 2 Accent 2" w:uiPriority="47"/>
-    <w:lsdException w:name="List Table 3 Accent 2" w:uiPriority="48"/>
-    <w:lsdException w:name="List Table 4 Accent 2" w:uiPriority="49"/>
-    <w:lsdException w:name="List Table 5 Dark Accent 2" w:uiPriority="50"/>
-    <w:lsdException w:name="List Table 6 Colorful Accent 2" w:uiPriority="51"/>
-    <w:lsdException w:name="List Table 7 Colorful Accent 2" w:uiPriority="52"/>
-    <w:lsdException w:name="List Table 1 Light Accent 3" w:uiPriority="46"/>
-    <w:lsdException w:name="List Table 2 Accent 3" w:uiPriority="47"/>
-    <w:lsdException w:name="List Table 3 Accent 3" w:uiPriority="48"/>
-    <w:lsdException w:name="List Table 4 Accent 3" w:uiPriority="49"/>
-    <w:lsdException w:name="List Table 5 Dark Accent 3" w:uiPriority="50"/>
-    <w:lsdException w:name="List Table 6 Colorful Accent 3" w:uiPriority="51"/>
-    <w:lsdException w:name="List Table 7 Colorful Accent 3" w:uiPriority="52"/>
-    <w:lsdException w:name="List Table 1 Light Accent 4" w:uiPriority="46"/>
-    <w:lsdException w:name="List Table 2 Accent 4" w:uiPriority="47"/>
-    <w:lsdException w:name="List Table 3 Accent 4" w:uiPriority="48"/>
-    <w:lsdException w:name="List Table 4 Accent 4" w:uiPriority="49"/>
-    <w:lsdException w:name="List Table 5 Dark Accent 4" w:uiPriority="50"/>
-    <w:lsdException w:name="List Table 6 Colorful Accent 4" w:uiPriority="51"/>
-    <w:lsdException w:name="List Table 7 Colorful Accent 4" w:uiPriority="52"/>
-    <w:lsdException w:name="List Table 1 Light Accent 5" w:uiPriority="46"/>
-    <w:lsdException w:name="List Table 2 Accent 5" w:uiPriority="47"/>
-    <w:lsdException w:name="List Table 3 Accent 5" w:uiPriority="48"/>
-    <w:lsdException w:name="List Table 4 Accent 5" w:uiPriority="49"/>
-    <w:lsdException w:name="List Table 5 Dark Accent 5" w:uiPriority="50"/>
-    <w:lsdException w:name="List Table 6 Colorful Accent 5" w:uiPriority="51"/>
-    <w:lsdException w:name="List Table 7 Colorful Accent 5" w:uiPriority="52"/>
-    <w:lsdException w:name="List Table 1 Light Accent 6" w:uiPriority="46"/>
-    <w:lsdException w:name="List Table 2 Accent 6" w:uiPriority="47"/>
-    <w:lsdException w:name="List Table 3 Accent 6" w:uiPriority="48"/>
-    <w:lsdException w:name="List Table 4 Accent 6" w:uiPriority="49"/>
-    <w:lsdException w:name="List Table 5 Dark Accent 6" w:uiPriority="50"/>
-    <w:lsdException w:name="List Table 6 Colorful Accent 6" w:uiPriority="51"/>
-    <w:lsdException w:name="List Table 7 Colorful Accent 6" w:uiPriority="52"/>
-    <w:lsdException w:name="Mention" w:semiHidden="1" w:unhideWhenUsed="1"/>
-    <w:lsdException w:name="Smart Hyperlink" w:semiHidden="1" w:unhideWhenUsed="1"/>
-    <w:lsdException w:name="Hashtag" w:semiHidden="1" w:unhideWhenUsed="1"/>
-    <w:lsdException w:name="Unresolved Mention" w:semiHidden="1" w:unhideWhenUsed="1"/>
+  <w:latentStyles w:defLockedState="0" w:defUIPriority="99" w:defSemiHidden="1" w:defUnhideWhenUsed="1" w:defQFormat="0" w:count="267">
+    <w:lsdException w:name="Normal" w:semiHidden="0" w:uiPriority="0" w:unhideWhenUsed="0" w:qFormat="1"/>
+    <w:lsdException w:name="heading 1" w:semiHidden="0" w:uiPriority="9" w:unhideWhenUsed="0" w:qFormat="1"/>
+    <w:lsdException w:name="heading 2" w:uiPriority="9" w:qFormat="1"/>
+    <w:lsdException w:name="heading 3" w:uiPriority="9" w:qFormat="1"/>
+    <w:lsdException w:name="heading 4" w:uiPriority="9" w:qFormat="1"/>
+    <w:lsdException w:name="heading 5" w:uiPriority="9" w:qFormat="1"/>
+    <w:lsdException w:name="heading 6" w:uiPriority="9" w:qFormat="1"/>
+    <w:lsdException w:name="heading 7" w:uiPriority="9" w:qFormat="1"/>
+    <w:lsdException w:name="heading 8" w:uiPriority="9" w:qFormat="1"/>
+    <w:lsdException w:name="heading 9" w:uiPriority="9" w:qFormat="1"/>
+    <w:lsdException w:name="toc 1" w:uiPriority="39"/>
+    <w:lsdException w:name="toc 2" w:uiPriority="39"/>
+    <w:lsdException w:name="toc 3" w:uiPriority="39"/>
+    <w:lsdException w:name="toc 4" w:uiPriority="39"/>
+    <w:lsdException w:name="toc 5" w:uiPriority="39"/>
+    <w:lsdException w:name="toc 6" w:uiPriority="39"/>
+    <w:lsdException w:name="toc 7" w:uiPriority="39"/>
+    <w:lsdException w:name="toc 8" w:uiPriority="39"/>
+    <w:lsdException w:name="toc 9" w:uiPriority="39"/>
+    <w:lsdException w:name="caption" w:uiPriority="35" w:qFormat="1"/>
+    <w:lsdException w:name="Title" w:semiHidden="0" w:uiPriority="10" w:unhideWhenUsed="0" w:qFormat="1"/>
+    <w:lsdException w:name="Default Paragraph Font" w:uiPriority="1"/>
+    <w:lsdException w:name="Subtitle" w:semiHidden="0" w:uiPriority="11" w:unhideWhenUsed="0" w:qFormat="1"/>
+    <w:lsdException w:name="Strong" w:semiHidden="0" w:uiPriority="22" w:unhideWhenUsed="0" w:qFormat="1"/>
+    <w:lsdException w:name="Emphasis" w:semiHidden="0" w:uiPriority="20" w:unhideWhenUsed="0" w:qFormat="1"/>
+    <w:lsdException w:name="Table Grid" w:semiHidden="0" w:uiPriority="39" w:unhideWhenUsed="0"/>
+    <w:lsdException w:name="Placeholder Text" w:unhideWhenUsed="0"/>
+    <w:lsdException w:name="No Spacing" w:semiHidden="0" w:uiPriority="1" w:unhideWhenUsed="0" w:qFormat="1"/>
+    <w:lsdException w:name="Light Shading" w:semiHidden="0" w:uiPriority="60" w:unhideWhenUsed="0"/>
+    <w:lsdException w:name="Light List" w:semiHidden="0" w:uiPriority="61" w:unhideWhenUsed="0"/>
+    <w:lsdException w:name="Light Grid" w:semiHidden="0" w:uiPriority="62" w:unhideWhenUsed="0"/>
+    <w:lsdException w:name="Medium Shading 1" w:semiHidden="0" w:uiPriority="63" w:unhideWhenUsed="0"/>
+    <w:lsdException w:name="Medium Shading 2" w:semiHidden="0" w:uiPriority="64" w:unhideWhenUsed="0"/>
+    <w:lsdException w:name="Medium List 1" w:semiHidden="0" w:uiPriority="65" w:unhideWhenUsed="0"/>
+    <w:lsdException w:name="Medium List 2" w:semiHidden="0" w:uiPriority="66" w:unhideWhenUsed="0"/>
+    <w:lsdException w:name="Medium Grid 1" w:semiHidden="0" w:uiPriority="67" w:unhideWhenUsed="0"/>
+    <w:lsdException w:name="Medium Grid 2" w:semiHidden="0" w:uiPriority="68" w:unhideWhenUsed="0"/>
+    <w:lsdException w:name="Medium Grid 3" w:semiHidden="0" w:uiPriority="69" w:unhideWhenUsed="0"/>
+    <w:lsdException w:name="Dark List" w:semiHidden="0" w:uiPriority="70" w:unhideWhenUsed="0"/>
+    <w:lsdException w:name="Colorful Shading" w:semiHidden="0" w:uiPriority="71" w:unhideWhenUsed="0"/>
+    <w:lsdException w:name="Colorful List" w:semiHidden="0" w:uiPriority="72" w:unhideWhenUsed="0"/>
+    <w:lsdException w:name="Colorful Grid" w:semiHidden="0" w:uiPriority="73" w:unhideWhenUsed="0"/>
+    <w:lsdException w:name="Light Shading Accent 1" w:semiHidden="0" w:uiPriority="60" w:unhideWhenUsed="0"/>
+    <w:lsdException w:name="Light List Accent 1" w:semiHidden="0" w:uiPriority="61" w:unhideWhenUsed="0"/>
+    <w:lsdException w:name="Light Grid Accent 1" w:semiHidden="0" w:uiPriority="62" w:unhideWhenUsed="0"/>
+    <w:lsdException w:name="Medium Shading 1 Accent 1" w:semiHidden="0" w:uiPriority="63" w:unhideWhenUsed="0"/>
+    <w:lsdException w:name="Medium Shading 2 Accent 1" w:semiHidden="0" w:uiPriority="64" w:unhideWhenUsed="0"/>
+    <w:lsdException w:name="Medium List 1 Accent 1" w:semiHidden="0" w:uiPriority="65" w:unhideWhenUsed="0"/>
+    <w:lsdException w:name="Revision" w:unhideWhenUsed="0"/>
+    <w:lsdException w:name="List Paragraph" w:semiHidden="0" w:uiPriority="34" w:unhideWhenUsed="0" w:qFormat="1"/>
+    <w:lsdException w:name="Quote" w:semiHidden="0" w:uiPriority="29" w:unhideWhenUsed="0" w:qFormat="1"/>
+    <w:lsdException w:name="Intense Quote" w:semiHidden="0" w:uiPriority="30" w:unhideWhenUsed="0" w:qFormat="1"/>
+    <w:lsdException w:name="Medium List 2 Accent 1" w:semiHidden="0" w:uiPriority="66" w:unhideWhenUsed="0"/>
+    <w:lsdException w:name="Medium Grid 1 Accent 1" w:semiHidden="0" w:uiPriority="67" w:unhideWhenUsed="0"/>
+    <w:lsdException w:name="Medium Grid 2 Accent 1" w:semiHidden="0" w:uiPriority="68" w:unhideWhenUsed="0"/>
+    <w:lsdException w:name="Medium Grid 3 Accent 1" w:semiHidden="0" w:uiPriority="69" w:unhideWhenUsed="0"/>
+    <w:lsdException w:name="Dark List Accent 1" w:semiHidden="0" w:uiPriority="70" w:unhideWhenUsed="0"/>
+    <w:lsdException w:name="Colorful Shading Accent 1" w:semiHidden="0" w:uiPriority="71" w:unhideWhenUsed="0"/>
+    <w:lsdException w:name="Colorful List Accent 1" w:semiHidden="0" w:uiPriority="72" w:unhideWhenUsed="0"/>
+    <w:lsdException w:name="Colorful Grid Accent 1" w:semiHidden="0" w:uiPriority="73" w:unhideWhenUsed="0"/>
+    <w:lsdException w:name="Light Shading Accent 2" w:semiHidden="0" w:uiPriority="60" w:unhideWhenUsed="0"/>
+    <w:lsdException w:name="Light List Accent 2" w:semiHidden="0" w:uiPriority="61" w:unhideWhenUsed="0"/>
+    <w:lsdException w:name="Light Grid Accent 2" w:semiHidden="0" w:uiPriority="62" w:unhideWhenUsed="0"/>
+    <w:lsdException w:name="Medium Shading 1 Accent 2" w:semiHidden="0" w:uiPriority="63" w:unhideWhenUsed="0"/>
+    <w:lsdException w:name="Medium Shading 2 Accent 2" w:semiHidden="0" w:uiPriority="64" w:unhideWhenUsed="0"/>
+    <w:lsdException w:name="Medium List 1 Accent 2" w:semiHidden="0" w:uiPriority="65" w:unhideWhenUsed="0"/>
+    <w:lsdException w:name="Medium List 2 Accent 2" w:semiHidden="0" w:uiPriority="66" w:unhideWhenUsed="0"/>
+    <w:lsdException w:name="Medium Grid 1 Accent 2" w:semiHidden="0" w:uiPriority="67" w:unhideWhenUsed="0"/>
+    <w:lsdException w:name="Medium Grid 2 Accent 2" w:semiHidden="0" w:uiPriority="68" w:unhideWhenUsed="0"/>
+    <w:lsdException w:name="Medium Grid 3 Accent 2" w:semiHidden="0" w:uiPriority="69" w:unhideWhenUsed="0"/>
+    <w:lsdException w:name="Dark List Accent 2" w:semiHidden="0" w:uiPriority="70" w:unhideWhenUsed="0"/>
+    <w:lsdException w:name="Colorful Shading Accent 2" w:semiHidden="0" w:uiPriority="71" w:unhideWhenUsed="0"/>
+    <w:lsdException w:name="Colorful List Accent 2" w:semiHidden="0" w:uiPriority="72" w:unhideWhenUsed="0"/>
+    <w:lsdException w:name="Colorful Grid Accent 2" w:semiHidden="0" w:uiPriority="73" w:unhideWhenUsed="0"/>
+    <w:lsdException w:name="Light Shading Accent 3" w:semiHidden="0" w:uiPriority="60" w:unhideWhenUsed="0"/>
+    <w:lsdException w:name="Light List Accent 3" w:semiHidden="0" w:uiPriority="61" w:unhideWhenUsed="0"/>
+    <w:lsdException w:name="Light Grid Accent 3" w:semiHidden="0" w:uiPriority="62" w:unhideWhenUsed="0"/>
+    <w:lsdException w:name="Medium Shading 1 Accent 3" w:semiHidden="0" w:uiPriority="63" w:unhideWhenUsed="0"/>
+    <w:lsdException w:name="Medium Shading 2 Accent 3" w:semiHidden="0" w:uiPriority="64" w:unhideWhenUsed="0"/>
+    <w:lsdException w:name="Medium List 1 Accent 3" w:semiHidden="0" w:uiPriority="65" w:unhideWhenUsed="0"/>
+    <w:lsdException w:name="Medium List 2 Accent 3" w:semiHidden="0" w:uiPriority="66" w:unhideWhenUsed="0"/>
+    <w:lsdException w:name="Medium Grid 1 Accent 3" w:semiHidden="0" w:uiPriority="67" w:unhideWhenUsed="0"/>
+    <w:lsdException w:name="Medium Grid 2 Accent 3" w:semiHidden="0" w:uiPriority="68" w:unhideWhenUsed="0"/>
+    <w:lsdException w:name="Medium Grid 3 Accent 3" w:semiHidden="0" w:uiPriority="69" w:unhideWhenUsed="0"/>
+    <w:lsdException w:name="Dark List Accent 3" w:semiHidden="0" w:uiPriority="70" w:unhideWhenUsed="0"/>
+    <w:lsdException w:name="Colorful Shading Accent 3" w:semiHidden="0" w:uiPriority="71" w:unhideWhenUsed="0"/>
+    <w:lsdException w:name="Colorful List Accent 3" w:semiHidden="0" w:uiPriority="72" w:unhideWhenUsed="0"/>
+    <w:lsdException w:name="Colorful Grid Accent 3" w:semiHidden="0" w:uiPriority="73" w:unhideWhenUsed="0"/>
+    <w:lsdException w:name="Light Shading Accent 4" w:semiHidden="0" w:uiPriority="60" w:unhideWhenUsed="0"/>
+    <w:lsdException w:name="Light List Accent 4" w:semiHidden="0" w:uiPriority="61" w:unhideWhenUsed="0"/>
+    <w:lsdException w:name="Light Grid Accent 4" w:semiHidden="0" w:uiPriority="62" w:unhideWhenUsed="0"/>
+    <w:lsdException w:name="Medium Shading 1 Accent 4" w:semiHidden="0" w:uiPriority="63" w:unhideWhenUsed="0"/>
+    <w:lsdException w:name="Medium Shading 2 Accent 4" w:semiHidden="0" w:uiPriority="64" w:unhideWhenUsed="0"/>
+    <w:lsdException w:name="Medium List 1 Accent 4" w:semiHidden="0" w:uiPriority="65" w:unhideWhenUsed="0"/>
+    <w:lsdException w:name="Medium List 2 Accent 4" w:semiHidden="0" w:uiPriority="66" w:unhideWhenUsed="0"/>
+    <w:lsdException w:name="Medium Grid 1 Accent 4" w:semiHidden="0" w:uiPriority="67" w:unhideWhenUsed="0"/>
+    <w:lsdException w:name="Medium Grid 2 Accent 4" w:semiHidden="0" w:uiPriority="68" w:unhideWhenUsed="0"/>
+    <w:lsdException w:name="Medium Grid 3 Accent 4" w:semiHidden="0" w:uiPriority="69" w:unhideWhenUsed="0"/>
+    <w:lsdException w:name="Dark List Accent 4" w:semiHidden="0" w:uiPriority="70" w:unhideWhenUsed="0"/>
+    <w:lsdException w:name="Colorful Shading Accent 4" w:semiHidden="0" w:uiPriority="71" w:unhideWhenUsed="0"/>
+    <w:lsdException w:name="Colorful List Accent 4" w:semiHidden="0" w:uiPriority="72" w:unhideWhenUsed="0"/>
+    <w:lsdException w:name="Colorful Grid Accent 4" w:semiHidden="0" w:uiPriority="73" w:unhideWhenUsed="0"/>
+    <w:lsdException w:name="Light Shading Accent 5" w:semiHidden="0" w:uiPriority="60" w:unhideWhenUsed="0"/>
+    <w:lsdException w:name="Light List Accent 5" w:semiHidden="0" w:uiPriority="61" w:unhideWhenUsed="0"/>
+    <w:lsdException w:name="Light Grid Accent 5" w:semiHidden="0" w:uiPriority="62" w:unhideWhenUsed="0"/>
+    <w:lsdException w:name="Medium Shading 1 Accent 5" w:semiHidden="0" w:uiPriority="63" w:unhideWhenUsed="0"/>
+    <w:lsdException w:name="Medium Shading 2 Accent 5" w:semiHidden="0" w:uiPriority="64" w:unhideWhenUsed="0"/>
+    <w:lsdException w:name="Medium List 1 Accent 5" w:semiHidden="0" w:uiPriority="65" w:unhideWhenUsed="0"/>
+    <w:lsdException w:name="Medium List 2 Accent 5" w:semiHidden="0" w:uiPriority="66" w:unhideWhenUsed="0"/>
+    <w:lsdException w:name="Medium Grid 1 Accent 5" w:semiHidden="0" w:uiPriority="67" w:unhideWhenUsed="0"/>
+    <w:lsdException w:name="Medium Grid 2 Accent 5" w:semiHidden="0" w:uiPriority="68" w:unhideWhenUsed="0"/>
+    <w:lsdException w:name="Medium Grid 3 Accent 5" w:semiHidden="0" w:uiPriority="69" w:unhideWhenUsed="0"/>
+    <w:lsdException w:name="Dark List Accent 5" w:semiHidden="0" w:uiPriority="70" w:unhideWhenUsed="0"/>
+    <w:lsdException w:name="Colorful Shading Accent 5" w:semiHidden="0" w:uiPriority="71" w:unhideWhenUsed="0"/>
+    <w:lsdException w:name="Colorful List Accent 5" w:semiHidden="0" w:uiPriority="72" w:unhideWhenUsed="0"/>
+    <w:lsdException w:name="Colorful Grid Accent 5" w:semiHidden="0" w:uiPriority="73" w:unhideWhenUsed="0"/>
+    <w:lsdException w:name="Light Shading Accent 6" w:semiHidden="0" w:uiPriority="60" w:unhideWhenUsed="0"/>
+    <w:lsdException w:name="Light List Accent 6" w:semiHidden="0" w:uiPriority="61" w:unhideWhenUsed="0"/>
+    <w:lsdException w:name="Light Grid Accent 6" w:semiHidden="0" w:uiPriority="62" w:unhideWhenUsed="0"/>
+    <w:lsdException w:name="Medium Shading 1 Accent 6" w:semiHidden="0" w:uiPriority="63" w:unhideWhenUsed="0"/>
+    <w:lsdException w:name="Medium Shading 2 Accent 6" w:semiHidden="0" w:uiPriority="64" w:unhideWhenUsed="0"/>
+    <w:lsdException w:name="Medium List 1 Accent 6" w:semiHidden="0" w:uiPriority="65" w:unhideWhenUsed="0"/>
+    <w:lsdException w:name="Medium List 2 Accent 6" w:semiHidden="0" w:uiPriority="66" w:unhideWhenUsed="0"/>
+    <w:lsdException w:name="Medium Grid 1 Accent 6" w:semiHidden="0" w:uiPriority="67" w:unhideWhenUsed="0"/>
+    <w:lsdException w:name="Medium Grid 2 Accent 6" w:semiHidden="0" w:uiPriority="68" w:unhideWhenUsed="0"/>
+    <w:lsdException w:name="Medium Grid 3 Accent 6" w:semiHidden="0" w:uiPriority="69" w:unhideWhenUsed="0"/>
+    <w:lsdException w:name="Dark List Accent 6" w:semiHidden="0" w:uiPriority="70" w:unhideWhenUsed="0"/>
+    <w:lsdException w:name="Colorful Shading Accent 6" w:semiHidden="0" w:uiPriority="71" w:unhideWhenUsed="0"/>
+    <w:lsdException w:name="Colorful List Accent 6" w:semiHidden="0" w:uiPriority="72" w:unhideWhenUsed="0"/>
+    <w:lsdException w:name="Colorful Grid Accent 6" w:semiHidden="0" w:uiPriority="73" w:unhideWhenUsed="0"/>
+    <w:lsdException w:name="Subtle Emphasis" w:semiHidden="0" w:uiPriority="19" w:unhideWhenUsed="0" w:qFormat="1"/>
+    <w:lsdException w:name="Intense Emphasis" w:semiHidden="0" w:uiPriority="21" w:unhideWhenUsed="0" w:qFormat="1"/>
+    <w:lsdException w:name="Subtle Reference" w:semiHidden="0" w:uiPriority="31" w:unhideWhenUsed="0" w:qFormat="1"/>
+    <w:lsdException w:name="Intense Reference" w:semiHidden="0" w:uiPriority="32" w:unhideWhenUsed="0" w:qFormat="1"/>
+    <w:lsdException w:name="Book Title" w:semiHidden="0" w:uiPriority="33" w:unhideWhenUsed="0" w:qFormat="1"/>
+    <w:lsdException w:name="Bibliography" w:uiPriority="37"/>
+    <w:lsdException w:name="TOC Heading" w:uiPriority="39" w:qFormat="1"/>
   </w:latentStyles>
   <w:style w:type="paragraph" w:default="1" w:styleId="Normal">
     <w:name w:val="Normal"/>
@@ -2008,6 +2765,434 @@
     <w:rPr>
       <w:rFonts w:asciiTheme="minorHAnsi" w:eastAsiaTheme="minorEastAsia" w:hAnsiTheme="minorHAnsi" w:cstheme="minorBidi"/>
       <w:lang w:val="en-US"/>
+    </w:rPr>
+  </w:style>
+  <w:style w:type="paragraph" w:styleId="BalloonText">
+    <w:name w:val="Balloon Text"/>
+    <w:basedOn w:val="Normal"/>
+    <w:link w:val="BalloonTextChar"/>
+    <w:uiPriority w:val="99"/>
+    <w:semiHidden/>
+    <w:unhideWhenUsed/>
+    <w:rsid w:val="005E04C7"/>
+    <w:pPr>
+      <w:spacing w:line="240" w:lineRule="auto"/>
+    </w:pPr>
+    <w:rPr>
+      <w:rFonts w:ascii="Tahoma" w:hAnsi="Tahoma" w:cs="Tahoma"/>
+      <w:sz w:val="16"/>
+      <w:szCs w:val="16"/>
+    </w:rPr>
+  </w:style>
+  <w:style w:type="character" w:customStyle="1" w:styleId="BalloonTextChar">
+    <w:name w:val="Balloon Text Char"/>
+    <w:basedOn w:val="DefaultParagraphFont"/>
+    <w:link w:val="BalloonText"/>
+    <w:uiPriority w:val="99"/>
+    <w:semiHidden/>
+    <w:rsid w:val="005E04C7"/>
+    <w:rPr>
+      <w:rFonts w:ascii="Tahoma" w:hAnsi="Tahoma" w:cs="Tahoma"/>
+      <w:sz w:val="16"/>
+      <w:szCs w:val="16"/>
+    </w:rPr>
+  </w:style>
+  <w:style w:type="paragraph" w:styleId="NormalWeb">
+    <w:name w:val="Normal (Web)"/>
+    <w:basedOn w:val="Normal"/>
+    <w:uiPriority w:val="99"/>
+    <w:semiHidden/>
+    <w:unhideWhenUsed/>
+    <w:rsid w:val="005E04C7"/>
+    <w:pPr>
+      <w:spacing w:before="100" w:beforeAutospacing="1" w:after="100" w:afterAutospacing="1" w:line="240" w:lineRule="auto"/>
+    </w:pPr>
+    <w:rPr>
+      <w:rFonts w:ascii="Times New Roman" w:eastAsia="Times New Roman" w:hAnsi="Times New Roman" w:cs="Times New Roman"/>
+      <w:sz w:val="24"/>
+      <w:szCs w:val="24"/>
+      <w:lang w:val="el-GR" w:eastAsia="el-GR"/>
+    </w:rPr>
+  </w:style>
+</w:styles>
+</file>
+
+<file path=word/stylesWithEffects.xml><?xml version="1.0" encoding="utf-8"?>
+<w:styles xmlns:wpc="http://schemas.microsoft.com/office/word/2010/wordprocessingCanvas" xmlns:mc="http://schemas.openxmlformats.org/markup-compatibility/2006" xmlns:o="urn:schemas-microsoft-com:office:office" xmlns:r="http://schemas.openxmlformats.org/officeDocument/2006/relationships" xmlns:m="http://schemas.openxmlformats.org/officeDocument/2006/math" xmlns:v="urn:schemas-microsoft-com:vml" xmlns:wp14="http://schemas.microsoft.com/office/word/2010/wordprocessingDrawing" xmlns:wp="http://schemas.openxmlformats.org/drawingml/2006/wordprocessingDrawing" xmlns:w10="urn:schemas-microsoft-com:office:word" xmlns:w="http://schemas.openxmlformats.org/wordprocessingml/2006/main" xmlns:w14="http://schemas.microsoft.com/office/word/2010/wordml" xmlns:wpg="http://schemas.microsoft.com/office/word/2010/wordprocessingGroup" xmlns:wpi="http://schemas.microsoft.com/office/word/2010/wordprocessingInk" xmlns:wne="http://schemas.microsoft.com/office/word/2006/wordml" xmlns:wps="http://schemas.microsoft.com/office/word/2010/wordprocessingShape" mc:Ignorable="w14 wp14">
+  <w:docDefaults>
+    <w:rPrDefault>
+      <w:rPr>
+        <w:rFonts w:ascii="Arial" w:eastAsia="Arial" w:hAnsi="Arial" w:cs="Arial"/>
+        <w:sz w:val="22"/>
+        <w:szCs w:val="22"/>
+        <w:lang w:val="el" w:eastAsia="en-US" w:bidi="ar-SA"/>
+      </w:rPr>
+    </w:rPrDefault>
+    <w:pPrDefault>
+      <w:pPr>
+        <w:spacing w:line="276" w:lineRule="auto"/>
+      </w:pPr>
+    </w:pPrDefault>
+  </w:docDefaults>
+  <w:latentStyles w:defLockedState="0" w:defUIPriority="99" w:defSemiHidden="1" w:defUnhideWhenUsed="1" w:defQFormat="0" w:count="267">
+    <w:lsdException w:name="Normal" w:semiHidden="0" w:uiPriority="0" w:unhideWhenUsed="0" w:qFormat="1"/>
+    <w:lsdException w:name="heading 1" w:semiHidden="0" w:uiPriority="9" w:unhideWhenUsed="0" w:qFormat="1"/>
+    <w:lsdException w:name="heading 2" w:uiPriority="9" w:qFormat="1"/>
+    <w:lsdException w:name="heading 3" w:uiPriority="9" w:qFormat="1"/>
+    <w:lsdException w:name="heading 4" w:uiPriority="9" w:qFormat="1"/>
+    <w:lsdException w:name="heading 5" w:uiPriority="9" w:qFormat="1"/>
+    <w:lsdException w:name="heading 6" w:uiPriority="9" w:qFormat="1"/>
+    <w:lsdException w:name="heading 7" w:uiPriority="9" w:qFormat="1"/>
+    <w:lsdException w:name="heading 8" w:uiPriority="9" w:qFormat="1"/>
+    <w:lsdException w:name="heading 9" w:uiPriority="9" w:qFormat="1"/>
+    <w:lsdException w:name="toc 1" w:uiPriority="39"/>
+    <w:lsdException w:name="toc 2" w:uiPriority="39"/>
+    <w:lsdException w:name="toc 3" w:uiPriority="39"/>
+    <w:lsdException w:name="toc 4" w:uiPriority="39"/>
+    <w:lsdException w:name="toc 5" w:uiPriority="39"/>
+    <w:lsdException w:name="toc 6" w:uiPriority="39"/>
+    <w:lsdException w:name="toc 7" w:uiPriority="39"/>
+    <w:lsdException w:name="toc 8" w:uiPriority="39"/>
+    <w:lsdException w:name="toc 9" w:uiPriority="39"/>
+    <w:lsdException w:name="caption" w:uiPriority="35" w:qFormat="1"/>
+    <w:lsdException w:name="Title" w:semiHidden="0" w:uiPriority="10" w:unhideWhenUsed="0" w:qFormat="1"/>
+    <w:lsdException w:name="Default Paragraph Font" w:uiPriority="1"/>
+    <w:lsdException w:name="Subtitle" w:semiHidden="0" w:uiPriority="11" w:unhideWhenUsed="0" w:qFormat="1"/>
+    <w:lsdException w:name="Strong" w:semiHidden="0" w:uiPriority="22" w:unhideWhenUsed="0" w:qFormat="1"/>
+    <w:lsdException w:name="Emphasis" w:semiHidden="0" w:uiPriority="20" w:unhideWhenUsed="0" w:qFormat="1"/>
+    <w:lsdException w:name="Table Grid" w:semiHidden="0" w:uiPriority="39" w:unhideWhenUsed="0"/>
+    <w:lsdException w:name="Placeholder Text" w:unhideWhenUsed="0"/>
+    <w:lsdException w:name="No Spacing" w:semiHidden="0" w:uiPriority="1" w:unhideWhenUsed="0" w:qFormat="1"/>
+    <w:lsdException w:name="Light Shading" w:semiHidden="0" w:uiPriority="60" w:unhideWhenUsed="0"/>
+    <w:lsdException w:name="Light List" w:semiHidden="0" w:uiPriority="61" w:unhideWhenUsed="0"/>
+    <w:lsdException w:name="Light Grid" w:semiHidden="0" w:uiPriority="62" w:unhideWhenUsed="0"/>
+    <w:lsdException w:name="Medium Shading 1" w:semiHidden="0" w:uiPriority="63" w:unhideWhenUsed="0"/>
+    <w:lsdException w:name="Medium Shading 2" w:semiHidden="0" w:uiPriority="64" w:unhideWhenUsed="0"/>
+    <w:lsdException w:name="Medium List 1" w:semiHidden="0" w:uiPriority="65" w:unhideWhenUsed="0"/>
+    <w:lsdException w:name="Medium List 2" w:semiHidden="0" w:uiPriority="66" w:unhideWhenUsed="0"/>
+    <w:lsdException w:name="Medium Grid 1" w:semiHidden="0" w:uiPriority="67" w:unhideWhenUsed="0"/>
+    <w:lsdException w:name="Medium Grid 2" w:semiHidden="0" w:uiPriority="68" w:unhideWhenUsed="0"/>
+    <w:lsdException w:name="Medium Grid 3" w:semiHidden="0" w:uiPriority="69" w:unhideWhenUsed="0"/>
+    <w:lsdException w:name="Dark List" w:semiHidden="0" w:uiPriority="70" w:unhideWhenUsed="0"/>
+    <w:lsdException w:name="Colorful Shading" w:semiHidden="0" w:uiPriority="71" w:unhideWhenUsed="0"/>
+    <w:lsdException w:name="Colorful List" w:semiHidden="0" w:uiPriority="72" w:unhideWhenUsed="0"/>
+    <w:lsdException w:name="Colorful Grid" w:semiHidden="0" w:uiPriority="73" w:unhideWhenUsed="0"/>
+    <w:lsdException w:name="Light Shading Accent 1" w:semiHidden="0" w:uiPriority="60" w:unhideWhenUsed="0"/>
+    <w:lsdException w:name="Light List Accent 1" w:semiHidden="0" w:uiPriority="61" w:unhideWhenUsed="0"/>
+    <w:lsdException w:name="Light Grid Accent 1" w:semiHidden="0" w:uiPriority="62" w:unhideWhenUsed="0"/>
+    <w:lsdException w:name="Medium Shading 1 Accent 1" w:semiHidden="0" w:uiPriority="63" w:unhideWhenUsed="0"/>
+    <w:lsdException w:name="Medium Shading 2 Accent 1" w:semiHidden="0" w:uiPriority="64" w:unhideWhenUsed="0"/>
+    <w:lsdException w:name="Medium List 1 Accent 1" w:semiHidden="0" w:uiPriority="65" w:unhideWhenUsed="0"/>
+    <w:lsdException w:name="Revision" w:unhideWhenUsed="0"/>
+    <w:lsdException w:name="List Paragraph" w:semiHidden="0" w:uiPriority="34" w:unhideWhenUsed="0" w:qFormat="1"/>
+    <w:lsdException w:name="Quote" w:semiHidden="0" w:uiPriority="29" w:unhideWhenUsed="0" w:qFormat="1"/>
+    <w:lsdException w:name="Intense Quote" w:semiHidden="0" w:uiPriority="30" w:unhideWhenUsed="0" w:qFormat="1"/>
+    <w:lsdException w:name="Medium List 2 Accent 1" w:semiHidden="0" w:uiPriority="66" w:unhideWhenUsed="0"/>
+    <w:lsdException w:name="Medium Grid 1 Accent 1" w:semiHidden="0" w:uiPriority="67" w:unhideWhenUsed="0"/>
+    <w:lsdException w:name="Medium Grid 2 Accent 1" w:semiHidden="0" w:uiPriority="68" w:unhideWhenUsed="0"/>
+    <w:lsdException w:name="Medium Grid 3 Accent 1" w:semiHidden="0" w:uiPriority="69" w:unhideWhenUsed="0"/>
+    <w:lsdException w:name="Dark List Accent 1" w:semiHidden="0" w:uiPriority="70" w:unhideWhenUsed="0"/>
+    <w:lsdException w:name="Colorful Shading Accent 1" w:semiHidden="0" w:uiPriority="71" w:unhideWhenUsed="0"/>
+    <w:lsdException w:name="Colorful List Accent 1" w:semiHidden="0" w:uiPriority="72" w:unhideWhenUsed="0"/>
+    <w:lsdException w:name="Colorful Grid Accent 1" w:semiHidden="0" w:uiPriority="73" w:unhideWhenUsed="0"/>
+    <w:lsdException w:name="Light Shading Accent 2" w:semiHidden="0" w:uiPriority="60" w:unhideWhenUsed="0"/>
+    <w:lsdException w:name="Light List Accent 2" w:semiHidden="0" w:uiPriority="61" w:unhideWhenUsed="0"/>
+    <w:lsdException w:name="Light Grid Accent 2" w:semiHidden="0" w:uiPriority="62" w:unhideWhenUsed="0"/>
+    <w:lsdException w:name="Medium Shading 1 Accent 2" w:semiHidden="0" w:uiPriority="63" w:unhideWhenUsed="0"/>
+    <w:lsdException w:name="Medium Shading 2 Accent 2" w:semiHidden="0" w:uiPriority="64" w:unhideWhenUsed="0"/>
+    <w:lsdException w:name="Medium List 1 Accent 2" w:semiHidden="0" w:uiPriority="65" w:unhideWhenUsed="0"/>
+    <w:lsdException w:name="Medium List 2 Accent 2" w:semiHidden="0" w:uiPriority="66" w:unhideWhenUsed="0"/>
+    <w:lsdException w:name="Medium Grid 1 Accent 2" w:semiHidden="0" w:uiPriority="67" w:unhideWhenUsed="0"/>
+    <w:lsdException w:name="Medium Grid 2 Accent 2" w:semiHidden="0" w:uiPriority="68" w:unhideWhenUsed="0"/>
+    <w:lsdException w:name="Medium Grid 3 Accent 2" w:semiHidden="0" w:uiPriority="69" w:unhideWhenUsed="0"/>
+    <w:lsdException w:name="Dark List Accent 2" w:semiHidden="0" w:uiPriority="70" w:unhideWhenUsed="0"/>
+    <w:lsdException w:name="Colorful Shading Accent 2" w:semiHidden="0" w:uiPriority="71" w:unhideWhenUsed="0"/>
+    <w:lsdException w:name="Colorful List Accent 2" w:semiHidden="0" w:uiPriority="72" w:unhideWhenUsed="0"/>
+    <w:lsdException w:name="Colorful Grid Accent 2" w:semiHidden="0" w:uiPriority="73" w:unhideWhenUsed="0"/>
+    <w:lsdException w:name="Light Shading Accent 3" w:semiHidden="0" w:uiPriority="60" w:unhideWhenUsed="0"/>
+    <w:lsdException w:name="Light List Accent 3" w:semiHidden="0" w:uiPriority="61" w:unhideWhenUsed="0"/>
+    <w:lsdException w:name="Light Grid Accent 3" w:semiHidden="0" w:uiPriority="62" w:unhideWhenUsed="0"/>
+    <w:lsdException w:name="Medium Shading 1 Accent 3" w:semiHidden="0" w:uiPriority="63" w:unhideWhenUsed="0"/>
+    <w:lsdException w:name="Medium Shading 2 Accent 3" w:semiHidden="0" w:uiPriority="64" w:unhideWhenUsed="0"/>
+    <w:lsdException w:name="Medium List 1 Accent 3" w:semiHidden="0" w:uiPriority="65" w:unhideWhenUsed="0"/>
+    <w:lsdException w:name="Medium List 2 Accent 3" w:semiHidden="0" w:uiPriority="66" w:unhideWhenUsed="0"/>
+    <w:lsdException w:name="Medium Grid 1 Accent 3" w:semiHidden="0" w:uiPriority="67" w:unhideWhenUsed="0"/>
+    <w:lsdException w:name="Medium Grid 2 Accent 3" w:semiHidden="0" w:uiPriority="68" w:unhideWhenUsed="0"/>
+    <w:lsdException w:name="Medium Grid 3 Accent 3" w:semiHidden="0" w:uiPriority="69" w:unhideWhenUsed="0"/>
+    <w:lsdException w:name="Dark List Accent 3" w:semiHidden="0" w:uiPriority="70" w:unhideWhenUsed="0"/>
+    <w:lsdException w:name="Colorful Shading Accent 3" w:semiHidden="0" w:uiPriority="71" w:unhideWhenUsed="0"/>
+    <w:lsdException w:name="Colorful List Accent 3" w:semiHidden="0" w:uiPriority="72" w:unhideWhenUsed="0"/>
+    <w:lsdException w:name="Colorful Grid Accent 3" w:semiHidden="0" w:uiPriority="73" w:unhideWhenUsed="0"/>
+    <w:lsdException w:name="Light Shading Accent 4" w:semiHidden="0" w:uiPriority="60" w:unhideWhenUsed="0"/>
+    <w:lsdException w:name="Light List Accent 4" w:semiHidden="0" w:uiPriority="61" w:unhideWhenUsed="0"/>
+    <w:lsdException w:name="Light Grid Accent 4" w:semiHidden="0" w:uiPriority="62" w:unhideWhenUsed="0"/>
+    <w:lsdException w:name="Medium Shading 1 Accent 4" w:semiHidden="0" w:uiPriority="63" w:unhideWhenUsed="0"/>
+    <w:lsdException w:name="Medium Shading 2 Accent 4" w:semiHidden="0" w:uiPriority="64" w:unhideWhenUsed="0"/>
+    <w:lsdException w:name="Medium List 1 Accent 4" w:semiHidden="0" w:uiPriority="65" w:unhideWhenUsed="0"/>
+    <w:lsdException w:name="Medium List 2 Accent 4" w:semiHidden="0" w:uiPriority="66" w:unhideWhenUsed="0"/>
+    <w:lsdException w:name="Medium Grid 1 Accent 4" w:semiHidden="0" w:uiPriority="67" w:unhideWhenUsed="0"/>
+    <w:lsdException w:name="Medium Grid 2 Accent 4" w:semiHidden="0" w:uiPriority="68" w:unhideWhenUsed="0"/>
+    <w:lsdException w:name="Medium Grid 3 Accent 4" w:semiHidden="0" w:uiPriority="69" w:unhideWhenUsed="0"/>
+    <w:lsdException w:name="Dark List Accent 4" w:semiHidden="0" w:uiPriority="70" w:unhideWhenUsed="0"/>
+    <w:lsdException w:name="Colorful Shading Accent 4" w:semiHidden="0" w:uiPriority="71" w:unhideWhenUsed="0"/>
+    <w:lsdException w:name="Colorful List Accent 4" w:semiHidden="0" w:uiPriority="72" w:unhideWhenUsed="0"/>
+    <w:lsdException w:name="Colorful Grid Accent 4" w:semiHidden="0" w:uiPriority="73" w:unhideWhenUsed="0"/>
+    <w:lsdException w:name="Light Shading Accent 5" w:semiHidden="0" w:uiPriority="60" w:unhideWhenUsed="0"/>
+    <w:lsdException w:name="Light List Accent 5" w:semiHidden="0" w:uiPriority="61" w:unhideWhenUsed="0"/>
+    <w:lsdException w:name="Light Grid Accent 5" w:semiHidden="0" w:uiPriority="62" w:unhideWhenUsed="0"/>
+    <w:lsdException w:name="Medium Shading 1 Accent 5" w:semiHidden="0" w:uiPriority="63" w:unhideWhenUsed="0"/>
+    <w:lsdException w:name="Medium Shading 2 Accent 5" w:semiHidden="0" w:uiPriority="64" w:unhideWhenUsed="0"/>
+    <w:lsdException w:name="Medium List 1 Accent 5" w:semiHidden="0" w:uiPriority="65" w:unhideWhenUsed="0"/>
+    <w:lsdException w:name="Medium List 2 Accent 5" w:semiHidden="0" w:uiPriority="66" w:unhideWhenUsed="0"/>
+    <w:lsdException w:name="Medium Grid 1 Accent 5" w:semiHidden="0" w:uiPriority="67" w:unhideWhenUsed="0"/>
+    <w:lsdException w:name="Medium Grid 2 Accent 5" w:semiHidden="0" w:uiPriority="68" w:unhideWhenUsed="0"/>
+    <w:lsdException w:name="Medium Grid 3 Accent 5" w:semiHidden="0" w:uiPriority="69" w:unhideWhenUsed="0"/>
+    <w:lsdException w:name="Dark List Accent 5" w:semiHidden="0" w:uiPriority="70" w:unhideWhenUsed="0"/>
+    <w:lsdException w:name="Colorful Shading Accent 5" w:semiHidden="0" w:uiPriority="71" w:unhideWhenUsed="0"/>
+    <w:lsdException w:name="Colorful List Accent 5" w:semiHidden="0" w:uiPriority="72" w:unhideWhenUsed="0"/>
+    <w:lsdException w:name="Colorful Grid Accent 5" w:semiHidden="0" w:uiPriority="73" w:unhideWhenUsed="0"/>
+    <w:lsdException w:name="Light Shading Accent 6" w:semiHidden="0" w:uiPriority="60" w:unhideWhenUsed="0"/>
+    <w:lsdException w:name="Light List Accent 6" w:semiHidden="0" w:uiPriority="61" w:unhideWhenUsed="0"/>
+    <w:lsdException w:name="Light Grid Accent 6" w:semiHidden="0" w:uiPriority="62" w:unhideWhenUsed="0"/>
+    <w:lsdException w:name="Medium Shading 1 Accent 6" w:semiHidden="0" w:uiPriority="63" w:unhideWhenUsed="0"/>
+    <w:lsdException w:name="Medium Shading 2 Accent 6" w:semiHidden="0" w:uiPriority="64" w:unhideWhenUsed="0"/>
+    <w:lsdException w:name="Medium List 1 Accent 6" w:semiHidden="0" w:uiPriority="65" w:unhideWhenUsed="0"/>
+    <w:lsdException w:name="Medium List 2 Accent 6" w:semiHidden="0" w:uiPriority="66" w:unhideWhenUsed="0"/>
+    <w:lsdException w:name="Medium Grid 1 Accent 6" w:semiHidden="0" w:uiPriority="67" w:unhideWhenUsed="0"/>
+    <w:lsdException w:name="Medium Grid 2 Accent 6" w:semiHidden="0" w:uiPriority="68" w:unhideWhenUsed="0"/>
+    <w:lsdException w:name="Medium Grid 3 Accent 6" w:semiHidden="0" w:uiPriority="69" w:unhideWhenUsed="0"/>
+    <w:lsdException w:name="Dark List Accent 6" w:semiHidden="0" w:uiPriority="70" w:unhideWhenUsed="0"/>
+    <w:lsdException w:name="Colorful Shading Accent 6" w:semiHidden="0" w:uiPriority="71" w:unhideWhenUsed="0"/>
+    <w:lsdException w:name="Colorful List Accent 6" w:semiHidden="0" w:uiPriority="72" w:unhideWhenUsed="0"/>
+    <w:lsdException w:name="Colorful Grid Accent 6" w:semiHidden="0" w:uiPriority="73" w:unhideWhenUsed="0"/>
+    <w:lsdException w:name="Subtle Emphasis" w:semiHidden="0" w:uiPriority="19" w:unhideWhenUsed="0" w:qFormat="1"/>
+    <w:lsdException w:name="Intense Emphasis" w:semiHidden="0" w:uiPriority="21" w:unhideWhenUsed="0" w:qFormat="1"/>
+    <w:lsdException w:name="Subtle Reference" w:semiHidden="0" w:uiPriority="31" w:unhideWhenUsed="0" w:qFormat="1"/>
+    <w:lsdException w:name="Intense Reference" w:semiHidden="0" w:uiPriority="32" w:unhideWhenUsed="0" w:qFormat="1"/>
+    <w:lsdException w:name="Book Title" w:semiHidden="0" w:uiPriority="33" w:unhideWhenUsed="0" w:qFormat="1"/>
+    <w:lsdException w:name="Bibliography" w:uiPriority="37"/>
+    <w:lsdException w:name="TOC Heading" w:uiPriority="39" w:qFormat="1"/>
+  </w:latentStyles>
+  <w:style w:type="paragraph" w:default="1" w:styleId="Normal">
+    <w:name w:val="Normal"/>
+  </w:style>
+  <w:style w:type="paragraph" w:styleId="Heading1">
+    <w:name w:val="heading 1"/>
+    <w:basedOn w:val="Normal"/>
+    <w:next w:val="Normal"/>
+    <w:pPr>
+      <w:keepNext/>
+      <w:keepLines/>
+      <w:spacing w:before="400" w:after="120"/>
+      <w:outlineLvl w:val="0"/>
+    </w:pPr>
+    <w:rPr>
+      <w:sz w:val="40"/>
+      <w:szCs w:val="40"/>
+    </w:rPr>
+  </w:style>
+  <w:style w:type="paragraph" w:styleId="Heading2">
+    <w:name w:val="heading 2"/>
+    <w:basedOn w:val="Normal"/>
+    <w:next w:val="Normal"/>
+    <w:pPr>
+      <w:keepNext/>
+      <w:keepLines/>
+      <w:spacing w:before="360" w:after="120"/>
+      <w:outlineLvl w:val="1"/>
+    </w:pPr>
+    <w:rPr>
+      <w:sz w:val="32"/>
+      <w:szCs w:val="32"/>
+    </w:rPr>
+  </w:style>
+  <w:style w:type="paragraph" w:styleId="Heading3">
+    <w:name w:val="heading 3"/>
+    <w:basedOn w:val="Normal"/>
+    <w:next w:val="Normal"/>
+    <w:pPr>
+      <w:keepNext/>
+      <w:keepLines/>
+      <w:spacing w:before="320" w:after="80"/>
+      <w:outlineLvl w:val="2"/>
+    </w:pPr>
+    <w:rPr>
+      <w:color w:val="434343"/>
+      <w:sz w:val="28"/>
+      <w:szCs w:val="28"/>
+    </w:rPr>
+  </w:style>
+  <w:style w:type="paragraph" w:styleId="Heading4">
+    <w:name w:val="heading 4"/>
+    <w:basedOn w:val="Normal"/>
+    <w:next w:val="Normal"/>
+    <w:pPr>
+      <w:keepNext/>
+      <w:keepLines/>
+      <w:spacing w:before="280" w:after="80"/>
+      <w:outlineLvl w:val="3"/>
+    </w:pPr>
+    <w:rPr>
+      <w:color w:val="666666"/>
+      <w:sz w:val="24"/>
+      <w:szCs w:val="24"/>
+    </w:rPr>
+  </w:style>
+  <w:style w:type="paragraph" w:styleId="Heading5">
+    <w:name w:val="heading 5"/>
+    <w:basedOn w:val="Normal"/>
+    <w:next w:val="Normal"/>
+    <w:pPr>
+      <w:keepNext/>
+      <w:keepLines/>
+      <w:spacing w:before="240" w:after="80"/>
+      <w:outlineLvl w:val="4"/>
+    </w:pPr>
+    <w:rPr>
+      <w:color w:val="666666"/>
+    </w:rPr>
+  </w:style>
+  <w:style w:type="paragraph" w:styleId="Heading6">
+    <w:name w:val="heading 6"/>
+    <w:basedOn w:val="Normal"/>
+    <w:next w:val="Normal"/>
+    <w:pPr>
+      <w:keepNext/>
+      <w:keepLines/>
+      <w:spacing w:before="240" w:after="80"/>
+      <w:outlineLvl w:val="5"/>
+    </w:pPr>
+    <w:rPr>
+      <w:i/>
+      <w:color w:val="666666"/>
+    </w:rPr>
+  </w:style>
+  <w:style w:type="character" w:default="1" w:styleId="DefaultParagraphFont">
+    <w:name w:val="Default Paragraph Font"/>
+    <w:uiPriority w:val="1"/>
+    <w:semiHidden/>
+    <w:unhideWhenUsed/>
+  </w:style>
+  <w:style w:type="table" w:default="1" w:styleId="TableNormal">
+    <w:name w:val="Normal Table"/>
+    <w:uiPriority w:val="99"/>
+    <w:semiHidden/>
+    <w:unhideWhenUsed/>
+    <w:tblPr>
+      <w:tblInd w:w="0" w:type="dxa"/>
+      <w:tblCellMar>
+        <w:top w:w="0" w:type="dxa"/>
+        <w:left w:w="108" w:type="dxa"/>
+        <w:bottom w:w="0" w:type="dxa"/>
+        <w:right w:w="108" w:type="dxa"/>
+      </w:tblCellMar>
+    </w:tblPr>
+  </w:style>
+  <w:style w:type="numbering" w:default="1" w:styleId="NoList">
+    <w:name w:val="No List"/>
+    <w:uiPriority w:val="99"/>
+    <w:semiHidden/>
+    <w:unhideWhenUsed/>
+  </w:style>
+  <w:style w:type="paragraph" w:styleId="Title">
+    <w:name w:val="Title"/>
+    <w:basedOn w:val="Normal"/>
+    <w:next w:val="Normal"/>
+    <w:pPr>
+      <w:keepNext/>
+      <w:keepLines/>
+      <w:spacing w:after="60"/>
+    </w:pPr>
+    <w:rPr>
+      <w:sz w:val="52"/>
+      <w:szCs w:val="52"/>
+    </w:rPr>
+  </w:style>
+  <w:style w:type="paragraph" w:styleId="Subtitle">
+    <w:name w:val="Subtitle"/>
+    <w:basedOn w:val="Normal"/>
+    <w:next w:val="Normal"/>
+    <w:pPr>
+      <w:keepNext/>
+      <w:keepLines/>
+      <w:spacing w:after="320"/>
+    </w:pPr>
+    <w:rPr>
+      <w:color w:val="666666"/>
+      <w:sz w:val="30"/>
+      <w:szCs w:val="30"/>
+    </w:rPr>
+  </w:style>
+  <w:style w:type="paragraph" w:styleId="NoSpacing">
+    <w:name w:val="No Spacing"/>
+    <w:link w:val="NoSpacingChar"/>
+    <w:uiPriority w:val="1"/>
+    <w:qFormat/>
+    <w:rsid w:val="0017488F"/>
+    <w:pPr>
+      <w:spacing w:line="240" w:lineRule="auto"/>
+    </w:pPr>
+    <w:rPr>
+      <w:rFonts w:asciiTheme="minorHAnsi" w:eastAsiaTheme="minorEastAsia" w:hAnsiTheme="minorHAnsi" w:cstheme="minorBidi"/>
+      <w:lang w:val="en-US"/>
+    </w:rPr>
+  </w:style>
+  <w:style w:type="character" w:customStyle="1" w:styleId="NoSpacingChar">
+    <w:name w:val="No Spacing Char"/>
+    <w:basedOn w:val="DefaultParagraphFont"/>
+    <w:link w:val="NoSpacing"/>
+    <w:uiPriority w:val="1"/>
+    <w:rsid w:val="0017488F"/>
+    <w:rPr>
+      <w:rFonts w:asciiTheme="minorHAnsi" w:eastAsiaTheme="minorEastAsia" w:hAnsiTheme="minorHAnsi" w:cstheme="minorBidi"/>
+      <w:lang w:val="en-US"/>
+    </w:rPr>
+  </w:style>
+  <w:style w:type="paragraph" w:styleId="BalloonText">
+    <w:name w:val="Balloon Text"/>
+    <w:basedOn w:val="Normal"/>
+    <w:link w:val="BalloonTextChar"/>
+    <w:uiPriority w:val="99"/>
+    <w:semiHidden/>
+    <w:unhideWhenUsed/>
+    <w:rsid w:val="005E04C7"/>
+    <w:pPr>
+      <w:spacing w:line="240" w:lineRule="auto"/>
+    </w:pPr>
+    <w:rPr>
+      <w:rFonts w:ascii="Tahoma" w:hAnsi="Tahoma" w:cs="Tahoma"/>
+      <w:sz w:val="16"/>
+      <w:szCs w:val="16"/>
+    </w:rPr>
+  </w:style>
+  <w:style w:type="character" w:customStyle="1" w:styleId="BalloonTextChar">
+    <w:name w:val="Balloon Text Char"/>
+    <w:basedOn w:val="DefaultParagraphFont"/>
+    <w:link w:val="BalloonText"/>
+    <w:uiPriority w:val="99"/>
+    <w:semiHidden/>
+    <w:rsid w:val="005E04C7"/>
+    <w:rPr>
+      <w:rFonts w:ascii="Tahoma" w:hAnsi="Tahoma" w:cs="Tahoma"/>
+      <w:sz w:val="16"/>
+      <w:szCs w:val="16"/>
+    </w:rPr>
+  </w:style>
+  <w:style w:type="paragraph" w:styleId="NormalWeb">
+    <w:name w:val="Normal (Web)"/>
+    <w:basedOn w:val="Normal"/>
+    <w:uiPriority w:val="99"/>
+    <w:semiHidden/>
+    <w:unhideWhenUsed/>
+    <w:rsid w:val="005E04C7"/>
+    <w:pPr>
+      <w:spacing w:before="100" w:beforeAutospacing="1" w:after="100" w:afterAutospacing="1" w:line="240" w:lineRule="auto"/>
+    </w:pPr>
+    <w:rPr>
+      <w:rFonts w:ascii="Times New Roman" w:eastAsia="Times New Roman" w:hAnsi="Times New Roman" w:cs="Times New Roman"/>
+      <w:sz w:val="24"/>
+      <w:szCs w:val="24"/>
+      <w:lang w:val="el-GR" w:eastAsia="el-GR"/>
     </w:rPr>
   </w:style>
 </w:styles>

--- a/Documentations/List of Customer Comments.docx
+++ b/Documentations/List of Customer Comments.docx
@@ -4,44 +4,34 @@
   <w:body>
     <w:sdt>
       <w:sdtPr>
-        <w:rPr>
-          <w:sz w:val="28"/>
-        </w:rPr>
-        <w:id w:val="66783897"/>
+        <w:id w:val="-620302708"/>
         <w:docPartObj>
           <w:docPartGallery w:val="Cover Pages"/>
           <w:docPartUnique/>
         </w:docPartObj>
       </w:sdtPr>
-      <w:sdtEndPr/>
       <w:sdtContent>
         <w:p>
-          <w:pPr>
-            <w:rPr>
-              <w:sz w:val="28"/>
-            </w:rPr>
-          </w:pPr>
           <w:r>
             <w:rPr>
               <w:noProof/>
-              <w:sz w:val="28"/>
               <w:lang w:val="el-GR" w:eastAsia="el-GR"/>
             </w:rPr>
             <mc:AlternateContent>
               <mc:Choice Requires="wpg">
                 <w:drawing>
-                  <wp:anchor distT="0" distB="0" distL="114300" distR="114300" simplePos="0" relativeHeight="251655680" behindDoc="1" locked="0" layoutInCell="1" allowOverlap="1" wp14:anchorId="7C579CA1" wp14:editId="4820CF76">
+                  <wp:anchor distT="0" distB="0" distL="114300" distR="114300" simplePos="0" relativeHeight="251659264" behindDoc="1" locked="0" layoutInCell="1" allowOverlap="1" wp14:anchorId="05B68864" wp14:editId="469B15EE">
                     <wp:simplePos x="0" y="0"/>
                     <wp:positionH relativeFrom="page">
-                      <wp:align>center</wp:align>
+                      <wp:posOffset>4733925</wp:posOffset>
                     </wp:positionH>
                     <wp:positionV relativeFrom="page">
-                      <wp:align>center</wp:align>
+                      <wp:posOffset>-209550</wp:posOffset>
                     </wp:positionV>
-                    <wp:extent cx="6864824" cy="9123528"/>
-                    <wp:effectExtent l="0" t="0" r="2540" b="635"/>
+                    <wp:extent cx="3044825" cy="10906125"/>
+                    <wp:effectExtent l="0" t="0" r="3175" b="9525"/>
                     <wp:wrapNone/>
-                    <wp:docPr id="193" name="Group 193"/>
+                    <wp:docPr id="453" name="Group 453"/>
                     <wp:cNvGraphicFramePr/>
                     <a:graphic xmlns:a="http://schemas.openxmlformats.org/drawingml/2006/main">
                       <a:graphicData uri="http://schemas.microsoft.com/office/word/2010/wordprocessingGroup">
@@ -50,93 +40,124 @@
                           <wpg:grpSpPr>
                             <a:xfrm>
                               <a:off x="0" y="0"/>
-                              <a:ext cx="6864824" cy="9123528"/>
+                              <a:ext cx="3044825" cy="10906125"/>
                               <a:chOff x="0" y="0"/>
-                              <a:chExt cx="6864824" cy="9123528"/>
+                              <a:chExt cx="4302644" cy="10334807"/>
                             </a:xfrm>
                           </wpg:grpSpPr>
                           <wps:wsp>
-                            <wps:cNvPr id="194" name="Rectangle 194"/>
-                            <wps:cNvSpPr/>
-                            <wps:spPr>
+                            <wps:cNvPr id="6" name="Rectangle 6"/>
+                            <wps:cNvSpPr>
+                              <a:spLocks noChangeArrowheads="1"/>
+                            </wps:cNvSpPr>
+                            <wps:spPr bwMode="auto">
                               <a:xfrm>
-                                <a:off x="0" y="0"/>
-                                <a:ext cx="6858000" cy="1371600"/>
+                                <a:off x="255736" y="0"/>
+                                <a:ext cx="4046908" cy="10334807"/>
                               </a:xfrm>
                               <a:prstGeom prst="rect">
                                 <a:avLst/>
                               </a:prstGeom>
                               <a:solidFill>
-                                <a:schemeClr val="accent1"/>
+                                <a:srgbClr val="31333F"/>
                               </a:solidFill>
-                              <a:ln>
-                                <a:noFill/>
-                              </a:ln>
+                              <a:extLst>
+                                <a:ext uri="{91240B29-F687-4F45-9708-019B960494DF}">
+                                  <a14:hiddenLine xmlns:a14="http://schemas.microsoft.com/office/drawing/2010/main" w="9525">
+                                    <a:solidFill>
+                                      <a:srgbClr val="D8D8D8"/>
+                                    </a:solidFill>
+                                    <a:miter lim="800000"/>
+                                    <a:headEnd/>
+                                    <a:tailEnd/>
+                                  </a14:hiddenLine>
+                                </a:ext>
+                              </a:extLst>
                             </wps:spPr>
-                            <wps:style>
-                              <a:lnRef idx="2">
-                                <a:schemeClr val="accent1">
-                                  <a:shade val="50000"/>
-                                </a:schemeClr>
-                              </a:lnRef>
-                              <a:fillRef idx="1">
-                                <a:schemeClr val="accent1"/>
-                              </a:fillRef>
-                              <a:effectRef idx="0">
-                                <a:schemeClr val="accent1"/>
-                              </a:effectRef>
-                              <a:fontRef idx="minor">
-                                <a:schemeClr val="lt1"/>
-                              </a:fontRef>
-                            </wps:style>
-                            <wps:bodyPr rot="0" spcFirstLastPara="0" vertOverflow="overflow" horzOverflow="overflow" vert="horz" wrap="square" lIns="91440" tIns="45720" rIns="91440" bIns="45720" numCol="1" spcCol="0" rtlCol="0" fromWordArt="0" anchor="ctr" anchorCtr="0" forceAA="0" compatLnSpc="1">
-                              <a:prstTxWarp prst="textNoShape">
-                                <a:avLst/>
-                              </a:prstTxWarp>
+                            <wps:bodyPr rot="0" vert="horz" wrap="square" lIns="91440" tIns="45720" rIns="91440" bIns="45720" anchor="t" anchorCtr="0" upright="1">
                               <a:noAutofit/>
                             </wps:bodyPr>
                           </wps:wsp>
                           <wps:wsp>
-                            <wps:cNvPr id="195" name="Rectangle 195"/>
-                            <wps:cNvSpPr/>
-                            <wps:spPr>
+                            <wps:cNvPr id="7" name="Rectangle 7"/>
+                            <wps:cNvSpPr>
+                              <a:spLocks noChangeArrowheads="1"/>
+                            </wps:cNvSpPr>
+                            <wps:spPr bwMode="auto">
                               <a:xfrm>
-                                <a:off x="0" y="4094328"/>
-                                <a:ext cx="6858000" cy="5029200"/>
+                                <a:off x="0" y="6951518"/>
+                                <a:ext cx="3089515" cy="2833370"/>
                               </a:xfrm>
                               <a:prstGeom prst="rect">
                                 <a:avLst/>
                               </a:prstGeom>
-                              <a:solidFill>
-                                <a:schemeClr val="accent1"/>
-                              </a:solidFill>
-                              <a:ln>
-                                <a:noFill/>
-                              </a:ln>
+                              <a:noFill/>
+                              <a:extLst>
+                                <a:ext uri="{909E8E84-426E-40DD-AFC4-6F175D3DCCD1}">
+                                  <a14:hiddenFill xmlns:a14="http://schemas.microsoft.com/office/drawing/2010/main">
+                                    <a:solidFill>
+                                      <a:srgbClr val="FFFFFF">
+                                        <a:alpha val="80000"/>
+                                      </a:srgbClr>
+                                    </a:solidFill>
+                                  </a14:hiddenFill>
+                                </a:ext>
+                                <a:ext uri="{91240B29-F687-4F45-9708-019B960494DF}">
+                                  <a14:hiddenLine xmlns:a14="http://schemas.microsoft.com/office/drawing/2010/main" w="12700">
+                                    <a:solidFill>
+                                      <a:srgbClr val="FFFFFF"/>
+                                    </a:solidFill>
+                                    <a:miter lim="800000"/>
+                                    <a:headEnd/>
+                                    <a:tailEnd/>
+                                  </a14:hiddenLine>
+                                </a:ext>
+                                <a:ext uri="{AF507438-7753-43E0-B8FC-AC1667EBCBE1}">
+                                  <a14:hiddenEffects xmlns:a14="http://schemas.microsoft.com/office/drawing/2010/main">
+                                    <a:effectLst>
+                                      <a:outerShdw dist="53882" dir="2700000" algn="ctr" rotWithShape="0">
+                                        <a:srgbClr val="D8D8D8"/>
+                                      </a:outerShdw>
+                                    </a:effectLst>
+                                  </a14:hiddenEffects>
+                                </a:ext>
+                              </a:extLst>
                             </wps:spPr>
-                            <wps:style>
-                              <a:lnRef idx="2">
-                                <a:schemeClr val="accent1">
-                                  <a:shade val="50000"/>
-                                </a:schemeClr>
-                              </a:lnRef>
-                              <a:fillRef idx="1">
-                                <a:schemeClr val="accent1"/>
-                              </a:fillRef>
-                              <a:effectRef idx="0">
-                                <a:schemeClr val="accent1"/>
-                              </a:effectRef>
-                              <a:fontRef idx="minor">
-                                <a:schemeClr val="lt1"/>
-                              </a:fontRef>
-                            </wps:style>
                             <wps:txbx>
                               <w:txbxContent>
+                                <w:sdt>
+                                  <w:sdtPr>
+                                    <w:rPr>
+                                      <w:color w:val="FFFFFF" w:themeColor="background1"/>
+                                    </w:rPr>
+                                    <w:alias w:val="Author"/>
+                                    <w:id w:val="-618522688"/>
+                                    <w:showingPlcHdr/>
+                                    <w:dataBinding w:prefixMappings="xmlns:ns0='http://schemas.openxmlformats.org/package/2006/metadata/core-properties' xmlns:ns1='http://purl.org/dc/elements/1.1/'" w:xpath="/ns0:coreProperties[1]/ns1:creator[1]" w:storeItemID="{6C3C8BC8-F283-45AE-878A-BAB7291924A1}"/>
+                                    <w:text/>
+                                  </w:sdtPr>
+                                  <w:sdtContent>
+                                    <w:p>
+                                      <w:pPr>
+                                        <w:pStyle w:val="NoSpacing"/>
+                                        <w:spacing w:line="360" w:lineRule="auto"/>
+                                        <w:rPr>
+                                          <w:color w:val="FFFFFF" w:themeColor="background1"/>
+                                        </w:rPr>
+                                      </w:pPr>
+                                      <w:r>
+                                        <w:rPr>
+                                          <w:color w:val="FFFFFF" w:themeColor="background1"/>
+                                        </w:rPr>
+                                        <w:t xml:space="preserve">     </w:t>
+                                      </w:r>
+                                    </w:p>
+                                  </w:sdtContent>
+                                </w:sdt>
                                 <w:p>
                                   <w:pPr>
                                     <w:pStyle w:val="NoSpacing"/>
-                                    <w:spacing w:before="120"/>
-                                    <w:jc w:val="center"/>
+                                    <w:spacing w:line="360" w:lineRule="auto"/>
                                     <w:rPr>
                                       <w:color w:val="FFFFFF" w:themeColor="background1"/>
                                     </w:rPr>
@@ -145,122 +166,15 @@
                                 <w:p>
                                   <w:pPr>
                                     <w:pStyle w:val="NoSpacing"/>
-                                    <w:spacing w:before="120"/>
-                                    <w:jc w:val="center"/>
+                                    <w:spacing w:line="360" w:lineRule="auto"/>
                                     <w:rPr>
                                       <w:color w:val="FFFFFF" w:themeColor="background1"/>
                                     </w:rPr>
                                   </w:pPr>
-                                  <w:r>
-                                    <w:rPr>
-                                      <w:color w:val="FFFFFF" w:themeColor="background1"/>
-                                    </w:rPr>
-                                    <w:t>  </w:t>
-                                  </w:r>
                                 </w:p>
                               </w:txbxContent>
                             </wps:txbx>
-                            <wps:bodyPr rot="0" spcFirstLastPara="0" vertOverflow="overflow" horzOverflow="overflow" vert="horz" wrap="square" lIns="457200" tIns="731520" rIns="457200" bIns="457200" numCol="1" spcCol="0" rtlCol="0" fromWordArt="0" anchor="b" anchorCtr="0" forceAA="0" compatLnSpc="1">
-                              <a:prstTxWarp prst="textNoShape">
-                                <a:avLst/>
-                              </a:prstTxWarp>
-                              <a:noAutofit/>
-                            </wps:bodyPr>
-                          </wps:wsp>
-                          <wps:wsp>
-                            <wps:cNvPr id="196" name="Text Box 196"/>
-                            <wps:cNvSpPr txBox="1"/>
-                            <wps:spPr>
-                              <a:xfrm>
-                                <a:off x="6824" y="1371600"/>
-                                <a:ext cx="6858000" cy="2722728"/>
-                              </a:xfrm>
-                              <a:prstGeom prst="rect">
-                                <a:avLst/>
-                              </a:prstGeom>
-                              <a:solidFill>
-                                <a:schemeClr val="bg1"/>
-                              </a:solidFill>
-                              <a:ln w="6350">
-                                <a:noFill/>
-                              </a:ln>
-                              <a:effectLst/>
-                            </wps:spPr>
-                            <wps:style>
-                              <a:lnRef idx="0">
-                                <a:schemeClr val="accent1"/>
-                              </a:lnRef>
-                              <a:fillRef idx="0">
-                                <a:schemeClr val="accent1"/>
-                              </a:fillRef>
-                              <a:effectRef idx="0">
-                                <a:schemeClr val="accent1"/>
-                              </a:effectRef>
-                              <a:fontRef idx="minor">
-                                <a:schemeClr val="dk1"/>
-                              </a:fontRef>
-                            </wps:style>
-                            <wps:txbx>
-                              <w:txbxContent>
-                                <w:sdt>
-                                  <w:sdtPr>
-                                    <w:rPr>
-                                      <w:rFonts w:asciiTheme="majorHAnsi" w:eastAsiaTheme="majorEastAsia" w:hAnsiTheme="majorHAnsi" w:cstheme="majorBidi"/>
-                                      <w:caps/>
-                                      <w:color w:val="4F81BD" w:themeColor="accent1"/>
-                                      <w:sz w:val="72"/>
-                                      <w:szCs w:val="72"/>
-                                    </w:rPr>
-                                    <w:alias w:val="Title"/>
-                                    <w:tag w:val=""/>
-                                    <w:id w:val="-9991715"/>
-                                    <w:dataBinding w:prefixMappings="xmlns:ns0='http://purl.org/dc/elements/1.1/' xmlns:ns1='http://schemas.openxmlformats.org/package/2006/metadata/core-properties' " w:xpath="/ns1:coreProperties[1]/ns0:title[1]" w:storeItemID="{6C3C8BC8-F283-45AE-878A-BAB7291924A1}"/>
-                                    <w:text/>
-                                  </w:sdtPr>
-                                  <w:sdtEndPr/>
-                                  <w:sdtContent>
-                                    <w:p>
-                                      <w:pPr>
-                                        <w:pStyle w:val="NoSpacing"/>
-                                        <w:jc w:val="center"/>
-                                        <w:rPr>
-                                          <w:rFonts w:asciiTheme="majorHAnsi" w:eastAsiaTheme="majorEastAsia" w:hAnsiTheme="majorHAnsi" w:cstheme="majorBidi"/>
-                                          <w:caps/>
-                                          <w:color w:val="4F81BD" w:themeColor="accent1"/>
-                                          <w:sz w:val="72"/>
-                                          <w:szCs w:val="72"/>
-                                        </w:rPr>
-                                      </w:pPr>
-                                      <w:r>
-                                        <w:rPr>
-                                          <w:rFonts w:asciiTheme="majorHAnsi" w:eastAsiaTheme="majorEastAsia" w:hAnsiTheme="majorHAnsi" w:cstheme="majorBidi"/>
-                                          <w:caps/>
-                                          <w:color w:val="4F81BD" w:themeColor="accent1"/>
-                                          <w:sz w:val="72"/>
-                                          <w:szCs w:val="72"/>
-                                          <w:lang w:val="el-GR"/>
-                                        </w:rPr>
-                                        <w:t xml:space="preserve">λίστα σχολιων πελατη </w:t>
-                                      </w:r>
-                                      <w:r>
-                                        <w:rPr>
-                                          <w:rFonts w:asciiTheme="majorHAnsi" w:eastAsiaTheme="majorEastAsia" w:hAnsiTheme="majorHAnsi" w:cstheme="majorBidi"/>
-                                          <w:caps/>
-                                          <w:color w:val="4F81BD" w:themeColor="accent1"/>
-                                          <w:sz w:val="72"/>
-                                          <w:szCs w:val="72"/>
-                                        </w:rPr>
-                                        <w:t>TEAM 10</w:t>
-                                      </w:r>
-                                    </w:p>
-                                  </w:sdtContent>
-                                </w:sdt>
-                              </w:txbxContent>
-                            </wps:txbx>
-                            <wps:bodyPr rot="0" spcFirstLastPara="0" vertOverflow="overflow" horzOverflow="overflow" vert="horz" wrap="square" lIns="457200" tIns="91440" rIns="457200" bIns="91440" numCol="1" spcCol="0" rtlCol="0" fromWordArt="0" anchor="ctr" anchorCtr="0" forceAA="0" compatLnSpc="1">
-                              <a:prstTxWarp prst="textNoShape">
-                                <a:avLst/>
-                              </a:prstTxWarp>
+                            <wps:bodyPr rot="0" vert="horz" wrap="square" lIns="365760" tIns="182880" rIns="182880" bIns="182880" anchor="b" anchorCtr="0" upright="1">
                               <a:noAutofit/>
                             </wps:bodyPr>
                           </wps:wsp>
@@ -268,26 +182,56 @@
                       </a:graphicData>
                     </a:graphic>
                     <wp14:sizeRelH relativeFrom="page">
-                      <wp14:pctWidth>88200</wp14:pctWidth>
+                      <wp14:pctWidth>0</wp14:pctWidth>
                     </wp14:sizeRelH>
                     <wp14:sizeRelV relativeFrom="page">
-                      <wp14:pctHeight>90900</wp14:pctHeight>
+                      <wp14:pctHeight>0</wp14:pctHeight>
                     </wp14:sizeRelV>
                   </wp:anchor>
                 </w:drawing>
               </mc:Choice>
               <mc:Fallback>
                 <w:pict>
-                  <v:group id="Group 193" o:spid="_x0000_s1026" style="position:absolute;margin-left:0;margin-top:0;width:540.55pt;height:718.4pt;z-index:-251660800;mso-width-percent:882;mso-height-percent:909;mso-position-horizontal:center;mso-position-horizontal-relative:page;mso-position-vertical:center;mso-position-vertical-relative:page;mso-width-percent:882;mso-height-percent:909" coordsize="68648,91235" o:gfxdata="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">
-                    <v:rect id="Rectangle 194" o:spid="_x0000_s1027" style="position:absolute;width:68580;height:13716;visibility:visible;mso-wrap-style:square;v-text-anchor:middle" o:gfxdata="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" fillcolor="#4f81bd [3204]" stroked="f" strokeweight="2pt"/>
-                    <v:rect id="Rectangle 195" o:spid="_x0000_s1028" style="position:absolute;top:40943;width:68580;height:50292;visibility:visible;mso-wrap-style:square;v-text-anchor:bottom" o:gfxdata="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" fillcolor="#4f81bd [3204]" stroked="f" strokeweight="2pt">
-                      <v:textbox inset="36pt,57.6pt,36pt,36pt">
+                  <v:group id="Group 453" o:spid="_x0000_s1026" style="position:absolute;margin-left:372.75pt;margin-top:-16.5pt;width:239.75pt;height:858.75pt;z-index:-251657216;mso-position-horizontal-relative:page;mso-position-vertical-relative:page" coordsize="43026,103348" o:gfxdata="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">
+                    <v:rect id="Rectangle 6" o:spid="_x0000_s1027" style="position:absolute;left:2557;width:40469;height:103348;visibility:visible;mso-wrap-style:square;v-text-anchor:top" o:gfxdata="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" fillcolor="#31333f" stroked="f" strokecolor="#d8d8d8"/>
+                    <v:rect id="Rectangle 7" o:spid="_x0000_s1028" style="position:absolute;top:69515;width:30895;height:28333;visibility:visible;mso-wrap-style:square;v-text-anchor:bottom" o:gfxdata="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" filled="f" stroked="f" strokecolor="white" strokeweight="1pt">
+                      <v:fill opacity="52428f"/>
+                      <v:shadow color="#d8d8d8" offset="3pt,3pt"/>
+                      <v:textbox inset="28.8pt,14.4pt,14.4pt,14.4pt">
                         <w:txbxContent>
+                          <w:sdt>
+                            <w:sdtPr>
+                              <w:rPr>
+                                <w:color w:val="FFFFFF" w:themeColor="background1"/>
+                              </w:rPr>
+                              <w:alias w:val="Author"/>
+                              <w:id w:val="-618522688"/>
+                              <w:showingPlcHdr/>
+                              <w:dataBinding w:prefixMappings="xmlns:ns0='http://schemas.openxmlformats.org/package/2006/metadata/core-properties' xmlns:ns1='http://purl.org/dc/elements/1.1/'" w:xpath="/ns0:coreProperties[1]/ns1:creator[1]" w:storeItemID="{6C3C8BC8-F283-45AE-878A-BAB7291924A1}"/>
+                              <w:text/>
+                            </w:sdtPr>
+                            <w:sdtContent>
+                              <w:p>
+                                <w:pPr>
+                                  <w:pStyle w:val="NoSpacing"/>
+                                  <w:spacing w:line="360" w:lineRule="auto"/>
+                                  <w:rPr>
+                                    <w:color w:val="FFFFFF" w:themeColor="background1"/>
+                                  </w:rPr>
+                                </w:pPr>
+                                <w:r>
+                                  <w:rPr>
+                                    <w:color w:val="FFFFFF" w:themeColor="background1"/>
+                                  </w:rPr>
+                                  <w:t xml:space="preserve">     </w:t>
+                                </w:r>
+                              </w:p>
+                            </w:sdtContent>
+                          </w:sdt>
                           <w:p>
                             <w:pPr>
                               <w:pStyle w:val="NoSpacing"/>
-                              <w:spacing w:before="120"/>
-                              <w:jc w:val="center"/>
+                              <w:spacing w:line="360" w:lineRule="auto"/>
                               <w:rPr>
                                 <w:color w:val="FFFFFF" w:themeColor="background1"/>
                               </w:rPr>
@@ -296,386 +240,356 @@
                           <w:p>
                             <w:pPr>
                               <w:pStyle w:val="NoSpacing"/>
-                              <w:spacing w:before="120"/>
-                              <w:jc w:val="center"/>
+                              <w:spacing w:line="360" w:lineRule="auto"/>
                               <w:rPr>
                                 <w:color w:val="FFFFFF" w:themeColor="background1"/>
                               </w:rPr>
                             </w:pPr>
-                            <w:r>
-                              <w:rPr>
-                                <w:color w:val="FFFFFF" w:themeColor="background1"/>
-                              </w:rPr>
-                              <w:t>  </w:t>
-                            </w:r>
                           </w:p>
                         </w:txbxContent>
                       </v:textbox>
                     </v:rect>
-                    <v:shapetype id="_x0000_t202" coordsize="21600,21600" o:spt="202" path="m,l,21600r21600,l21600,xe">
-                      <v:stroke joinstyle="miter"/>
-                      <v:path gradientshapeok="t" o:connecttype="rect"/>
-                    </v:shapetype>
-                    <v:shape id="Text Box 196" o:spid="_x0000_s1029" type="#_x0000_t202" style="position:absolute;left:68;top:13716;width:68580;height:27227;visibility:visible;mso-wrap-style:square;v-text-anchor:middle" o:gfxdata="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" fillcolor="white [3212]" stroked="f" strokeweight=".5pt">
-                      <v:textbox inset="36pt,7.2pt,36pt,7.2pt">
-                        <w:txbxContent>
-                          <w:sdt>
-                            <w:sdtPr>
-                              <w:rPr>
-                                <w:rFonts w:asciiTheme="majorHAnsi" w:eastAsiaTheme="majorEastAsia" w:hAnsiTheme="majorHAnsi" w:cstheme="majorBidi"/>
-                                <w:caps/>
-                                <w:color w:val="4F81BD" w:themeColor="accent1"/>
-                                <w:sz w:val="72"/>
-                                <w:szCs w:val="72"/>
-                              </w:rPr>
-                              <w:alias w:val="Title"/>
-                              <w:tag w:val=""/>
-                              <w:id w:val="-9991715"/>
-                              <w:dataBinding w:prefixMappings="xmlns:ns0='http://purl.org/dc/elements/1.1/' xmlns:ns1='http://schemas.openxmlformats.org/package/2006/metadata/core-properties' " w:xpath="/ns1:coreProperties[1]/ns0:title[1]" w:storeItemID="{6C3C8BC8-F283-45AE-878A-BAB7291924A1}"/>
-                              <w:text/>
-                            </w:sdtPr>
-                            <w:sdtEndPr/>
-                            <w:sdtContent>
-                              <w:p>
-                                <w:pPr>
-                                  <w:pStyle w:val="NoSpacing"/>
-                                  <w:jc w:val="center"/>
-                                  <w:rPr>
-                                    <w:rFonts w:asciiTheme="majorHAnsi" w:eastAsiaTheme="majorEastAsia" w:hAnsiTheme="majorHAnsi" w:cstheme="majorBidi"/>
-                                    <w:caps/>
-                                    <w:color w:val="4F81BD" w:themeColor="accent1"/>
-                                    <w:sz w:val="72"/>
-                                    <w:szCs w:val="72"/>
-                                  </w:rPr>
-                                </w:pPr>
-                                <w:r>
-                                  <w:rPr>
-                                    <w:rFonts w:asciiTheme="majorHAnsi" w:eastAsiaTheme="majorEastAsia" w:hAnsiTheme="majorHAnsi" w:cstheme="majorBidi"/>
-                                    <w:caps/>
-                                    <w:color w:val="4F81BD" w:themeColor="accent1"/>
-                                    <w:sz w:val="72"/>
-                                    <w:szCs w:val="72"/>
-                                    <w:lang w:val="el-GR"/>
-                                  </w:rPr>
-                                  <w:t xml:space="preserve">λίστα σχολιων πελατη </w:t>
-                                </w:r>
-                                <w:r>
-                                  <w:rPr>
-                                    <w:rFonts w:asciiTheme="majorHAnsi" w:eastAsiaTheme="majorEastAsia" w:hAnsiTheme="majorHAnsi" w:cstheme="majorBidi"/>
-                                    <w:caps/>
-                                    <w:color w:val="4F81BD" w:themeColor="accent1"/>
-                                    <w:sz w:val="72"/>
-                                    <w:szCs w:val="72"/>
-                                  </w:rPr>
-                                  <w:t>TEAM 10</w:t>
-                                </w:r>
-                              </w:p>
-                            </w:sdtContent>
-                          </w:sdt>
-                        </w:txbxContent>
-                      </v:textbox>
-                    </v:shape>
                     <w10:wrap anchorx="page" anchory="page"/>
                   </v:group>
                 </w:pict>
               </mc:Fallback>
             </mc:AlternateContent>
           </w:r>
-        </w:p>
-        <w:p>
-          <w:pPr>
-            <w:rPr>
-              <w:sz w:val="28"/>
-            </w:rPr>
-          </w:pPr>
           <w:r>
             <w:rPr>
               <w:noProof/>
-              <w:sz w:val="28"/>
+              <w:lang w:val="el-GR" w:eastAsia="el-GR"/>
+            </w:rPr>
+            <w:drawing>
+              <wp:anchor distT="0" distB="0" distL="114300" distR="114300" simplePos="0" relativeHeight="251660288" behindDoc="0" locked="0" layoutInCell="1" allowOverlap="1" wp14:anchorId="46A52EBE" wp14:editId="49FEFC59">
+                <wp:simplePos x="0" y="0"/>
+                <wp:positionH relativeFrom="column">
+                  <wp:posOffset>4843145</wp:posOffset>
+                </wp:positionH>
+                <wp:positionV relativeFrom="paragraph">
+                  <wp:posOffset>-450850</wp:posOffset>
+                </wp:positionV>
+                <wp:extent cx="1303655" cy="1568450"/>
+                <wp:effectExtent l="0" t="0" r="0" b="0"/>
+                <wp:wrapThrough wrapText="bothSides">
+                  <wp:wrapPolygon edited="0">
+                    <wp:start x="0" y="0"/>
+                    <wp:lineTo x="0" y="21250"/>
+                    <wp:lineTo x="21148" y="21250"/>
+                    <wp:lineTo x="21148" y="0"/>
+                    <wp:lineTo x="0" y="0"/>
+                  </wp:wrapPolygon>
+                </wp:wrapThrough>
+                <wp:docPr id="2" name="Picture 2" descr="Image result for statare brands ltd"/>
+                <wp:cNvGraphicFramePr>
+                  <a:graphicFrameLocks xmlns:a="http://schemas.openxmlformats.org/drawingml/2006/main" noChangeAspect="1"/>
+                </wp:cNvGraphicFramePr>
+                <a:graphic xmlns:a="http://schemas.openxmlformats.org/drawingml/2006/main">
+                  <a:graphicData uri="http://schemas.openxmlformats.org/drawingml/2006/picture">
+                    <pic:pic xmlns:pic="http://schemas.openxmlformats.org/drawingml/2006/picture">
+                      <pic:nvPicPr>
+                        <pic:cNvPr id="0" name="Picture 2" descr="Image result for statare brands ltd"/>
+                        <pic:cNvPicPr>
+                          <a:picLocks noChangeAspect="1" noChangeArrowheads="1"/>
+                        </pic:cNvPicPr>
+                      </pic:nvPicPr>
+                      <pic:blipFill>
+                        <a:blip r:embed="rId6">
+                          <a:extLst>
+                            <a:ext uri="{28A0092B-C50C-407E-A947-70E740481C1C}">
+                              <a14:useLocalDpi xmlns:a14="http://schemas.microsoft.com/office/drawing/2010/main" val="0"/>
+                            </a:ext>
+                          </a:extLst>
+                        </a:blip>
+                        <a:srcRect l="18993" t="6128" r="18585" b="18277"/>
+                        <a:stretch>
+                          <a:fillRect/>
+                        </a:stretch>
+                      </pic:blipFill>
+                      <pic:spPr bwMode="auto">
+                        <a:xfrm>
+                          <a:off x="0" y="0"/>
+                          <a:ext cx="1303655" cy="1568450"/>
+                        </a:xfrm>
+                        <a:prstGeom prst="rect">
+                          <a:avLst/>
+                        </a:prstGeom>
+                        <a:noFill/>
+                      </pic:spPr>
+                    </pic:pic>
+                  </a:graphicData>
+                </a:graphic>
+                <wp14:sizeRelH relativeFrom="page">
+                  <wp14:pctWidth>0</wp14:pctWidth>
+                </wp14:sizeRelH>
+                <wp14:sizeRelV relativeFrom="page">
+                  <wp14:pctHeight>0</wp14:pctHeight>
+                </wp14:sizeRelV>
+              </wp:anchor>
+            </w:drawing>
+          </w:r>
+          <w:r>
+            <w:rPr>
+              <w:noProof/>
+              <w:lang w:val="el-GR" w:eastAsia="el-GR"/>
+            </w:rPr>
+            <w:drawing>
+              <wp:anchor distT="0" distB="0" distL="114300" distR="114300" simplePos="0" relativeHeight="251661312" behindDoc="0" locked="0" layoutInCell="1" allowOverlap="1" wp14:anchorId="5623CD8E" wp14:editId="369197A7">
+                <wp:simplePos x="0" y="0"/>
+                <wp:positionH relativeFrom="column">
+                  <wp:posOffset>7574915</wp:posOffset>
+                </wp:positionH>
+                <wp:positionV relativeFrom="paragraph">
+                  <wp:posOffset>-671195</wp:posOffset>
+                </wp:positionV>
+                <wp:extent cx="1304290" cy="1568450"/>
+                <wp:effectExtent l="0" t="0" r="0" b="0"/>
+                <wp:wrapNone/>
+                <wp:docPr id="1" name="Picture 1" descr="Image result for statare brands ltd"/>
+                <wp:cNvGraphicFramePr>
+                  <a:graphicFrameLocks xmlns:a="http://schemas.openxmlformats.org/drawingml/2006/main" noChangeAspect="1"/>
+                </wp:cNvGraphicFramePr>
+                <a:graphic xmlns:a="http://schemas.openxmlformats.org/drawingml/2006/main">
+                  <a:graphicData uri="http://schemas.openxmlformats.org/drawingml/2006/picture">
+                    <pic:pic xmlns:pic="http://schemas.openxmlformats.org/drawingml/2006/picture">
+                      <pic:nvPicPr>
+                        <pic:cNvPr id="0" name="Picture 1" descr="Image result for statare brands ltd"/>
+                        <pic:cNvPicPr>
+                          <a:picLocks noChangeAspect="1" noChangeArrowheads="1"/>
+                        </pic:cNvPicPr>
+                      </pic:nvPicPr>
+                      <pic:blipFill>
+                        <a:blip r:embed="rId6">
+                          <a:extLst>
+                            <a:ext uri="{28A0092B-C50C-407E-A947-70E740481C1C}">
+                              <a14:useLocalDpi xmlns:a14="http://schemas.microsoft.com/office/drawing/2010/main" val="0"/>
+                            </a:ext>
+                          </a:extLst>
+                        </a:blip>
+                        <a:srcRect l="18993" t="6128" r="18585" b="18277"/>
+                        <a:stretch>
+                          <a:fillRect/>
+                        </a:stretch>
+                      </pic:blipFill>
+                      <pic:spPr bwMode="auto">
+                        <a:xfrm>
+                          <a:off x="0" y="0"/>
+                          <a:ext cx="1304290" cy="1568450"/>
+                        </a:xfrm>
+                        <a:prstGeom prst="rect">
+                          <a:avLst/>
+                        </a:prstGeom>
+                        <a:noFill/>
+                      </pic:spPr>
+                    </pic:pic>
+                  </a:graphicData>
+                </a:graphic>
+                <wp14:sizeRelH relativeFrom="page">
+                  <wp14:pctWidth>0</wp14:pctWidth>
+                </wp14:sizeRelH>
+                <wp14:sizeRelV relativeFrom="page">
+                  <wp14:pctHeight>0</wp14:pctHeight>
+                </wp14:sizeRelV>
+              </wp:anchor>
+            </w:drawing>
+          </w:r>
+        </w:p>
+        <w:p>
+          <w:r>
+            <w:rPr>
+              <w:noProof/>
               <w:lang w:val="el-GR" w:eastAsia="el-GR"/>
             </w:rPr>
             <mc:AlternateContent>
               <mc:Choice Requires="wps">
                 <w:drawing>
-                  <wp:anchor distT="0" distB="0" distL="114300" distR="114300" simplePos="0" relativeHeight="251660800" behindDoc="0" locked="0" layoutInCell="1" allowOverlap="1" wp14:anchorId="2DC3CF30" wp14:editId="4BF03ECD">
+                  <wp:anchor distT="45720" distB="45720" distL="114300" distR="114300" simplePos="0" relativeHeight="251662336" behindDoc="0" locked="0" layoutInCell="1" allowOverlap="1" wp14:anchorId="0A73BE0F" wp14:editId="154EF781">
                     <wp:simplePos x="0" y="0"/>
                     <wp:positionH relativeFrom="column">
-                      <wp:posOffset>114300</wp:posOffset>
+                      <wp:posOffset>-533400</wp:posOffset>
                     </wp:positionH>
                     <wp:positionV relativeFrom="paragraph">
-                      <wp:posOffset>4730115</wp:posOffset>
+                      <wp:posOffset>3806190</wp:posOffset>
                     </wp:positionV>
-                    <wp:extent cx="5794744" cy="3933825"/>
+                    <wp:extent cx="6055995" cy="3209925"/>
                     <wp:effectExtent l="0" t="0" r="0" b="0"/>
-                    <wp:wrapNone/>
-                    <wp:docPr id="1" name="Text Box 1"/>
-                    <wp:cNvGraphicFramePr/>
+                    <wp:wrapSquare wrapText="bothSides"/>
+                    <wp:docPr id="217" name="Text Box 217"/>
+                    <wp:cNvGraphicFramePr>
+                      <a:graphicFrameLocks xmlns:a="http://schemas.openxmlformats.org/drawingml/2006/main"/>
+                    </wp:cNvGraphicFramePr>
                     <a:graphic xmlns:a="http://schemas.openxmlformats.org/drawingml/2006/main">
                       <a:graphicData uri="http://schemas.microsoft.com/office/word/2010/wordprocessingShape">
                         <wps:wsp>
-                          <wps:cNvSpPr txBox="1"/>
-                          <wps:spPr>
+                          <wps:cNvSpPr txBox="1">
+                            <a:spLocks noChangeArrowheads="1"/>
+                          </wps:cNvSpPr>
+                          <wps:spPr bwMode="auto">
                             <a:xfrm>
                               <a:off x="0" y="0"/>
-                              <a:ext cx="5794744" cy="3933825"/>
+                              <a:ext cx="6055995" cy="3209925"/>
                             </a:xfrm>
                             <a:prstGeom prst="rect">
                               <a:avLst/>
                             </a:prstGeom>
                             <a:noFill/>
-                            <a:ln w="6350">
+                            <a:ln w="9525">
                               <a:noFill/>
+                              <a:miter lim="800000"/>
+                              <a:headEnd/>
+                              <a:tailEnd/>
                             </a:ln>
                           </wps:spPr>
                           <wps:txbx>
                             <w:txbxContent>
                               <w:p>
                                 <w:pPr>
+                                  <w:pStyle w:val="NormalWeb"/>
+                                  <w:spacing w:before="0" w:beforeAutospacing="0" w:after="0" w:afterAutospacing="0"/>
                                   <w:jc w:val="center"/>
                                   <w:rPr>
+                                    <w:rFonts w:ascii="Baskerville Old Face" w:hAnsi="Baskerville Old Face" w:cs="Arial"/>
                                     <w:b/>
-                                    <w:bCs/>
-                                    <w:color w:val="FFFFFF" w:themeColor="background1"/>
-                                    <w:sz w:val="36"/>
-                                    <w:szCs w:val="24"/>
-                                    <w:lang w:val="el-GR" w:eastAsia="zh-CN"/>
-                                  </w:rPr>
-                                </w:pPr>
-                              </w:p>
-                              <w:p>
-                                <w:pPr>
-                                  <w:jc w:val="center"/>
-                                  <w:rPr>
-                                    <w:b/>
-                                    <w:bCs/>
-                                    <w:color w:val="FFFFFF" w:themeColor="background1"/>
-                                    <w:sz w:val="36"/>
-                                    <w:szCs w:val="24"/>
-                                    <w:lang w:val="el-GR" w:eastAsia="zh-CN"/>
+                                    <w:sz w:val="48"/>
+                                    <w:szCs w:val="48"/>
+                                    <w:lang w:val="en-US"/>
                                   </w:rPr>
                                 </w:pPr>
                                 <w:r>
                                   <w:rPr>
+                                    <w:rFonts w:ascii="Baskerville Old Face" w:hAnsi="Baskerville Old Face" w:cs="Arial"/>
                                     <w:b/>
-                                    <w:bCs/>
-                                    <w:color w:val="FFFFFF" w:themeColor="background1"/>
-                                    <w:sz w:val="36"/>
-                                    <w:szCs w:val="24"/>
-                                    <w:lang w:val="el-GR" w:eastAsia="zh-CN"/>
+                                    <w:sz w:val="48"/>
+                                    <w:szCs w:val="48"/>
+                                    <w:lang w:val="en-US"/>
                                   </w:rPr>
-                                  <w:t>Μαριάνα Μηνά</w:t>
+                                  <w:t>Katsi Eleni</w:t>
+                                </w:r>
+                              </w:p>
+                              <w:p>
+                                <w:pPr>
+                                  <w:pStyle w:val="NormalWeb"/>
+                                  <w:spacing w:before="0" w:beforeAutospacing="0" w:after="0" w:afterAutospacing="0"/>
+                                  <w:jc w:val="center"/>
+                                  <w:rPr>
+                                    <w:rFonts w:ascii="Baskerville Old Face" w:hAnsi="Baskerville Old Face" w:cs="Arial"/>
+                                    <w:b/>
+                                    <w:sz w:val="48"/>
+                                    <w:szCs w:val="48"/>
+                                    <w:lang w:val="en-US"/>
+                                  </w:rPr>
+                                </w:pPr>
+                                <w:r>
+                                  <w:rPr>
+                                    <w:rFonts w:ascii="Baskerville Old Face" w:hAnsi="Baskerville Old Face" w:cs="Arial"/>
+                                    <w:b/>
+                                    <w:sz w:val="48"/>
+                                    <w:szCs w:val="48"/>
+                                    <w:lang w:val="en-US"/>
+                                  </w:rPr>
+                                  <w:t>Mina Mariana</w:t>
+                                </w:r>
+                              </w:p>
+                              <w:p>
+                                <w:pPr>
+                                  <w:pStyle w:val="NormalWeb"/>
+                                  <w:spacing w:before="0" w:beforeAutospacing="0" w:after="0" w:afterAutospacing="0"/>
+                                  <w:jc w:val="center"/>
+                                  <w:rPr>
+                                    <w:rFonts w:ascii="Baskerville Old Face" w:hAnsi="Baskerville Old Face"/>
+                                    <w:b/>
+                                    <w:sz w:val="48"/>
+                                    <w:szCs w:val="48"/>
+                                    <w:lang w:val="en-US"/>
+                                  </w:rPr>
+                                </w:pPr>
+                                <w:proofErr w:type="spellStart"/>
+                                <w:r>
+                                  <w:rPr>
+                                    <w:rFonts w:ascii="Baskerville Old Face" w:hAnsi="Baskerville Old Face" w:cs="Arial"/>
+                                    <w:b/>
+                                    <w:sz w:val="48"/>
+                                    <w:szCs w:val="48"/>
+                                    <w:lang w:val="en-US"/>
+                                  </w:rPr>
+                                  <w:t>Agroti</w:t>
+                                </w:r>
+                                <w:proofErr w:type="spellEnd"/>
+                                <w:r>
+                                  <w:rPr>
+                                    <w:rFonts w:ascii="Baskerville Old Face" w:hAnsi="Baskerville Old Face" w:cs="Arial"/>
+                                    <w:b/>
+                                    <w:sz w:val="48"/>
+                                    <w:szCs w:val="48"/>
+                                    <w:lang w:val="en-US"/>
+                                  </w:rPr>
+                                  <w:t xml:space="preserve"> </w:t>
+                                </w:r>
+                                <w:proofErr w:type="spellStart"/>
+                                <w:r>
+                                  <w:rPr>
+                                    <w:rFonts w:ascii="Baskerville Old Face" w:hAnsi="Baskerville Old Face" w:cs="Arial"/>
+                                    <w:b/>
+                                    <w:sz w:val="48"/>
+                                    <w:szCs w:val="48"/>
+                                    <w:lang w:val="en-US"/>
+                                  </w:rPr>
+                                  <w:t>Louiza</w:t>
+                                </w:r>
+                                <w:proofErr w:type="spellEnd"/>
+                              </w:p>
+                              <w:p>
+                                <w:pPr>
+                                  <w:pStyle w:val="NormalWeb"/>
+                                  <w:spacing w:before="0" w:beforeAutospacing="0" w:after="0" w:afterAutospacing="0"/>
+                                  <w:jc w:val="center"/>
+                                  <w:rPr>
+                                    <w:rFonts w:ascii="Baskerville Old Face" w:hAnsi="Baskerville Old Face"/>
+                                    <w:b/>
+                                    <w:sz w:val="48"/>
+                                    <w:szCs w:val="48"/>
+                                    <w:lang w:val="en-US"/>
+                                  </w:rPr>
+                                </w:pPr>
+                                <w:proofErr w:type="spellStart"/>
+                                <w:r>
+                                  <w:rPr>
+                                    <w:rFonts w:ascii="Baskerville Old Face" w:hAnsi="Baskerville Old Face" w:cs="Arial"/>
+                                    <w:b/>
+                                    <w:sz w:val="48"/>
+                                    <w:szCs w:val="48"/>
+                                    <w:lang w:val="en-US"/>
+                                  </w:rPr>
+                                  <w:t>Kouppi</w:t>
+                                </w:r>
+                                <w:proofErr w:type="spellEnd"/>
+                                <w:r>
+                                  <w:rPr>
+                                    <w:rFonts w:ascii="Baskerville Old Face" w:hAnsi="Baskerville Old Face" w:cs="Arial"/>
+                                    <w:b/>
+                                    <w:sz w:val="48"/>
+                                    <w:szCs w:val="48"/>
+                                    <w:lang w:val="en-US"/>
+                                  </w:rPr>
+                                  <w:t xml:space="preserve"> Maria</w:t>
                                 </w:r>
                               </w:p>
                               <w:p>
                                 <w:pPr>
                                   <w:jc w:val="center"/>
                                   <w:rPr>
+                                    <w:rFonts w:ascii="Baskerville Old Face" w:hAnsi="Baskerville Old Face"/>
                                     <w:b/>
-                                    <w:bCs/>
-                                    <w:color w:val="FFFFFF" w:themeColor="background1"/>
-                                    <w:sz w:val="36"/>
-                                    <w:szCs w:val="24"/>
-                                    <w:lang w:val="el-GR" w:eastAsia="zh-CN"/>
-                                  </w:rPr>
-                                </w:pPr>
-                                <w:r>
-                                  <w:rPr>
-                                    <w:b/>
-                                    <w:bCs/>
-                                    <w:color w:val="FFFFFF" w:themeColor="background1"/>
-                                    <w:sz w:val="36"/>
-                                    <w:szCs w:val="24"/>
-                                    <w:lang w:val="el-GR" w:eastAsia="zh-CN"/>
-                                  </w:rPr>
-                                  <w:t>Λουίζα Αγρότη</w:t>
-                                </w:r>
-                              </w:p>
-                              <w:p>
-                                <w:pPr>
-                                  <w:jc w:val="center"/>
-                                  <w:rPr>
-                                    <w:b/>
-                                    <w:bCs/>
-                                    <w:color w:val="FFFFFF" w:themeColor="background1"/>
-                                    <w:sz w:val="36"/>
-                                    <w:szCs w:val="24"/>
-                                    <w:lang w:val="el-GR" w:eastAsia="zh-CN"/>
-                                  </w:rPr>
-                                </w:pPr>
-                                <w:r>
-                                  <w:rPr>
-                                    <w:b/>
-                                    <w:bCs/>
-                                    <w:color w:val="FFFFFF" w:themeColor="background1"/>
-                                    <w:sz w:val="36"/>
-                                    <w:szCs w:val="24"/>
-                                    <w:lang w:val="el-GR" w:eastAsia="zh-CN"/>
-                                  </w:rPr>
-                                  <w:t>Μαρία Κουππή</w:t>
-                                </w:r>
-                              </w:p>
-                              <w:p>
-                                <w:pPr>
-                                  <w:jc w:val="center"/>
-                                  <w:rPr>
-                                    <w:b/>
-                                    <w:bCs/>
-                                    <w:color w:val="FFFFFF" w:themeColor="background1"/>
-                                    <w:sz w:val="36"/>
-                                    <w:szCs w:val="24"/>
-                                    <w:lang w:val="el-GR" w:eastAsia="zh-CN"/>
-                                  </w:rPr>
-                                </w:pPr>
-                                <w:r>
-                                  <w:rPr>
-                                    <w:b/>
-                                    <w:bCs/>
-                                    <w:color w:val="FFFFFF" w:themeColor="background1"/>
-                                    <w:sz w:val="36"/>
-                                    <w:szCs w:val="24"/>
-                                    <w:lang w:val="el-GR" w:eastAsia="zh-CN"/>
-                                  </w:rPr>
-                                  <w:t>Ελένη Κάτση</w:t>
-                                </w:r>
-                              </w:p>
-                              <w:p>
-                                <w:pPr>
-                                  <w:jc w:val="center"/>
-                                  <w:rPr>
-                                    <w:b/>
-                                    <w:bCs/>
-                                    <w:color w:val="FFFFFF" w:themeColor="background1"/>
-                                    <w:sz w:val="36"/>
-                                    <w:szCs w:val="24"/>
-                                    <w:lang w:val="el-GR" w:eastAsia="zh-CN"/>
+                                    <w:color w:val="000000" w:themeColor="text1"/>
+                                    <w:sz w:val="56"/>
+                                    <w:szCs w:val="52"/>
+                                    <w:lang w:val="en-US"/>
                                   </w:rPr>
                                 </w:pPr>
                               </w:p>
-                              <w:p>
-                                <w:pPr>
-                                  <w:jc w:val="center"/>
-                                  <w:rPr>
-                                    <w:b/>
-                                    <w:bCs/>
-                                    <w:color w:val="FFFFFF" w:themeColor="background1"/>
-                                    <w:sz w:val="36"/>
-                                    <w:szCs w:val="24"/>
-                                    <w:lang w:val="el-GR" w:eastAsia="zh-CN"/>
-                                  </w:rPr>
-                                </w:pPr>
-                              </w:p>
-                              <w:p>
-                                <w:pPr>
-                                  <w:jc w:val="center"/>
-                                  <w:rPr>
-                                    <w:b/>
-                                    <w:bCs/>
-                                    <w:color w:val="FFFFFF" w:themeColor="background1"/>
-                                    <w:sz w:val="36"/>
-                                    <w:szCs w:val="24"/>
-                                    <w:lang w:val="el-GR" w:eastAsia="zh-CN"/>
-                                  </w:rPr>
-                                </w:pPr>
-                              </w:p>
-                              <w:p>
-                                <w:pPr>
-                                  <w:jc w:val="center"/>
-                                  <w:rPr>
-                                    <w:b/>
-                                    <w:bCs/>
-                                    <w:color w:val="FFFFFF" w:themeColor="background1"/>
-                                    <w:sz w:val="36"/>
-                                    <w:szCs w:val="24"/>
-                                    <w:lang w:val="el-GR" w:eastAsia="zh-CN"/>
-                                  </w:rPr>
-                                </w:pPr>
-                              </w:p>
-                              <w:p>
-                                <w:pPr>
-                                  <w:jc w:val="center"/>
-                                  <w:rPr>
-                                    <w:b/>
-                                    <w:bCs/>
-                                    <w:color w:val="FFFFFF" w:themeColor="background1"/>
-                                    <w:sz w:val="36"/>
-                                    <w:szCs w:val="24"/>
-                                    <w:lang w:val="el-GR" w:eastAsia="zh-CN"/>
-                                  </w:rPr>
-                                </w:pPr>
-                              </w:p>
-                              <w:p>
-                                <w:pPr>
-                                  <w:jc w:val="center"/>
-                                  <w:rPr>
-                                    <w:b/>
-                                    <w:bCs/>
-                                    <w:color w:val="FFFFFF" w:themeColor="background1"/>
-                                    <w:sz w:val="36"/>
-                                    <w:szCs w:val="24"/>
-                                    <w:lang w:val="el-GR" w:eastAsia="zh-CN"/>
-                                  </w:rPr>
-                                </w:pPr>
-                              </w:p>
-                              <w:p>
-                                <w:pPr>
-                                  <w:jc w:val="center"/>
-                                  <w:rPr>
-                                    <w:b/>
-                                    <w:bCs/>
-                                    <w:color w:val="FFFFFF" w:themeColor="background1"/>
-                                    <w:sz w:val="24"/>
-                                    <w:szCs w:val="24"/>
-                                    <w:lang w:val="el-GR" w:eastAsia="zh-CN"/>
-                                  </w:rPr>
-                                </w:pPr>
-                                <w:r>
-                                  <w:rPr>
-                                    <w:b/>
-                                    <w:bCs/>
-                                    <w:color w:val="FFFFFF" w:themeColor="background1"/>
-                                    <w:sz w:val="28"/>
-                                    <w:lang w:val="el-GR"/>
-                                  </w:rPr>
-                                  <w:t>Ημερομηνία:</w:t>
-                                </w:r>
-                                <w:r>
-                                  <w:rPr>
-                                    <w:b/>
-                                    <w:bCs/>
-                                    <w:color w:val="FFFFFF" w:themeColor="background1"/>
-                                    <w:sz w:val="36"/>
-                                    <w:szCs w:val="24"/>
-                                    <w:lang w:val="el-GR" w:eastAsia="zh-CN"/>
-                                  </w:rPr>
-                                  <w:t xml:space="preserve"> </w:t>
-                                </w:r>
-                                <w:r>
-                                  <w:rPr>
-                                    <w:b/>
-                                    <w:bCs/>
-                                    <w:color w:val="FFFFFF" w:themeColor="background1"/>
-                                    <w:sz w:val="28"/>
-                                    <w:lang w:val="el-GR"/>
-                                  </w:rPr>
-                                  <w:t>17/4</w:t>
-                                </w:r>
-                                <w:r>
-                                  <w:rPr>
-                                    <w:b/>
-                                    <w:bCs/>
-                                    <w:color w:val="FFFFFF" w:themeColor="background1"/>
-                                    <w:sz w:val="28"/>
-                                    <w:lang w:val="el-GR"/>
-                                  </w:rPr>
-                                  <w:t>/2018</w:t>
-                                </w:r>
-                              </w:p>
                             </w:txbxContent>
                           </wps:txbx>
-                          <wps:bodyPr rot="0" spcFirstLastPara="0" vertOverflow="overflow" horzOverflow="overflow" vert="horz" wrap="square" lIns="91440" tIns="45720" rIns="91440" bIns="45720" numCol="1" spcCol="0" rtlCol="0" fromWordArt="0" anchor="t" anchorCtr="0" forceAA="0" compatLnSpc="1">
-                            <a:prstTxWarp prst="textNoShape">
-                              <a:avLst/>
-                            </a:prstTxWarp>
+                          <wps:bodyPr rot="0" vert="horz" wrap="square" lIns="91440" tIns="45720" rIns="91440" bIns="45720" anchor="t" anchorCtr="0">
                             <a:noAutofit/>
                           </wps:bodyPr>
                         </wps:wsp>
@@ -692,252 +606,161 @@
               </mc:Choice>
               <mc:Fallback>
                 <w:pict>
-                  <v:shape id="Text Box 1" o:spid="_x0000_s1030" type="#_x0000_t202" style="position:absolute;margin-left:9pt;margin-top:372.45pt;width:456.3pt;height:309.75pt;z-index:251660800;visibility:visible;mso-wrap-style:square;mso-width-percent:0;mso-height-percent:0;mso-wrap-distance-left:9pt;mso-wrap-distance-top:0;mso-wrap-distance-right:9pt;mso-wrap-distance-bottom:0;mso-position-horizontal:absolute;mso-position-horizontal-relative:text;mso-position-vertical:absolute;mso-position-vertical-relative:text;mso-width-percent:0;mso-height-percent:0;mso-width-relative:margin;mso-height-relative:margin;v-text-anchor:top" o:gfxdata="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" filled="f" stroked="f" strokeweight=".5pt">
+                  <v:shapetype id="_x0000_t202" coordsize="21600,21600" o:spt="202" path="m,l,21600r21600,l21600,xe">
+                    <v:stroke joinstyle="miter"/>
+                    <v:path gradientshapeok="t" o:connecttype="rect"/>
+                  </v:shapetype>
+                  <v:shape id="Text Box 217" o:spid="_x0000_s1029" type="#_x0000_t202" style="position:absolute;margin-left:-42pt;margin-top:299.7pt;width:476.85pt;height:252.75pt;z-index:251662336;visibility:visible;mso-wrap-style:square;mso-width-percent:0;mso-height-percent:0;mso-wrap-distance-left:9pt;mso-wrap-distance-top:3.6pt;mso-wrap-distance-right:9pt;mso-wrap-distance-bottom:3.6pt;mso-position-horizontal:absolute;mso-position-horizontal-relative:text;mso-position-vertical:absolute;mso-position-vertical-relative:text;mso-width-percent:0;mso-height-percent:0;mso-width-relative:margin;mso-height-relative:margin;v-text-anchor:top" o:gfxdata="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" filled="f" stroked="f">
                     <v:textbox>
                       <w:txbxContent>
                         <w:p>
                           <w:pPr>
+                            <w:pStyle w:val="NormalWeb"/>
+                            <w:spacing w:before="0" w:beforeAutospacing="0" w:after="0" w:afterAutospacing="0"/>
                             <w:jc w:val="center"/>
                             <w:rPr>
+                              <w:rFonts w:ascii="Baskerville Old Face" w:hAnsi="Baskerville Old Face" w:cs="Arial"/>
                               <w:b/>
-                              <w:bCs/>
-                              <w:color w:val="FFFFFF" w:themeColor="background1"/>
-                              <w:sz w:val="36"/>
-                              <w:szCs w:val="24"/>
-                              <w:lang w:val="el-GR" w:eastAsia="zh-CN"/>
-                            </w:rPr>
-                          </w:pPr>
-                        </w:p>
-                        <w:p>
-                          <w:pPr>
-                            <w:jc w:val="center"/>
-                            <w:rPr>
-                              <w:b/>
-                              <w:bCs/>
-                              <w:color w:val="FFFFFF" w:themeColor="background1"/>
-                              <w:sz w:val="36"/>
-                              <w:szCs w:val="24"/>
-                              <w:lang w:val="el-GR" w:eastAsia="zh-CN"/>
+                              <w:sz w:val="48"/>
+                              <w:szCs w:val="48"/>
+                              <w:lang w:val="en-US"/>
                             </w:rPr>
                           </w:pPr>
                           <w:r>
                             <w:rPr>
+                              <w:rFonts w:ascii="Baskerville Old Face" w:hAnsi="Baskerville Old Face" w:cs="Arial"/>
                               <w:b/>
-                              <w:bCs/>
-                              <w:color w:val="FFFFFF" w:themeColor="background1"/>
-                              <w:sz w:val="36"/>
-                              <w:szCs w:val="24"/>
-                              <w:lang w:val="el-GR" w:eastAsia="zh-CN"/>
+                              <w:sz w:val="48"/>
+                              <w:szCs w:val="48"/>
+                              <w:lang w:val="en-US"/>
                             </w:rPr>
-                            <w:t>Μαριάνα Μηνά</w:t>
+                            <w:t>Katsi Eleni</w:t>
+                          </w:r>
+                        </w:p>
+                        <w:p>
+                          <w:pPr>
+                            <w:pStyle w:val="NormalWeb"/>
+                            <w:spacing w:before="0" w:beforeAutospacing="0" w:after="0" w:afterAutospacing="0"/>
+                            <w:jc w:val="center"/>
+                            <w:rPr>
+                              <w:rFonts w:ascii="Baskerville Old Face" w:hAnsi="Baskerville Old Face" w:cs="Arial"/>
+                              <w:b/>
+                              <w:sz w:val="48"/>
+                              <w:szCs w:val="48"/>
+                              <w:lang w:val="en-US"/>
+                            </w:rPr>
+                          </w:pPr>
+                          <w:r>
+                            <w:rPr>
+                              <w:rFonts w:ascii="Baskerville Old Face" w:hAnsi="Baskerville Old Face" w:cs="Arial"/>
+                              <w:b/>
+                              <w:sz w:val="48"/>
+                              <w:szCs w:val="48"/>
+                              <w:lang w:val="en-US"/>
+                            </w:rPr>
+                            <w:t>Mina Mariana</w:t>
+                          </w:r>
+                        </w:p>
+                        <w:p>
+                          <w:pPr>
+                            <w:pStyle w:val="NormalWeb"/>
+                            <w:spacing w:before="0" w:beforeAutospacing="0" w:after="0" w:afterAutospacing="0"/>
+                            <w:jc w:val="center"/>
+                            <w:rPr>
+                              <w:rFonts w:ascii="Baskerville Old Face" w:hAnsi="Baskerville Old Face"/>
+                              <w:b/>
+                              <w:sz w:val="48"/>
+                              <w:szCs w:val="48"/>
+                              <w:lang w:val="en-US"/>
+                            </w:rPr>
+                          </w:pPr>
+                          <w:proofErr w:type="spellStart"/>
+                          <w:r>
+                            <w:rPr>
+                              <w:rFonts w:ascii="Baskerville Old Face" w:hAnsi="Baskerville Old Face" w:cs="Arial"/>
+                              <w:b/>
+                              <w:sz w:val="48"/>
+                              <w:szCs w:val="48"/>
+                              <w:lang w:val="en-US"/>
+                            </w:rPr>
+                            <w:t>Agroti</w:t>
+                          </w:r>
+                          <w:proofErr w:type="spellEnd"/>
+                          <w:r>
+                            <w:rPr>
+                              <w:rFonts w:ascii="Baskerville Old Face" w:hAnsi="Baskerville Old Face" w:cs="Arial"/>
+                              <w:b/>
+                              <w:sz w:val="48"/>
+                              <w:szCs w:val="48"/>
+                              <w:lang w:val="en-US"/>
+                            </w:rPr>
+                            <w:t xml:space="preserve"> </w:t>
+                          </w:r>
+                          <w:proofErr w:type="spellStart"/>
+                          <w:r>
+                            <w:rPr>
+                              <w:rFonts w:ascii="Baskerville Old Face" w:hAnsi="Baskerville Old Face" w:cs="Arial"/>
+                              <w:b/>
+                              <w:sz w:val="48"/>
+                              <w:szCs w:val="48"/>
+                              <w:lang w:val="en-US"/>
+                            </w:rPr>
+                            <w:t>Louiza</w:t>
+                          </w:r>
+                          <w:proofErr w:type="spellEnd"/>
+                        </w:p>
+                        <w:p>
+                          <w:pPr>
+                            <w:pStyle w:val="NormalWeb"/>
+                            <w:spacing w:before="0" w:beforeAutospacing="0" w:after="0" w:afterAutospacing="0"/>
+                            <w:jc w:val="center"/>
+                            <w:rPr>
+                              <w:rFonts w:ascii="Baskerville Old Face" w:hAnsi="Baskerville Old Face"/>
+                              <w:b/>
+                              <w:sz w:val="48"/>
+                              <w:szCs w:val="48"/>
+                              <w:lang w:val="en-US"/>
+                            </w:rPr>
+                          </w:pPr>
+                          <w:proofErr w:type="spellStart"/>
+                          <w:r>
+                            <w:rPr>
+                              <w:rFonts w:ascii="Baskerville Old Face" w:hAnsi="Baskerville Old Face" w:cs="Arial"/>
+                              <w:b/>
+                              <w:sz w:val="48"/>
+                              <w:szCs w:val="48"/>
+                              <w:lang w:val="en-US"/>
+                            </w:rPr>
+                            <w:t>Kouppi</w:t>
+                          </w:r>
+                          <w:proofErr w:type="spellEnd"/>
+                          <w:r>
+                            <w:rPr>
+                              <w:rFonts w:ascii="Baskerville Old Face" w:hAnsi="Baskerville Old Face" w:cs="Arial"/>
+                              <w:b/>
+                              <w:sz w:val="48"/>
+                              <w:szCs w:val="48"/>
+                              <w:lang w:val="en-US"/>
+                            </w:rPr>
+                            <w:t xml:space="preserve"> Maria</w:t>
                           </w:r>
                         </w:p>
                         <w:p>
                           <w:pPr>
                             <w:jc w:val="center"/>
                             <w:rPr>
+                              <w:rFonts w:ascii="Baskerville Old Face" w:hAnsi="Baskerville Old Face"/>
                               <w:b/>
-                              <w:bCs/>
-                              <w:color w:val="FFFFFF" w:themeColor="background1"/>
-                              <w:sz w:val="36"/>
-                              <w:szCs w:val="24"/>
-                              <w:lang w:val="el-GR" w:eastAsia="zh-CN"/>
-                            </w:rPr>
-                          </w:pPr>
-                          <w:r>
-                            <w:rPr>
-                              <w:b/>
-                              <w:bCs/>
-                              <w:color w:val="FFFFFF" w:themeColor="background1"/>
-                              <w:sz w:val="36"/>
-                              <w:szCs w:val="24"/>
-                              <w:lang w:val="el-GR" w:eastAsia="zh-CN"/>
-                            </w:rPr>
-                            <w:t>Λουίζα Αγρότη</w:t>
-                          </w:r>
-                        </w:p>
-                        <w:p>
-                          <w:pPr>
-                            <w:jc w:val="center"/>
-                            <w:rPr>
-                              <w:b/>
-                              <w:bCs/>
-                              <w:color w:val="FFFFFF" w:themeColor="background1"/>
-                              <w:sz w:val="36"/>
-                              <w:szCs w:val="24"/>
-                              <w:lang w:val="el-GR" w:eastAsia="zh-CN"/>
-                            </w:rPr>
-                          </w:pPr>
-                          <w:r>
-                            <w:rPr>
-                              <w:b/>
-                              <w:bCs/>
-                              <w:color w:val="FFFFFF" w:themeColor="background1"/>
-                              <w:sz w:val="36"/>
-                              <w:szCs w:val="24"/>
-                              <w:lang w:val="el-GR" w:eastAsia="zh-CN"/>
-                            </w:rPr>
-                            <w:t>Μαρία Κουππή</w:t>
-                          </w:r>
-                        </w:p>
-                        <w:p>
-                          <w:pPr>
-                            <w:jc w:val="center"/>
-                            <w:rPr>
-                              <w:b/>
-                              <w:bCs/>
-                              <w:color w:val="FFFFFF" w:themeColor="background1"/>
-                              <w:sz w:val="36"/>
-                              <w:szCs w:val="24"/>
-                              <w:lang w:val="el-GR" w:eastAsia="zh-CN"/>
-                            </w:rPr>
-                          </w:pPr>
-                          <w:r>
-                            <w:rPr>
-                              <w:b/>
-                              <w:bCs/>
-                              <w:color w:val="FFFFFF" w:themeColor="background1"/>
-                              <w:sz w:val="36"/>
-                              <w:szCs w:val="24"/>
-                              <w:lang w:val="el-GR" w:eastAsia="zh-CN"/>
-                            </w:rPr>
-                            <w:t>Ελένη Κάτση</w:t>
-                          </w:r>
-                        </w:p>
-                        <w:p>
-                          <w:pPr>
-                            <w:jc w:val="center"/>
-                            <w:rPr>
-                              <w:b/>
-                              <w:bCs/>
-                              <w:color w:val="FFFFFF" w:themeColor="background1"/>
-                              <w:sz w:val="36"/>
-                              <w:szCs w:val="24"/>
-                              <w:lang w:val="el-GR" w:eastAsia="zh-CN"/>
+                              <w:color w:val="000000" w:themeColor="text1"/>
+                              <w:sz w:val="56"/>
+                              <w:szCs w:val="52"/>
+                              <w:lang w:val="en-US"/>
                             </w:rPr>
                           </w:pPr>
                         </w:p>
-                        <w:p>
-                          <w:pPr>
-                            <w:jc w:val="center"/>
-                            <w:rPr>
-                              <w:b/>
-                              <w:bCs/>
-                              <w:color w:val="FFFFFF" w:themeColor="background1"/>
-                              <w:sz w:val="36"/>
-                              <w:szCs w:val="24"/>
-                              <w:lang w:val="el-GR" w:eastAsia="zh-CN"/>
-                            </w:rPr>
-                          </w:pPr>
-                        </w:p>
-                        <w:p>
-                          <w:pPr>
-                            <w:jc w:val="center"/>
-                            <w:rPr>
-                              <w:b/>
-                              <w:bCs/>
-                              <w:color w:val="FFFFFF" w:themeColor="background1"/>
-                              <w:sz w:val="36"/>
-                              <w:szCs w:val="24"/>
-                              <w:lang w:val="el-GR" w:eastAsia="zh-CN"/>
-                            </w:rPr>
-                          </w:pPr>
-                        </w:p>
-                        <w:p>
-                          <w:pPr>
-                            <w:jc w:val="center"/>
-                            <w:rPr>
-                              <w:b/>
-                              <w:bCs/>
-                              <w:color w:val="FFFFFF" w:themeColor="background1"/>
-                              <w:sz w:val="36"/>
-                              <w:szCs w:val="24"/>
-                              <w:lang w:val="el-GR" w:eastAsia="zh-CN"/>
-                            </w:rPr>
-                          </w:pPr>
-                        </w:p>
-                        <w:p>
-                          <w:pPr>
-                            <w:jc w:val="center"/>
-                            <w:rPr>
-                              <w:b/>
-                              <w:bCs/>
-                              <w:color w:val="FFFFFF" w:themeColor="background1"/>
-                              <w:sz w:val="36"/>
-                              <w:szCs w:val="24"/>
-                              <w:lang w:val="el-GR" w:eastAsia="zh-CN"/>
-                            </w:rPr>
-                          </w:pPr>
-                        </w:p>
-                        <w:p>
-                          <w:pPr>
-                            <w:jc w:val="center"/>
-                            <w:rPr>
-                              <w:b/>
-                              <w:bCs/>
-                              <w:color w:val="FFFFFF" w:themeColor="background1"/>
-                              <w:sz w:val="36"/>
-                              <w:szCs w:val="24"/>
-                              <w:lang w:val="el-GR" w:eastAsia="zh-CN"/>
-                            </w:rPr>
-                          </w:pPr>
-                        </w:p>
-                        <w:p>
-                          <w:pPr>
-                            <w:jc w:val="center"/>
-                            <w:rPr>
-                              <w:b/>
-                              <w:bCs/>
-                              <w:color w:val="FFFFFF" w:themeColor="background1"/>
-                              <w:sz w:val="24"/>
-                              <w:szCs w:val="24"/>
-                              <w:lang w:val="el-GR" w:eastAsia="zh-CN"/>
-                            </w:rPr>
-                          </w:pPr>
-                          <w:r>
-                            <w:rPr>
-                              <w:b/>
-                              <w:bCs/>
-                              <w:color w:val="FFFFFF" w:themeColor="background1"/>
-                              <w:sz w:val="28"/>
-                              <w:lang w:val="el-GR"/>
-                            </w:rPr>
-                            <w:t>Ημερομηνία:</w:t>
-                          </w:r>
-                          <w:r>
-                            <w:rPr>
-                              <w:b/>
-                              <w:bCs/>
-                              <w:color w:val="FFFFFF" w:themeColor="background1"/>
-                              <w:sz w:val="36"/>
-                              <w:szCs w:val="24"/>
-                              <w:lang w:val="el-GR" w:eastAsia="zh-CN"/>
-                            </w:rPr>
-                            <w:t xml:space="preserve"> </w:t>
-                          </w:r>
-                          <w:r>
-                            <w:rPr>
-                              <w:b/>
-                              <w:bCs/>
-                              <w:color w:val="FFFFFF" w:themeColor="background1"/>
-                              <w:sz w:val="28"/>
-                              <w:lang w:val="el-GR"/>
-                            </w:rPr>
-                            <w:t>17/4</w:t>
-                          </w:r>
-                          <w:r>
-                            <w:rPr>
-                              <w:b/>
-                              <w:bCs/>
-                              <w:color w:val="FFFFFF" w:themeColor="background1"/>
-                              <w:sz w:val="28"/>
-                              <w:lang w:val="el-GR"/>
-                            </w:rPr>
-                            <w:t>/2018</w:t>
-                          </w:r>
-                        </w:p>
                       </w:txbxContent>
                     </v:textbox>
+                    <w10:wrap type="square"/>
                   </v:shape>
                 </w:pict>
               </mc:Fallback>
@@ -945,11 +768,138 @@
           </w:r>
           <w:r>
             <w:rPr>
-              <w:sz w:val="28"/>
+              <w:noProof/>
+              <w:lang w:val="el-GR" w:eastAsia="el-GR"/>
             </w:rPr>
+            <mc:AlternateContent>
+              <mc:Choice Requires="wps">
+                <w:drawing>
+                  <wp:anchor distT="0" distB="0" distL="114300" distR="114300" simplePos="0" relativeHeight="251663360" behindDoc="0" locked="0" layoutInCell="0" allowOverlap="1" wp14:anchorId="1179D03B" wp14:editId="09361C09">
+                    <wp:simplePos x="0" y="0"/>
+                    <wp:positionH relativeFrom="page">
+                      <wp:align>left</wp:align>
+                    </wp:positionH>
+                    <mc:AlternateContent>
+                      <mc:Choice Requires="wp14">
+                        <wp:positionV relativeFrom="page">
+                          <wp14:pctPosVOffset>25000</wp14:pctPosVOffset>
+                        </wp:positionV>
+                      </mc:Choice>
+                      <mc:Fallback>
+                        <wp:positionV relativeFrom="page">
+                          <wp:posOffset>2672080</wp:posOffset>
+                        </wp:positionV>
+                      </mc:Fallback>
+                    </mc:AlternateContent>
+                    <wp:extent cx="6557010" cy="1117600"/>
+                    <wp:effectExtent l="0" t="0" r="13970" b="25400"/>
+                    <wp:wrapNone/>
+                    <wp:docPr id="463" name="Rectangle 463"/>
+                    <wp:cNvGraphicFramePr>
+                      <a:graphicFrameLocks xmlns:a="http://schemas.openxmlformats.org/drawingml/2006/main"/>
+                    </wp:cNvGraphicFramePr>
+                    <a:graphic xmlns:a="http://schemas.openxmlformats.org/drawingml/2006/main">
+                      <a:graphicData uri="http://schemas.microsoft.com/office/word/2010/wordprocessingShape">
+                        <wps:wsp>
+                          <wps:cNvSpPr>
+                            <a:spLocks noChangeArrowheads="1"/>
+                          </wps:cNvSpPr>
+                          <wps:spPr bwMode="auto">
+                            <a:xfrm>
+                              <a:off x="0" y="0"/>
+                              <a:ext cx="6995160" cy="1117600"/>
+                            </a:xfrm>
+                            <a:prstGeom prst="rect">
+                              <a:avLst/>
+                            </a:prstGeom>
+                            <a:solidFill>
+                              <a:schemeClr val="tx1"/>
+                            </a:solidFill>
+                            <a:ln w="19050">
+                              <a:solidFill>
+                                <a:schemeClr val="tx1"/>
+                              </a:solidFill>
+                              <a:miter lim="800000"/>
+                              <a:headEnd/>
+                              <a:tailEnd/>
+                            </a:ln>
+                          </wps:spPr>
+                          <wps:txbx>
+                            <w:txbxContent>
+                              <w:p>
+                                <w:pPr>
+                                  <w:pStyle w:val="NoSpacing"/>
+                                  <w:jc w:val="center"/>
+                                  <w:rPr>
+                                    <w:color w:val="FFFFFF" w:themeColor="background1"/>
+                                    <w:sz w:val="72"/>
+                                    <w:szCs w:val="72"/>
+                                  </w:rPr>
+                                </w:pPr>
+                                <w:r>
+                                  <w:rPr>
+                                    <w:color w:val="FFFFFF" w:themeColor="background1"/>
+                                    <w:sz w:val="72"/>
+                                    <w:szCs w:val="72"/>
+                                  </w:rPr>
+                                  <w:t>LIST OF CUSTOMER COMMENTS</w:t>
+                                </w:r>
+                              </w:p>
+                            </w:txbxContent>
+                          </wps:txbx>
+                          <wps:bodyPr rot="0" vert="horz" wrap="square" lIns="182880" tIns="45720" rIns="182880" bIns="45720" anchor="ctr" anchorCtr="0" upright="1">
+                            <a:noAutofit/>
+                          </wps:bodyPr>
+                        </wps:wsp>
+                      </a:graphicData>
+                    </a:graphic>
+                    <wp14:sizeRelH relativeFrom="page">
+                      <wp14:pctWidth>90000</wp14:pctWidth>
+                    </wp14:sizeRelH>
+                    <wp14:sizeRelV relativeFrom="page">
+                      <wp14:pctHeight>0</wp14:pctHeight>
+                    </wp14:sizeRelV>
+                  </wp:anchor>
+                </w:drawing>
+              </mc:Choice>
+              <mc:Fallback>
+                <w:pict>
+                  <v:rect id="Rectangle 463" o:spid="_x0000_s1030" style="position:absolute;margin-left:0;margin-top:0;width:516.3pt;height:88pt;z-index:251663360;visibility:visible;mso-wrap-style:square;mso-width-percent:900;mso-height-percent:0;mso-top-percent:250;mso-wrap-distance-left:9pt;mso-wrap-distance-top:0;mso-wrap-distance-right:9pt;mso-wrap-distance-bottom:0;mso-position-horizontal:left;mso-position-horizontal-relative:page;mso-position-vertical-relative:page;mso-width-percent:900;mso-height-percent:0;mso-top-percent:250;mso-width-relative:page;mso-height-relative:page;v-text-anchor:middle" o:gfxdata="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" o:allowincell="f" fillcolor="black [3213]" strokecolor="black [3213]" strokeweight="1.5pt">
+                    <v:textbox inset="14.4pt,,14.4pt">
+                      <w:txbxContent>
+                        <w:p>
+                          <w:pPr>
+                            <w:pStyle w:val="NoSpacing"/>
+                            <w:jc w:val="center"/>
+                            <w:rPr>
+                              <w:color w:val="FFFFFF" w:themeColor="background1"/>
+                              <w:sz w:val="72"/>
+                              <w:szCs w:val="72"/>
+                            </w:rPr>
+                          </w:pPr>
+                          <w:r>
+                            <w:rPr>
+                              <w:color w:val="FFFFFF" w:themeColor="background1"/>
+                              <w:sz w:val="72"/>
+                              <w:szCs w:val="72"/>
+                            </w:rPr>
+                            <w:t>LIST OF CUSTOMER COMMENTS</w:t>
+                          </w:r>
+                        </w:p>
+                      </w:txbxContent>
+                    </v:textbox>
+                    <w10:wrap anchorx="page" anchory="page"/>
+                  </v:rect>
+                </w:pict>
+              </mc:Fallback>
+            </mc:AlternateContent>
+          </w:r>
+          <w:r>
             <w:br w:type="page"/>
           </w:r>
         </w:p>
+        <w:bookmarkStart w:id="0" w:name="_GoBack" w:displacedByCustomXml="next"/>
+        <w:bookmarkEnd w:id="0" w:displacedByCustomXml="next"/>
       </w:sdtContent>
     </w:sdt>
     <w:p>
@@ -1202,19 +1152,7 @@
           <w:szCs w:val="28"/>
           <w:lang w:val="en-US" w:eastAsia="el-GR"/>
         </w:rPr>
-        <w:t>About the Edit Profile functionality</w:t>
-      </w:r>
-      <w:bookmarkStart w:id="0" w:name="_GoBack"/>
-      <w:bookmarkEnd w:id="0"/>
-      <w:r>
-        <w:rPr>
-          <w:rFonts w:eastAsia="Times New Roman"/>
-          <w:color w:val="000000"/>
-          <w:sz w:val="28"/>
-          <w:szCs w:val="28"/>
-          <w:lang w:val="en-US" w:eastAsia="el-GR"/>
-        </w:rPr>
-        <w:t xml:space="preserve">, it was requested to change the password display, that is, instead of a set number of asterisks, to display as many asterisks as the number of characters of the employee's password in the database. </w:t>
+        <w:t xml:space="preserve">About the Edit Profile functionality, it was requested to change the password display, that is, instead of a set number of asterisks, to display as many asterisks as the number of characters of the employee's password in the database. </w:t>
       </w:r>
     </w:p>
     <w:p>

--- a/Documentations/List of Customer Comments.docx
+++ b/Documentations/List of Customer Comments.docx
@@ -1,7 +1,8 @@
 
 <file path=word/document.xml><?xml version="1.0" encoding="utf-8"?>
-<w:document xmlns:wpc="http://schemas.microsoft.com/office/word/2010/wordprocessingCanvas" xmlns:mc="http://schemas.openxmlformats.org/markup-compatibility/2006" xmlns:o="urn:schemas-microsoft-com:office:office" xmlns:r="http://schemas.openxmlformats.org/officeDocument/2006/relationships" xmlns:m="http://schemas.openxmlformats.org/officeDocument/2006/math" xmlns:v="urn:schemas-microsoft-com:vml" xmlns:wp14="http://schemas.microsoft.com/office/word/2010/wordprocessingDrawing" xmlns:wp="http://schemas.openxmlformats.org/drawingml/2006/wordprocessingDrawing" xmlns:w10="urn:schemas-microsoft-com:office:word" xmlns:w="http://schemas.openxmlformats.org/wordprocessingml/2006/main" xmlns:w14="http://schemas.microsoft.com/office/word/2010/wordml" xmlns:wpg="http://schemas.microsoft.com/office/word/2010/wordprocessingGroup" xmlns:wpi="http://schemas.microsoft.com/office/word/2010/wordprocessingInk" xmlns:wne="http://schemas.microsoft.com/office/word/2006/wordml" xmlns:wps="http://schemas.microsoft.com/office/word/2010/wordprocessingShape" mc:Ignorable="w14 wp14">
+<w:document xmlns:wpc="http://schemas.microsoft.com/office/word/2010/wordprocessingCanvas" xmlns:cx="http://schemas.microsoft.com/office/drawing/2014/chartex" xmlns:cx1="http://schemas.microsoft.com/office/drawing/2015/9/8/chartex" xmlns:cx2="http://schemas.microsoft.com/office/drawing/2015/10/21/chartex" xmlns:cx3="http://schemas.microsoft.com/office/drawing/2016/5/9/chartex" xmlns:cx4="http://schemas.microsoft.com/office/drawing/2016/5/10/chartex" xmlns:cx5="http://schemas.microsoft.com/office/drawing/2016/5/11/chartex" xmlns:cx6="http://schemas.microsoft.com/office/drawing/2016/5/12/chartex" xmlns:cx7="http://schemas.microsoft.com/office/drawing/2016/5/13/chartex" xmlns:cx8="http://schemas.microsoft.com/office/drawing/2016/5/14/chartex" xmlns:mc="http://schemas.openxmlformats.org/markup-compatibility/2006" xmlns:aink="http://schemas.microsoft.com/office/drawing/2016/ink" xmlns:am3d="http://schemas.microsoft.com/office/drawing/2017/model3d" xmlns:o="urn:schemas-microsoft-com:office:office" xmlns:r="http://schemas.openxmlformats.org/officeDocument/2006/relationships" xmlns:m="http://schemas.openxmlformats.org/officeDocument/2006/math" xmlns:v="urn:schemas-microsoft-com:vml" xmlns:wp14="http://schemas.microsoft.com/office/word/2010/wordprocessingDrawing" xmlns:wp="http://schemas.openxmlformats.org/drawingml/2006/wordprocessingDrawing" xmlns:w10="urn:schemas-microsoft-com:office:word" xmlns:w="http://schemas.openxmlformats.org/wordprocessingml/2006/main" xmlns:w14="http://schemas.microsoft.com/office/word/2010/wordml" xmlns:w15="http://schemas.microsoft.com/office/word/2012/wordml" xmlns:w16cid="http://schemas.microsoft.com/office/word/2016/wordml/cid" xmlns:w16se="http://schemas.microsoft.com/office/word/2015/wordml/symex" xmlns:wpg="http://schemas.microsoft.com/office/word/2010/wordprocessingGroup" xmlns:wpi="http://schemas.microsoft.com/office/word/2010/wordprocessingInk" xmlns:wne="http://schemas.microsoft.com/office/word/2006/wordml" xmlns:wps="http://schemas.microsoft.com/office/word/2010/wordprocessingShape" mc:Ignorable="w14 w15 w16se w16cid wp14">
   <w:body>
+    <w:p/>
     <w:sdt>
       <w:sdtPr>
         <w:id w:val="-620302708"/>
@@ -10,6 +11,7 @@
           <w:docPartUnique/>
         </w:docPartObj>
       </w:sdtPr>
+      <w:sdtEndPr/>
       <w:sdtContent>
         <w:p>
           <w:r>
@@ -136,6 +138,7 @@
                                     <w:dataBinding w:prefixMappings="xmlns:ns0='http://schemas.openxmlformats.org/package/2006/metadata/core-properties' xmlns:ns1='http://purl.org/dc/elements/1.1/'" w:xpath="/ns0:coreProperties[1]/ns1:creator[1]" w:storeItemID="{6C3C8BC8-F283-45AE-878A-BAB7291924A1}"/>
                                     <w:text/>
                                   </w:sdtPr>
+                                  <w:sdtEndPr/>
                                   <w:sdtContent>
                                     <w:p>
                                       <w:pPr>
@@ -192,9 +195,9 @@
               </mc:Choice>
               <mc:Fallback>
                 <w:pict>
-                  <v:group id="Group 453" o:spid="_x0000_s1026" style="position:absolute;margin-left:372.75pt;margin-top:-16.5pt;width:239.75pt;height:858.75pt;z-index:-251657216;mso-position-horizontal-relative:page;mso-position-vertical-relative:page" coordsize="43026,103348" o:gfxdata="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">
-                    <v:rect id="Rectangle 6" o:spid="_x0000_s1027" style="position:absolute;left:2557;width:40469;height:103348;visibility:visible;mso-wrap-style:square;v-text-anchor:top" o:gfxdata="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" fillcolor="#31333f" stroked="f" strokecolor="#d8d8d8"/>
-                    <v:rect id="Rectangle 7" o:spid="_x0000_s1028" style="position:absolute;top:69515;width:30895;height:28333;visibility:visible;mso-wrap-style:square;v-text-anchor:bottom" o:gfxdata="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" filled="f" stroked="f" strokecolor="white" strokeweight="1pt">
+                  <v:group w14:anchorId="05B68864" id="Group 453" o:spid="_x0000_s1026" style="position:absolute;margin-left:372.75pt;margin-top:-16.5pt;width:239.75pt;height:858.75pt;z-index:-251657216;mso-position-horizontal-relative:page;mso-position-vertical-relative:page" coordsize="43026,103348" o:gfxdata="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">
+                    <v:rect id="Rectangle 6" o:spid="_x0000_s1027" style="position:absolute;left:2557;width:40469;height:103348;visibility:visible;mso-wrap-style:square;v-text-anchor:top" o:gfxdata="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" fillcolor="#31333f" stroked="f" strokecolor="#d8d8d8"/>
+                    <v:rect id="Rectangle 7" o:spid="_x0000_s1028" style="position:absolute;top:69515;width:30895;height:28333;visibility:visible;mso-wrap-style:square;v-text-anchor:bottom" o:gfxdata="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" filled="f" stroked="f" strokecolor="white" strokeweight="1pt">
                       <v:fill opacity="52428f"/>
                       <v:shadow color="#d8d8d8" offset="3pt,3pt"/>
                       <v:textbox inset="28.8pt,14.4pt,14.4pt,14.4pt">
@@ -210,6 +213,7 @@
                               <w:dataBinding w:prefixMappings="xmlns:ns0='http://schemas.openxmlformats.org/package/2006/metadata/core-properties' xmlns:ns1='http://purl.org/dc/elements/1.1/'" w:xpath="/ns0:coreProperties[1]/ns1:creator[1]" w:storeItemID="{6C3C8BC8-F283-45AE-878A-BAB7291924A1}"/>
                               <w:text/>
                             </w:sdtPr>
+                            <w:sdtEndPr/>
                             <w:sdtContent>
                               <w:p>
                                 <w:pPr>
@@ -261,7 +265,7 @@
               <w:lang w:val="el-GR" w:eastAsia="el-GR"/>
             </w:rPr>
             <w:drawing>
-              <wp:anchor distT="0" distB="0" distL="114300" distR="114300" simplePos="0" relativeHeight="251660288" behindDoc="0" locked="0" layoutInCell="1" allowOverlap="1" wp14:anchorId="46A52EBE" wp14:editId="49FEFC59">
+              <wp:anchor distT="0" distB="0" distL="114300" distR="114300" simplePos="0" relativeHeight="251661823" behindDoc="0" locked="0" layoutInCell="1" allowOverlap="1" wp14:anchorId="46A52EBE" wp14:editId="49FEFC59">
                 <wp:simplePos x="0" y="0"/>
                 <wp:positionH relativeFrom="column">
                   <wp:posOffset>4843145</wp:posOffset>
@@ -294,7 +298,7 @@
                         </pic:cNvPicPr>
                       </pic:nvPicPr>
                       <pic:blipFill>
-                        <a:blip r:embed="rId6">
+                        <a:blip r:embed="rId5">
                           <a:extLst>
                             <a:ext uri="{28A0092B-C50C-407E-A947-70E740481C1C}">
                               <a14:useLocalDpi xmlns:a14="http://schemas.microsoft.com/office/drawing/2010/main" val="0"/>
@@ -359,7 +363,7 @@
                         </pic:cNvPicPr>
                       </pic:nvPicPr>
                       <pic:blipFill>
-                        <a:blip r:embed="rId6">
+                        <a:blip r:embed="rId5">
                           <a:extLst>
                             <a:ext uri="{28A0092B-C50C-407E-A947-70E740481C1C}">
                               <a14:useLocalDpi xmlns:a14="http://schemas.microsoft.com/office/drawing/2010/main" val="0"/>
@@ -398,12 +402,75 @@
           <w:r>
             <w:rPr>
               <w:noProof/>
+            </w:rPr>
+            <w:drawing>
+              <wp:anchor distT="0" distB="0" distL="114300" distR="114300" simplePos="0" relativeHeight="251657214" behindDoc="1" locked="0" layoutInCell="1" allowOverlap="1" wp14:anchorId="617311B1" wp14:editId="167A9E73">
+                <wp:simplePos x="0" y="0"/>
+                <wp:positionH relativeFrom="column">
+                  <wp:posOffset>-1847850</wp:posOffset>
+                </wp:positionH>
+                <wp:positionV relativeFrom="paragraph">
+                  <wp:posOffset>3078480</wp:posOffset>
+                </wp:positionV>
+                <wp:extent cx="6899564" cy="6317566"/>
+                <wp:effectExtent l="0" t="0" r="0" b="0"/>
+                <wp:wrapNone/>
+                <wp:docPr id="34" name="Picture 34" descr="Related image"/>
+                <wp:cNvGraphicFramePr/>
+                <a:graphic xmlns:a="http://schemas.openxmlformats.org/drawingml/2006/main">
+                  <a:graphicData uri="http://schemas.openxmlformats.org/drawingml/2006/picture">
+                    <pic:pic xmlns:pic="http://schemas.openxmlformats.org/drawingml/2006/picture">
+                      <pic:nvPicPr>
+                        <pic:cNvPr id="34" name="Picture 34" descr="Related image"/>
+                        <pic:cNvPicPr/>
+                      </pic:nvPicPr>
+                      <pic:blipFill>
+                        <a:blip r:embed="rId6">
+                          <a:extLst>
+                            <a:ext uri="{28A0092B-C50C-407E-A947-70E740481C1C}">
+                              <a14:useLocalDpi xmlns:a14="http://schemas.microsoft.com/office/drawing/2010/main" val="0"/>
+                            </a:ext>
+                          </a:extLst>
+                        </a:blip>
+                        <a:srcRect/>
+                        <a:stretch>
+                          <a:fillRect/>
+                        </a:stretch>
+                      </pic:blipFill>
+                      <pic:spPr bwMode="auto">
+                        <a:xfrm>
+                          <a:off x="0" y="0"/>
+                          <a:ext cx="6899564" cy="6317566"/>
+                        </a:xfrm>
+                        <a:prstGeom prst="rect">
+                          <a:avLst/>
+                        </a:prstGeom>
+                        <a:noFill/>
+                        <a:ln>
+                          <a:noFill/>
+                        </a:ln>
+                      </pic:spPr>
+                    </pic:pic>
+                  </a:graphicData>
+                </a:graphic>
+                <wp14:sizeRelH relativeFrom="page">
+                  <wp14:pctWidth>0</wp14:pctWidth>
+                </wp14:sizeRelH>
+                <wp14:sizeRelV relativeFrom="page">
+                  <wp14:pctHeight>0</wp14:pctHeight>
+                </wp14:sizeRelV>
+              </wp:anchor>
+            </w:drawing>
+          </w:r>
+          <w:r>
+            <w:rPr>
+              <w:noProof/>
               <w:lang w:val="el-GR" w:eastAsia="el-GR"/>
             </w:rPr>
             <mc:AlternateContent>
               <mc:Choice Requires="wps">
                 <w:drawing>
-                  <wp:anchor distT="45720" distB="45720" distL="114300" distR="114300" simplePos="0" relativeHeight="251662336" behindDoc="0" locked="0" layoutInCell="1" allowOverlap="1" wp14:anchorId="0A73BE0F" wp14:editId="154EF781">
+                  <wp:anchor distT="45720" distB="45720" distL="114300" distR="114300" simplePos="0" relativeHeight="251658239" behindDoc="0" locked="0" layoutInCell="1" allowOverlap="1" wp14:anchorId="0A73BE0F" wp14:editId="154EF781">
                     <wp:simplePos x="0" y="0"/>
                     <wp:positionH relativeFrom="column">
                       <wp:posOffset>-533400</wp:posOffset>
@@ -606,11 +673,11 @@
               </mc:Choice>
               <mc:Fallback>
                 <w:pict>
-                  <v:shapetype id="_x0000_t202" coordsize="21600,21600" o:spt="202" path="m,l,21600r21600,l21600,xe">
+                  <v:shapetype w14:anchorId="0A73BE0F" id="_x0000_t202" coordsize="21600,21600" o:spt="202" path="m,l,21600r21600,l21600,xe">
                     <v:stroke joinstyle="miter"/>
                     <v:path gradientshapeok="t" o:connecttype="rect"/>
                   </v:shapetype>
-                  <v:shape id="Text Box 217" o:spid="_x0000_s1029" type="#_x0000_t202" style="position:absolute;margin-left:-42pt;margin-top:299.7pt;width:476.85pt;height:252.75pt;z-index:251662336;visibility:visible;mso-wrap-style:square;mso-width-percent:0;mso-height-percent:0;mso-wrap-distance-left:9pt;mso-wrap-distance-top:3.6pt;mso-wrap-distance-right:9pt;mso-wrap-distance-bottom:3.6pt;mso-position-horizontal:absolute;mso-position-horizontal-relative:text;mso-position-vertical:absolute;mso-position-vertical-relative:text;mso-width-percent:0;mso-height-percent:0;mso-width-relative:margin;mso-height-relative:margin;v-text-anchor:top" o:gfxdata="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" filled="f" stroked="f">
+                  <v:shape id="Text Box 217" o:spid="_x0000_s1029" type="#_x0000_t202" style="position:absolute;margin-left:-42pt;margin-top:299.7pt;width:476.85pt;height:252.75pt;z-index:251658239;visibility:visible;mso-wrap-style:square;mso-width-percent:0;mso-height-percent:0;mso-wrap-distance-left:9pt;mso-wrap-distance-top:3.6pt;mso-wrap-distance-right:9pt;mso-wrap-distance-bottom:3.6pt;mso-position-horizontal:absolute;mso-position-horizontal-relative:text;mso-position-vertical:absolute;mso-position-vertical-relative:text;mso-width-percent:0;mso-height-percent:0;mso-width-relative:margin;mso-height-relative:margin;v-text-anchor:top" o:gfxdata="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" filled="f" stroked="f">
                     <v:textbox>
                       <w:txbxContent>
                         <w:p>
@@ -842,7 +909,23 @@
                                     <w:sz w:val="72"/>
                                     <w:szCs w:val="72"/>
                                   </w:rPr>
-                                  <w:t>LIST OF CUSTOMER COMMENTS</w:t>
+                                  <w:t>LIST OF CUSTOMER</w:t>
+                                </w:r>
+                                <w:r>
+                                  <w:rPr>
+                                    <w:color w:val="FFFFFF" w:themeColor="background1"/>
+                                    <w:sz w:val="72"/>
+                                    <w:szCs w:val="72"/>
+                                  </w:rPr>
+                                  <w:t>’S</w:t>
+                                </w:r>
+                                <w:r>
+                                  <w:rPr>
+                                    <w:color w:val="FFFFFF" w:themeColor="background1"/>
+                                    <w:sz w:val="72"/>
+                                    <w:szCs w:val="72"/>
+                                  </w:rPr>
+                                  <w:t xml:space="preserve"> COMMENTS</w:t>
                                 </w:r>
                               </w:p>
                             </w:txbxContent>
@@ -864,7 +947,7 @@
               </mc:Choice>
               <mc:Fallback>
                 <w:pict>
-                  <v:rect id="Rectangle 463" o:spid="_x0000_s1030" style="position:absolute;margin-left:0;margin-top:0;width:516.3pt;height:88pt;z-index:251663360;visibility:visible;mso-wrap-style:square;mso-width-percent:900;mso-height-percent:0;mso-top-percent:250;mso-wrap-distance-left:9pt;mso-wrap-distance-top:0;mso-wrap-distance-right:9pt;mso-wrap-distance-bottom:0;mso-position-horizontal:left;mso-position-horizontal-relative:page;mso-position-vertical-relative:page;mso-width-percent:900;mso-height-percent:0;mso-top-percent:250;mso-width-relative:page;mso-height-relative:page;v-text-anchor:middle" o:gfxdata="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" o:allowincell="f" fillcolor="black [3213]" strokecolor="black [3213]" strokeweight="1.5pt">
+                  <v:rect w14:anchorId="1179D03B" id="Rectangle 463" o:spid="_x0000_s1030" style="position:absolute;margin-left:0;margin-top:0;width:516.3pt;height:88pt;z-index:251663360;visibility:visible;mso-wrap-style:square;mso-width-percent:900;mso-height-percent:0;mso-top-percent:250;mso-wrap-distance-left:9pt;mso-wrap-distance-top:0;mso-wrap-distance-right:9pt;mso-wrap-distance-bottom:0;mso-position-horizontal:left;mso-position-horizontal-relative:page;mso-position-vertical-relative:page;mso-width-percent:900;mso-height-percent:0;mso-top-percent:250;mso-width-relative:page;mso-height-relative:page;v-text-anchor:middle" o:gfxdata="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" o:allowincell="f" fillcolor="black [3213]" strokecolor="black [3213]" strokeweight="1.5pt">
                     <v:textbox inset="14.4pt,,14.4pt">
                       <w:txbxContent>
                         <w:p>
@@ -883,7 +966,23 @@
                               <w:sz w:val="72"/>
                               <w:szCs w:val="72"/>
                             </w:rPr>
-                            <w:t>LIST OF CUSTOMER COMMENTS</w:t>
+                            <w:t>LIST OF CUSTOMER</w:t>
+                          </w:r>
+                          <w:r>
+                            <w:rPr>
+                              <w:color w:val="FFFFFF" w:themeColor="background1"/>
+                              <w:sz w:val="72"/>
+                              <w:szCs w:val="72"/>
+                            </w:rPr>
+                            <w:t>’S</w:t>
+                          </w:r>
+                          <w:r>
+                            <w:rPr>
+                              <w:color w:val="FFFFFF" w:themeColor="background1"/>
+                              <w:sz w:val="72"/>
+                              <w:szCs w:val="72"/>
+                            </w:rPr>
+                            <w:t xml:space="preserve"> COMMENTS</w:t>
                           </w:r>
                         </w:p>
                       </w:txbxContent>
@@ -898,14 +997,35 @@
             <w:br w:type="page"/>
           </w:r>
         </w:p>
-        <w:bookmarkStart w:id="0" w:name="_GoBack" w:displacedByCustomXml="next"/>
-        <w:bookmarkEnd w:id="0" w:displacedByCustomXml="next"/>
       </w:sdtContent>
     </w:sdt>
     <w:p>
       <w:pPr>
+        <w:jc w:val="center"/>
+        <w:rPr>
+          <w:b/>
+          <w:sz w:val="28"/>
+          <w:u w:val="single"/>
+          <w:lang w:val="en-US"/>
+        </w:rPr>
+      </w:pPr>
+      <w:r>
+        <w:rPr>
+          <w:b/>
+          <w:sz w:val="28"/>
+          <w:u w:val="single"/>
+          <w:lang w:val="en-US"/>
+        </w:rPr>
+        <w:lastRenderedPageBreak/>
+        <w:t>The comments that we received from our customer are the following:</w:t>
+      </w:r>
+    </w:p>
+    <w:p>
+      <w:pPr>
+        <w:jc w:val="center"/>
         <w:rPr>
           <w:sz w:val="28"/>
+          <w:lang w:val="en-US"/>
         </w:rPr>
       </w:pPr>
     </w:p>
@@ -913,7 +1033,7 @@
       <w:pPr>
         <w:numPr>
           <w:ilvl w:val="0"/>
-          <w:numId w:val="4"/>
+          <w:numId w:val="9"/>
         </w:numPr>
         <w:spacing w:line="240" w:lineRule="auto"/>
         <w:jc w:val="both"/>
@@ -952,7 +1072,7 @@
       <w:pPr>
         <w:numPr>
           <w:ilvl w:val="0"/>
-          <w:numId w:val="5"/>
+          <w:numId w:val="9"/>
         </w:numPr>
         <w:spacing w:line="240" w:lineRule="auto"/>
         <w:jc w:val="both"/>
@@ -993,9 +1113,8 @@
           <w:szCs w:val="28"/>
           <w:lang w:val="en-US" w:eastAsia="el-GR"/>
         </w:rPr>
-        <w:t xml:space="preserve"> Return </w:t>
+        <w:t xml:space="preserve"> Return f</w:t>
       </w:r>
-      <w:proofErr w:type="gramStart"/>
       <w:r>
         <w:rPr>
           <w:rFonts w:eastAsia="Times New Roman"/>
@@ -1004,18 +1123,7 @@
           <w:szCs w:val="28"/>
           <w:lang w:val="en-US" w:eastAsia="el-GR"/>
         </w:rPr>
-        <w:t>From</w:t>
-      </w:r>
-      <w:proofErr w:type="gramEnd"/>
-      <w:r>
-        <w:rPr>
-          <w:rFonts w:eastAsia="Times New Roman"/>
-          <w:color w:val="000000"/>
-          <w:sz w:val="28"/>
-          <w:szCs w:val="28"/>
-          <w:lang w:val="en-US" w:eastAsia="el-GR"/>
-        </w:rPr>
-        <w:t xml:space="preserve"> Break, that we implemented depen</w:t>
+        <w:t>rom Break, that we implemented depen</w:t>
       </w:r>
       <w:r>
         <w:rPr>
@@ -1092,7 +1200,7 @@
       <w:pPr>
         <w:numPr>
           <w:ilvl w:val="0"/>
-          <w:numId w:val="6"/>
+          <w:numId w:val="9"/>
         </w:numPr>
         <w:spacing w:line="240" w:lineRule="auto"/>
         <w:jc w:val="both"/>
@@ -1113,8 +1221,54 @@
           <w:szCs w:val="28"/>
           <w:lang w:val="en-US" w:eastAsia="el-GR"/>
         </w:rPr>
-        <w:t>For the functionality Delete Employee and Edit Employee, they said that they prefer the selection of the employee who will be deleted or edited to be from a drop down list, instead of writing the username of the employee in a text box (because the manager has to remember all the usernames of the employees). This drop down list has to include the name, surname and username of the employee.</w:t>
+        <w:t xml:space="preserve">For the functionality Delete Employee and Edit Employee, they said that they prefer the selection of the employee who will be deleted or edited to be from a </w:t>
       </w:r>
+      <w:proofErr w:type="gramStart"/>
+      <w:r>
+        <w:rPr>
+          <w:rFonts w:eastAsia="Times New Roman"/>
+          <w:color w:val="000000"/>
+          <w:sz w:val="28"/>
+          <w:szCs w:val="28"/>
+          <w:lang w:val="en-US" w:eastAsia="el-GR"/>
+        </w:rPr>
+        <w:t>drop down</w:t>
+      </w:r>
+      <w:proofErr w:type="gramEnd"/>
+      <w:r>
+        <w:rPr>
+          <w:rFonts w:eastAsia="Times New Roman"/>
+          <w:color w:val="000000"/>
+          <w:sz w:val="28"/>
+          <w:szCs w:val="28"/>
+          <w:lang w:val="en-US" w:eastAsia="el-GR"/>
+        </w:rPr>
+        <w:t xml:space="preserve"> list, instead of writing the username of the employee in a text box (because the manager has to remember all the usernames of the employees). This </w:t>
+      </w:r>
+      <w:proofErr w:type="gramStart"/>
+      <w:r>
+        <w:rPr>
+          <w:rFonts w:eastAsia="Times New Roman"/>
+          <w:color w:val="000000"/>
+          <w:sz w:val="28"/>
+          <w:szCs w:val="28"/>
+          <w:lang w:val="en-US" w:eastAsia="el-GR"/>
+        </w:rPr>
+        <w:t>drop down</w:t>
+      </w:r>
+      <w:proofErr w:type="gramEnd"/>
+      <w:r>
+        <w:rPr>
+          <w:rFonts w:eastAsia="Times New Roman"/>
+          <w:color w:val="000000"/>
+          <w:sz w:val="28"/>
+          <w:szCs w:val="28"/>
+          <w:lang w:val="en-US" w:eastAsia="el-GR"/>
+        </w:rPr>
+        <w:t xml:space="preserve"> list has to include the name, surname and username of the employee.</w:t>
+      </w:r>
+      <w:bookmarkStart w:id="0" w:name="_GoBack"/>
+      <w:bookmarkEnd w:id="0"/>
     </w:p>
     <w:p>
       <w:pPr>
@@ -1131,7 +1285,7 @@
       <w:pPr>
         <w:numPr>
           <w:ilvl w:val="0"/>
-          <w:numId w:val="7"/>
+          <w:numId w:val="9"/>
         </w:numPr>
         <w:spacing w:line="240" w:lineRule="auto"/>
         <w:jc w:val="both"/>
@@ -1170,7 +1324,7 @@
       <w:pPr>
         <w:numPr>
           <w:ilvl w:val="0"/>
-          <w:numId w:val="8"/>
+          <w:numId w:val="9"/>
         </w:numPr>
         <w:shd w:val="clear" w:color="auto" w:fill="FFFFFF"/>
         <w:spacing w:line="240" w:lineRule="auto"/>
@@ -1262,8 +1416,8 @@
 </file>
 
 <file path=word/numbering.xml><?xml version="1.0" encoding="utf-8"?>
-<w:numbering xmlns:wpc="http://schemas.microsoft.com/office/word/2010/wordprocessingCanvas" xmlns:mc="http://schemas.openxmlformats.org/markup-compatibility/2006" xmlns:o="urn:schemas-microsoft-com:office:office" xmlns:r="http://schemas.openxmlformats.org/officeDocument/2006/relationships" xmlns:m="http://schemas.openxmlformats.org/officeDocument/2006/math" xmlns:v="urn:schemas-microsoft-com:vml" xmlns:wp14="http://schemas.microsoft.com/office/word/2010/wordprocessingDrawing" xmlns:wp="http://schemas.openxmlformats.org/drawingml/2006/wordprocessingDrawing" xmlns:w10="urn:schemas-microsoft-com:office:word" xmlns:w="http://schemas.openxmlformats.org/wordprocessingml/2006/main" xmlns:w14="http://schemas.microsoft.com/office/word/2010/wordml" xmlns:wpg="http://schemas.microsoft.com/office/word/2010/wordprocessingGroup" xmlns:wpi="http://schemas.microsoft.com/office/word/2010/wordprocessingInk" xmlns:wne="http://schemas.microsoft.com/office/word/2006/wordml" xmlns:wps="http://schemas.microsoft.com/office/word/2010/wordprocessingShape" mc:Ignorable="w14 wp14">
-  <w:abstractNum w:abstractNumId="0">
+<w:numbering xmlns:wpc="http://schemas.microsoft.com/office/word/2010/wordprocessingCanvas" xmlns:cx="http://schemas.microsoft.com/office/drawing/2014/chartex" xmlns:cx1="http://schemas.microsoft.com/office/drawing/2015/9/8/chartex" xmlns:cx2="http://schemas.microsoft.com/office/drawing/2015/10/21/chartex" xmlns:cx3="http://schemas.microsoft.com/office/drawing/2016/5/9/chartex" xmlns:cx4="http://schemas.microsoft.com/office/drawing/2016/5/10/chartex" xmlns:cx5="http://schemas.microsoft.com/office/drawing/2016/5/11/chartex" xmlns:cx6="http://schemas.microsoft.com/office/drawing/2016/5/12/chartex" xmlns:cx7="http://schemas.microsoft.com/office/drawing/2016/5/13/chartex" xmlns:cx8="http://schemas.microsoft.com/office/drawing/2016/5/14/chartex" xmlns:mc="http://schemas.openxmlformats.org/markup-compatibility/2006" xmlns:aink="http://schemas.microsoft.com/office/drawing/2016/ink" xmlns:am3d="http://schemas.microsoft.com/office/drawing/2017/model3d" xmlns:o="urn:schemas-microsoft-com:office:office" xmlns:r="http://schemas.openxmlformats.org/officeDocument/2006/relationships" xmlns:m="http://schemas.openxmlformats.org/officeDocument/2006/math" xmlns:v="urn:schemas-microsoft-com:vml" xmlns:wp14="http://schemas.microsoft.com/office/word/2010/wordprocessingDrawing" xmlns:wp="http://schemas.openxmlformats.org/drawingml/2006/wordprocessingDrawing" xmlns:w10="urn:schemas-microsoft-com:office:word" xmlns:w="http://schemas.openxmlformats.org/wordprocessingml/2006/main" xmlns:w14="http://schemas.microsoft.com/office/word/2010/wordml" xmlns:w15="http://schemas.microsoft.com/office/word/2012/wordml" xmlns:w16cid="http://schemas.microsoft.com/office/word/2016/wordml/cid" xmlns:w16se="http://schemas.microsoft.com/office/word/2015/wordml/symex" xmlns:wpg="http://schemas.microsoft.com/office/word/2010/wordprocessingGroup" xmlns:wpi="http://schemas.microsoft.com/office/word/2010/wordprocessingInk" xmlns:wne="http://schemas.microsoft.com/office/word/2006/wordml" xmlns:wps="http://schemas.microsoft.com/office/word/2010/wordprocessingShape" mc:Ignorable="w14 w15 w16se w16cid wp14">
+  <w:abstractNum w:abstractNumId="0" w15:restartNumberingAfterBreak="0">
     <w:nsid w:val="001550BF"/>
     <w:multiLevelType w:val="multilevel"/>
     <w:tmpl w:val="F7E83AF8"/>
@@ -1376,7 +1530,7 @@
       </w:rPr>
     </w:lvl>
   </w:abstractNum>
-  <w:abstractNum w:abstractNumId="1">
+  <w:abstractNum w:abstractNumId="1" w15:restartNumberingAfterBreak="0">
     <w:nsid w:val="12527765"/>
     <w:multiLevelType w:val="multilevel"/>
     <w:tmpl w:val="5518F81A"/>
@@ -1525,7 +1679,7 @@
       </w:rPr>
     </w:lvl>
   </w:abstractNum>
-  <w:abstractNum w:abstractNumId="2">
+  <w:abstractNum w:abstractNumId="2" w15:restartNumberingAfterBreak="0">
     <w:nsid w:val="125C04A2"/>
     <w:multiLevelType w:val="multilevel"/>
     <w:tmpl w:val="F1CA7906"/>
@@ -1674,7 +1828,7 @@
       </w:rPr>
     </w:lvl>
   </w:abstractNum>
-  <w:abstractNum w:abstractNumId="3">
+  <w:abstractNum w:abstractNumId="3" w15:restartNumberingAfterBreak="0">
     <w:nsid w:val="230B04D1"/>
     <w:multiLevelType w:val="multilevel"/>
     <w:tmpl w:val="E6EEEB64"/>
@@ -1823,7 +1977,120 @@
       </w:rPr>
     </w:lvl>
   </w:abstractNum>
-  <w:abstractNum w:abstractNumId="4">
+  <w:abstractNum w:abstractNumId="4" w15:restartNumberingAfterBreak="0">
+    <w:nsid w:val="261E05B7"/>
+    <w:multiLevelType w:val="hybridMultilevel"/>
+    <w:tmpl w:val="CFF4600C"/>
+    <w:lvl w:ilvl="0" w:tplc="04090009">
+      <w:start w:val="1"/>
+      <w:numFmt w:val="bullet"/>
+      <w:lvlText w:val=""/>
+      <w:lvlJc w:val="left"/>
+      <w:pPr>
+        <w:ind w:left="720" w:hanging="360"/>
+      </w:pPr>
+      <w:rPr>
+        <w:rFonts w:ascii="Wingdings" w:hAnsi="Wingdings" w:hint="default"/>
+      </w:rPr>
+    </w:lvl>
+    <w:lvl w:ilvl="1" w:tplc="04090003" w:tentative="1">
+      <w:start w:val="1"/>
+      <w:numFmt w:val="bullet"/>
+      <w:lvlText w:val="o"/>
+      <w:lvlJc w:val="left"/>
+      <w:pPr>
+        <w:ind w:left="1440" w:hanging="360"/>
+      </w:pPr>
+      <w:rPr>
+        <w:rFonts w:ascii="Courier New" w:hAnsi="Courier New" w:cs="Courier New" w:hint="default"/>
+      </w:rPr>
+    </w:lvl>
+    <w:lvl w:ilvl="2" w:tplc="04090005" w:tentative="1">
+      <w:start w:val="1"/>
+      <w:numFmt w:val="bullet"/>
+      <w:lvlText w:val=""/>
+      <w:lvlJc w:val="left"/>
+      <w:pPr>
+        <w:ind w:left="2160" w:hanging="360"/>
+      </w:pPr>
+      <w:rPr>
+        <w:rFonts w:ascii="Wingdings" w:hAnsi="Wingdings" w:hint="default"/>
+      </w:rPr>
+    </w:lvl>
+    <w:lvl w:ilvl="3" w:tplc="04090001" w:tentative="1">
+      <w:start w:val="1"/>
+      <w:numFmt w:val="bullet"/>
+      <w:lvlText w:val=""/>
+      <w:lvlJc w:val="left"/>
+      <w:pPr>
+        <w:ind w:left="2880" w:hanging="360"/>
+      </w:pPr>
+      <w:rPr>
+        <w:rFonts w:ascii="Symbol" w:hAnsi="Symbol" w:hint="default"/>
+      </w:rPr>
+    </w:lvl>
+    <w:lvl w:ilvl="4" w:tplc="04090003" w:tentative="1">
+      <w:start w:val="1"/>
+      <w:numFmt w:val="bullet"/>
+      <w:lvlText w:val="o"/>
+      <w:lvlJc w:val="left"/>
+      <w:pPr>
+        <w:ind w:left="3600" w:hanging="360"/>
+      </w:pPr>
+      <w:rPr>
+        <w:rFonts w:ascii="Courier New" w:hAnsi="Courier New" w:cs="Courier New" w:hint="default"/>
+      </w:rPr>
+    </w:lvl>
+    <w:lvl w:ilvl="5" w:tplc="04090005" w:tentative="1">
+      <w:start w:val="1"/>
+      <w:numFmt w:val="bullet"/>
+      <w:lvlText w:val=""/>
+      <w:lvlJc w:val="left"/>
+      <w:pPr>
+        <w:ind w:left="4320" w:hanging="360"/>
+      </w:pPr>
+      <w:rPr>
+        <w:rFonts w:ascii="Wingdings" w:hAnsi="Wingdings" w:hint="default"/>
+      </w:rPr>
+    </w:lvl>
+    <w:lvl w:ilvl="6" w:tplc="04090001" w:tentative="1">
+      <w:start w:val="1"/>
+      <w:numFmt w:val="bullet"/>
+      <w:lvlText w:val=""/>
+      <w:lvlJc w:val="left"/>
+      <w:pPr>
+        <w:ind w:left="5040" w:hanging="360"/>
+      </w:pPr>
+      <w:rPr>
+        <w:rFonts w:ascii="Symbol" w:hAnsi="Symbol" w:hint="default"/>
+      </w:rPr>
+    </w:lvl>
+    <w:lvl w:ilvl="7" w:tplc="04090003" w:tentative="1">
+      <w:start w:val="1"/>
+      <w:numFmt w:val="bullet"/>
+      <w:lvlText w:val="o"/>
+      <w:lvlJc w:val="left"/>
+      <w:pPr>
+        <w:ind w:left="5760" w:hanging="360"/>
+      </w:pPr>
+      <w:rPr>
+        <w:rFonts w:ascii="Courier New" w:hAnsi="Courier New" w:cs="Courier New" w:hint="default"/>
+      </w:rPr>
+    </w:lvl>
+    <w:lvl w:ilvl="8" w:tplc="04090005" w:tentative="1">
+      <w:start w:val="1"/>
+      <w:numFmt w:val="bullet"/>
+      <w:lvlText w:val=""/>
+      <w:lvlJc w:val="left"/>
+      <w:pPr>
+        <w:ind w:left="6480" w:hanging="360"/>
+      </w:pPr>
+      <w:rPr>
+        <w:rFonts w:ascii="Wingdings" w:hAnsi="Wingdings" w:hint="default"/>
+      </w:rPr>
+    </w:lvl>
+  </w:abstractNum>
+  <w:abstractNum w:abstractNumId="5" w15:restartNumberingAfterBreak="0">
     <w:nsid w:val="598B6F1D"/>
     <w:multiLevelType w:val="multilevel"/>
     <w:tmpl w:val="EEB4352A"/>
@@ -1936,7 +2203,7 @@
       </w:rPr>
     </w:lvl>
   </w:abstractNum>
-  <w:abstractNum w:abstractNumId="5">
+  <w:abstractNum w:abstractNumId="6" w15:restartNumberingAfterBreak="0">
     <w:nsid w:val="59E31D8B"/>
     <w:multiLevelType w:val="multilevel"/>
     <w:tmpl w:val="34AADDCE"/>
@@ -2085,7 +2352,7 @@
       </w:rPr>
     </w:lvl>
   </w:abstractNum>
-  <w:abstractNum w:abstractNumId="6">
+  <w:abstractNum w:abstractNumId="7" w15:restartNumberingAfterBreak="0">
     <w:nsid w:val="60DD36B9"/>
     <w:multiLevelType w:val="multilevel"/>
     <w:tmpl w:val="16C04258"/>
@@ -2198,7 +2465,7 @@
       </w:rPr>
     </w:lvl>
   </w:abstractNum>
-  <w:abstractNum w:abstractNumId="7">
+  <w:abstractNum w:abstractNumId="8" w15:restartNumberingAfterBreak="0">
     <w:nsid w:val="663C59E3"/>
     <w:multiLevelType w:val="multilevel"/>
     <w:tmpl w:val="4D82F6DE"/>
@@ -2348,10 +2615,10 @@
     </w:lvl>
   </w:abstractNum>
   <w:num w:numId="1">
-    <w:abstractNumId w:val="6"/>
+    <w:abstractNumId w:val="7"/>
   </w:num>
   <w:num w:numId="2">
-    <w:abstractNumId w:val="4"/>
+    <w:abstractNumId w:val="5"/>
   </w:num>
   <w:num w:numId="3">
     <w:abstractNumId w:val="0"/>
@@ -2363,19 +2630,22 @@
     <w:abstractNumId w:val="1"/>
   </w:num>
   <w:num w:numId="6">
-    <w:abstractNumId w:val="5"/>
+    <w:abstractNumId w:val="6"/>
   </w:num>
   <w:num w:numId="7">
-    <w:abstractNumId w:val="7"/>
+    <w:abstractNumId w:val="8"/>
   </w:num>
   <w:num w:numId="8">
     <w:abstractNumId w:val="2"/>
+  </w:num>
+  <w:num w:numId="9">
+    <w:abstractNumId w:val="4"/>
   </w:num>
 </w:numbering>
 </file>
 
 <file path=word/styles.xml><?xml version="1.0" encoding="utf-8"?>
-<w:styles xmlns:mc="http://schemas.openxmlformats.org/markup-compatibility/2006" xmlns:r="http://schemas.openxmlformats.org/officeDocument/2006/relationships" xmlns:w="http://schemas.openxmlformats.org/wordprocessingml/2006/main" xmlns:w14="http://schemas.microsoft.com/office/word/2010/wordml" mc:Ignorable="w14">
+<w:styles xmlns:mc="http://schemas.openxmlformats.org/markup-compatibility/2006" xmlns:r="http://schemas.openxmlformats.org/officeDocument/2006/relationships" xmlns:w="http://schemas.openxmlformats.org/wordprocessingml/2006/main" xmlns:w14="http://schemas.microsoft.com/office/word/2010/wordml" xmlns:w15="http://schemas.microsoft.com/office/word/2012/wordml" xmlns:w16cid="http://schemas.microsoft.com/office/word/2016/wordml/cid" xmlns:w16se="http://schemas.microsoft.com/office/word/2015/wordml/symex" mc:Ignorable="w14 w15 w16se w16cid">
   <w:docDefaults>
     <w:rPrDefault>
       <w:rPr>
@@ -2391,525 +2661,382 @@
       </w:pPr>
     </w:pPrDefault>
   </w:docDefaults>
-  <w:latentStyles w:defLockedState="0" w:defUIPriority="99" w:defSemiHidden="1" w:defUnhideWhenUsed="1" w:defQFormat="0" w:count="267">
-    <w:lsdException w:name="Normal" w:semiHidden="0" w:uiPriority="0" w:unhideWhenUsed="0" w:qFormat="1"/>
-    <w:lsdException w:name="heading 1" w:semiHidden="0" w:uiPriority="9" w:unhideWhenUsed="0" w:qFormat="1"/>
-    <w:lsdException w:name="heading 2" w:uiPriority="9" w:qFormat="1"/>
-    <w:lsdException w:name="heading 3" w:uiPriority="9" w:qFormat="1"/>
-    <w:lsdException w:name="heading 4" w:uiPriority="9" w:qFormat="1"/>
-    <w:lsdException w:name="heading 5" w:uiPriority="9" w:qFormat="1"/>
-    <w:lsdException w:name="heading 6" w:uiPriority="9" w:qFormat="1"/>
-    <w:lsdException w:name="heading 7" w:uiPriority="9" w:qFormat="1"/>
-    <w:lsdException w:name="heading 8" w:uiPriority="9" w:qFormat="1"/>
-    <w:lsdException w:name="heading 9" w:uiPriority="9" w:qFormat="1"/>
-    <w:lsdException w:name="toc 1" w:uiPriority="39"/>
-    <w:lsdException w:name="toc 2" w:uiPriority="39"/>
-    <w:lsdException w:name="toc 3" w:uiPriority="39"/>
-    <w:lsdException w:name="toc 4" w:uiPriority="39"/>
-    <w:lsdException w:name="toc 5" w:uiPriority="39"/>
-    <w:lsdException w:name="toc 6" w:uiPriority="39"/>
-    <w:lsdException w:name="toc 7" w:uiPriority="39"/>
-    <w:lsdException w:name="toc 8" w:uiPriority="39"/>
-    <w:lsdException w:name="toc 9" w:uiPriority="39"/>
-    <w:lsdException w:name="caption" w:uiPriority="35" w:qFormat="1"/>
-    <w:lsdException w:name="Title" w:semiHidden="0" w:uiPriority="10" w:unhideWhenUsed="0" w:qFormat="1"/>
-    <w:lsdException w:name="Default Paragraph Font" w:uiPriority="1"/>
-    <w:lsdException w:name="Subtitle" w:semiHidden="0" w:uiPriority="11" w:unhideWhenUsed="0" w:qFormat="1"/>
-    <w:lsdException w:name="Strong" w:semiHidden="0" w:uiPriority="22" w:unhideWhenUsed="0" w:qFormat="1"/>
-    <w:lsdException w:name="Emphasis" w:semiHidden="0" w:uiPriority="20" w:unhideWhenUsed="0" w:qFormat="1"/>
-    <w:lsdException w:name="Table Grid" w:semiHidden="0" w:uiPriority="39" w:unhideWhenUsed="0"/>
-    <w:lsdException w:name="Placeholder Text" w:unhideWhenUsed="0"/>
-    <w:lsdException w:name="No Spacing" w:semiHidden="0" w:uiPriority="1" w:unhideWhenUsed="0" w:qFormat="1"/>
-    <w:lsdException w:name="Light Shading" w:semiHidden="0" w:uiPriority="60" w:unhideWhenUsed="0"/>
-    <w:lsdException w:name="Light List" w:semiHidden="0" w:uiPriority="61" w:unhideWhenUsed="0"/>
-    <w:lsdException w:name="Light Grid" w:semiHidden="0" w:uiPriority="62" w:unhideWhenUsed="0"/>
-    <w:lsdException w:name="Medium Shading 1" w:semiHidden="0" w:uiPriority="63" w:unhideWhenUsed="0"/>
-    <w:lsdException w:name="Medium Shading 2" w:semiHidden="0" w:uiPriority="64" w:unhideWhenUsed="0"/>
-    <w:lsdException w:name="Medium List 1" w:semiHidden="0" w:uiPriority="65" w:unhideWhenUsed="0"/>
-    <w:lsdException w:name="Medium List 2" w:semiHidden="0" w:uiPriority="66" w:unhideWhenUsed="0"/>
-    <w:lsdException w:name="Medium Grid 1" w:semiHidden="0" w:uiPriority="67" w:unhideWhenUsed="0"/>
-    <w:lsdException w:name="Medium Grid 2" w:semiHidden="0" w:uiPriority="68" w:unhideWhenUsed="0"/>
-    <w:lsdException w:name="Medium Grid 3" w:semiHidden="0" w:uiPriority="69" w:unhideWhenUsed="0"/>
-    <w:lsdException w:name="Dark List" w:semiHidden="0" w:uiPriority="70" w:unhideWhenUsed="0"/>
-    <w:lsdException w:name="Colorful Shading" w:semiHidden="0" w:uiPriority="71" w:unhideWhenUsed="0"/>
-    <w:lsdException w:name="Colorful List" w:semiHidden="0" w:uiPriority="72" w:unhideWhenUsed="0"/>
-    <w:lsdException w:name="Colorful Grid" w:semiHidden="0" w:uiPriority="73" w:unhideWhenUsed="0"/>
-    <w:lsdException w:name="Light Shading Accent 1" w:semiHidden="0" w:uiPriority="60" w:unhideWhenUsed="0"/>
-    <w:lsdException w:name="Light List Accent 1" w:semiHidden="0" w:uiPriority="61" w:unhideWhenUsed="0"/>
-    <w:lsdException w:name="Light Grid Accent 1" w:semiHidden="0" w:uiPriority="62" w:unhideWhenUsed="0"/>
-    <w:lsdException w:name="Medium Shading 1 Accent 1" w:semiHidden="0" w:uiPriority="63" w:unhideWhenUsed="0"/>
-    <w:lsdException w:name="Medium Shading 2 Accent 1" w:semiHidden="0" w:uiPriority="64" w:unhideWhenUsed="0"/>
-    <w:lsdException w:name="Medium List 1 Accent 1" w:semiHidden="0" w:uiPriority="65" w:unhideWhenUsed="0"/>
-    <w:lsdException w:name="Revision" w:unhideWhenUsed="0"/>
-    <w:lsdException w:name="List Paragraph" w:semiHidden="0" w:uiPriority="34" w:unhideWhenUsed="0" w:qFormat="1"/>
-    <w:lsdException w:name="Quote" w:semiHidden="0" w:uiPriority="29" w:unhideWhenUsed="0" w:qFormat="1"/>
-    <w:lsdException w:name="Intense Quote" w:semiHidden="0" w:uiPriority="30" w:unhideWhenUsed="0" w:qFormat="1"/>
-    <w:lsdException w:name="Medium List 2 Accent 1" w:semiHidden="0" w:uiPriority="66" w:unhideWhenUsed="0"/>
-    <w:lsdException w:name="Medium Grid 1 Accent 1" w:semiHidden="0" w:uiPriority="67" w:unhideWhenUsed="0"/>
-    <w:lsdException w:name="Medium Grid 2 Accent 1" w:semiHidden="0" w:uiPriority="68" w:unhideWhenUsed="0"/>
-    <w:lsdException w:name="Medium Grid 3 Accent 1" w:semiHidden="0" w:uiPriority="69" w:unhideWhenUsed="0"/>
-    <w:lsdException w:name="Dark List Accent 1" w:semiHidden="0" w:uiPriority="70" w:unhideWhenUsed="0"/>
-    <w:lsdException w:name="Colorful Shading Accent 1" w:semiHidden="0" w:uiPriority="71" w:unhideWhenUsed="0"/>
-    <w:lsdException w:name="Colorful List Accent 1" w:semiHidden="0" w:uiPriority="72" w:unhideWhenUsed="0"/>
-    <w:lsdException w:name="Colorful Grid Accent 1" w:semiHidden="0" w:uiPriority="73" w:unhideWhenUsed="0"/>
-    <w:lsdException w:name="Light Shading Accent 2" w:semiHidden="0" w:uiPriority="60" w:unhideWhenUsed="0"/>
-    <w:lsdException w:name="Light List Accent 2" w:semiHidden="0" w:uiPriority="61" w:unhideWhenUsed="0"/>
-    <w:lsdException w:name="Light Grid Accent 2" w:semiHidden="0" w:uiPriority="62" w:unhideWhenUsed="0"/>
-    <w:lsdException w:name="Medium Shading 1 Accent 2" w:semiHidden="0" w:uiPriority="63" w:unhideWhenUsed="0"/>
-    <w:lsdException w:name="Medium Shading 2 Accent 2" w:semiHidden="0" w:uiPriority="64" w:unhideWhenUsed="0"/>
-    <w:lsdException w:name="Medium List 1 Accent 2" w:semiHidden="0" w:uiPriority="65" w:unhideWhenUsed="0"/>
-    <w:lsdException w:name="Medium List 2 Accent 2" w:semiHidden="0" w:uiPriority="66" w:unhideWhenUsed="0"/>
-    <w:lsdException w:name="Medium Grid 1 Accent 2" w:semiHidden="0" w:uiPriority="67" w:unhideWhenUsed="0"/>
-    <w:lsdException w:name="Medium Grid 2 Accent 2" w:semiHidden="0" w:uiPriority="68" w:unhideWhenUsed="0"/>
-    <w:lsdException w:name="Medium Grid 3 Accent 2" w:semiHidden="0" w:uiPriority="69" w:unhideWhenUsed="0"/>
-    <w:lsdException w:name="Dark List Accent 2" w:semiHidden="0" w:uiPriority="70" w:unhideWhenUsed="0"/>
-    <w:lsdException w:name="Colorful Shading Accent 2" w:semiHidden="0" w:uiPriority="71" w:unhideWhenUsed="0"/>
-    <w:lsdException w:name="Colorful List Accent 2" w:semiHidden="0" w:uiPriority="72" w:unhideWhenUsed="0"/>
-    <w:lsdException w:name="Colorful Grid Accent 2" w:semiHidden="0" w:uiPriority="73" w:unhideWhenUsed="0"/>
-    <w:lsdException w:name="Light Shading Accent 3" w:semiHidden="0" w:uiPriority="60" w:unhideWhenUsed="0"/>
-    <w:lsdException w:name="Light List Accent 3" w:semiHidden="0" w:uiPriority="61" w:unhideWhenUsed="0"/>
-    <w:lsdException w:name="Light Grid Accent 3" w:semiHidden="0" w:uiPriority="62" w:unhideWhenUsed="0"/>
-    <w:lsdException w:name="Medium Shading 1 Accent 3" w:semiHidden="0" w:uiPriority="63" w:unhideWhenUsed="0"/>
-    <w:lsdException w:name="Medium Shading 2 Accent 3" w:semiHidden="0" w:uiPriority="64" w:unhideWhenUsed="0"/>
-    <w:lsdException w:name="Medium List 1 Accent 3" w:semiHidden="0" w:uiPriority="65" w:unhideWhenUsed="0"/>
-    <w:lsdException w:name="Medium List 2 Accent 3" w:semiHidden="0" w:uiPriority="66" w:unhideWhenUsed="0"/>
-    <w:lsdException w:name="Medium Grid 1 Accent 3" w:semiHidden="0" w:uiPriority="67" w:unhideWhenUsed="0"/>
-    <w:lsdException w:name="Medium Grid 2 Accent 3" w:semiHidden="0" w:uiPriority="68" w:unhideWhenUsed="0"/>
-    <w:lsdException w:name="Medium Grid 3 Accent 3" w:semiHidden="0" w:uiPriority="69" w:unhideWhenUsed="0"/>
-    <w:lsdException w:name="Dark List Accent 3" w:semiHidden="0" w:uiPriority="70" w:unhideWhenUsed="0"/>
-    <w:lsdException w:name="Colorful Shading Accent 3" w:semiHidden="0" w:uiPriority="71" w:unhideWhenUsed="0"/>
-    <w:lsdException w:name="Colorful List Accent 3" w:semiHidden="0" w:uiPriority="72" w:unhideWhenUsed="0"/>
-    <w:lsdException w:name="Colorful Grid Accent 3" w:semiHidden="0" w:uiPriority="73" w:unhideWhenUsed="0"/>
-    <w:lsdException w:name="Light Shading Accent 4" w:semiHidden="0" w:uiPriority="60" w:unhideWhenUsed="0"/>
-    <w:lsdException w:name="Light List Accent 4" w:semiHidden="0" w:uiPriority="61" w:unhideWhenUsed="0"/>
-    <w:lsdException w:name="Light Grid Accent 4" w:semiHidden="0" w:uiPriority="62" w:unhideWhenUsed="0"/>
-    <w:lsdException w:name="Medium Shading 1 Accent 4" w:semiHidden="0" w:uiPriority="63" w:unhideWhenUsed="0"/>
-    <w:lsdException w:name="Medium Shading 2 Accent 4" w:semiHidden="0" w:uiPriority="64" w:unhideWhenUsed="0"/>
-    <w:lsdException w:name="Medium List 1 Accent 4" w:semiHidden="0" w:uiPriority="65" w:unhideWhenUsed="0"/>
-    <w:lsdException w:name="Medium List 2 Accent 4" w:semiHidden="0" w:uiPriority="66" w:unhideWhenUsed="0"/>
-    <w:lsdException w:name="Medium Grid 1 Accent 4" w:semiHidden="0" w:uiPriority="67" w:unhideWhenUsed="0"/>
-    <w:lsdException w:name="Medium Grid 2 Accent 4" w:semiHidden="0" w:uiPriority="68" w:unhideWhenUsed="0"/>
-    <w:lsdException w:name="Medium Grid 3 Accent 4" w:semiHidden="0" w:uiPriority="69" w:unhideWhenUsed="0"/>
-    <w:lsdException w:name="Dark List Accent 4" w:semiHidden="0" w:uiPriority="70" w:unhideWhenUsed="0"/>
-    <w:lsdException w:name="Colorful Shading Accent 4" w:semiHidden="0" w:uiPriority="71" w:unhideWhenUsed="0"/>
-    <w:lsdException w:name="Colorful List Accent 4" w:semiHidden="0" w:uiPriority="72" w:unhideWhenUsed="0"/>
-    <w:lsdException w:name="Colorful Grid Accent 4" w:semiHidden="0" w:uiPriority="73" w:unhideWhenUsed="0"/>
-    <w:lsdException w:name="Light Shading Accent 5" w:semiHidden="0" w:uiPriority="60" w:unhideWhenUsed="0"/>
-    <w:lsdException w:name="Light List Accent 5" w:semiHidden="0" w:uiPriority="61" w:unhideWhenUsed="0"/>
-    <w:lsdException w:name="Light Grid Accent 5" w:semiHidden="0" w:uiPriority="62" w:unhideWhenUsed="0"/>
-    <w:lsdException w:name="Medium Shading 1 Accent 5" w:semiHidden="0" w:uiPriority="63" w:unhideWhenUsed="0"/>
-    <w:lsdException w:name="Medium Shading 2 Accent 5" w:semiHidden="0" w:uiPriority="64" w:unhideWhenUsed="0"/>
-    <w:lsdException w:name="Medium List 1 Accent 5" w:semiHidden="0" w:uiPriority="65" w:unhideWhenUsed="0"/>
-    <w:lsdException w:name="Medium List 2 Accent 5" w:semiHidden="0" w:uiPriority="66" w:unhideWhenUsed="0"/>
-    <w:lsdException w:name="Medium Grid 1 Accent 5" w:semiHidden="0" w:uiPriority="67" w:unhideWhenUsed="0"/>
-    <w:lsdException w:name="Medium Grid 2 Accent 5" w:semiHidden="0" w:uiPriority="68" w:unhideWhenUsed="0"/>
-    <w:lsdException w:name="Medium Grid 3 Accent 5" w:semiHidden="0" w:uiPriority="69" w:unhideWhenUsed="0"/>
-    <w:lsdException w:name="Dark List Accent 5" w:semiHidden="0" w:uiPriority="70" w:unhideWhenUsed="0"/>
-    <w:lsdException w:name="Colorful Shading Accent 5" w:semiHidden="0" w:uiPriority="71" w:unhideWhenUsed="0"/>
-    <w:lsdException w:name="Colorful List Accent 5" w:semiHidden="0" w:uiPriority="72" w:unhideWhenUsed="0"/>
-    <w:lsdException w:name="Colorful Grid Accent 5" w:semiHidden="0" w:uiPriority="73" w:unhideWhenUsed="0"/>
-    <w:lsdException w:name="Light Shading Accent 6" w:semiHidden="0" w:uiPriority="60" w:unhideWhenUsed="0"/>
-    <w:lsdException w:name="Light List Accent 6" w:semiHidden="0" w:uiPriority="61" w:unhideWhenUsed="0"/>
-    <w:lsdException w:name="Light Grid Accent 6" w:semiHidden="0" w:uiPriority="62" w:unhideWhenUsed="0"/>
-    <w:lsdException w:name="Medium Shading 1 Accent 6" w:semiHidden="0" w:uiPriority="63" w:unhideWhenUsed="0"/>
-    <w:lsdException w:name="Medium Shading 2 Accent 6" w:semiHidden="0" w:uiPriority="64" w:unhideWhenUsed="0"/>
-    <w:lsdException w:name="Medium List 1 Accent 6" w:semiHidden="0" w:uiPriority="65" w:unhideWhenUsed="0"/>
-    <w:lsdException w:name="Medium List 2 Accent 6" w:semiHidden="0" w:uiPriority="66" w:unhideWhenUsed="0"/>
-    <w:lsdException w:name="Medium Grid 1 Accent 6" w:semiHidden="0" w:uiPriority="67" w:unhideWhenUsed="0"/>
-    <w:lsdException w:name="Medium Grid 2 Accent 6" w:semiHidden="0" w:uiPriority="68" w:unhideWhenUsed="0"/>
-    <w:lsdException w:name="Medium Grid 3 Accent 6" w:semiHidden="0" w:uiPriority="69" w:unhideWhenUsed="0"/>
-    <w:lsdException w:name="Dark List Accent 6" w:semiHidden="0" w:uiPriority="70" w:unhideWhenUsed="0"/>
-    <w:lsdException w:name="Colorful Shading Accent 6" w:semiHidden="0" w:uiPriority="71" w:unhideWhenUsed="0"/>
-    <w:lsdException w:name="Colorful List Accent 6" w:semiHidden="0" w:uiPriority="72" w:unhideWhenUsed="0"/>
-    <w:lsdException w:name="Colorful Grid Accent 6" w:semiHidden="0" w:uiPriority="73" w:unhideWhenUsed="0"/>
-    <w:lsdException w:name="Subtle Emphasis" w:semiHidden="0" w:uiPriority="19" w:unhideWhenUsed="0" w:qFormat="1"/>
-    <w:lsdException w:name="Intense Emphasis" w:semiHidden="0" w:uiPriority="21" w:unhideWhenUsed="0" w:qFormat="1"/>
-    <w:lsdException w:name="Subtle Reference" w:semiHidden="0" w:uiPriority="31" w:unhideWhenUsed="0" w:qFormat="1"/>
-    <w:lsdException w:name="Intense Reference" w:semiHidden="0" w:uiPriority="32" w:unhideWhenUsed="0" w:qFormat="1"/>
-    <w:lsdException w:name="Book Title" w:semiHidden="0" w:uiPriority="33" w:unhideWhenUsed="0" w:qFormat="1"/>
-    <w:lsdException w:name="Bibliography" w:uiPriority="37"/>
-    <w:lsdException w:name="TOC Heading" w:uiPriority="39" w:qFormat="1"/>
-  </w:latentStyles>
-  <w:style w:type="paragraph" w:default="1" w:styleId="Normal">
-    <w:name w:val="Normal"/>
-  </w:style>
-  <w:style w:type="paragraph" w:styleId="Heading1">
-    <w:name w:val="heading 1"/>
-    <w:basedOn w:val="Normal"/>
-    <w:next w:val="Normal"/>
-    <w:pPr>
-      <w:keepNext/>
-      <w:keepLines/>
-      <w:spacing w:before="400" w:after="120"/>
-      <w:outlineLvl w:val="0"/>
-    </w:pPr>
-    <w:rPr>
-      <w:sz w:val="40"/>
-      <w:szCs w:val="40"/>
-    </w:rPr>
-  </w:style>
-  <w:style w:type="paragraph" w:styleId="Heading2">
-    <w:name w:val="heading 2"/>
-    <w:basedOn w:val="Normal"/>
-    <w:next w:val="Normal"/>
-    <w:pPr>
-      <w:keepNext/>
-      <w:keepLines/>
-      <w:spacing w:before="360" w:after="120"/>
-      <w:outlineLvl w:val="1"/>
-    </w:pPr>
-    <w:rPr>
-      <w:sz w:val="32"/>
-      <w:szCs w:val="32"/>
-    </w:rPr>
-  </w:style>
-  <w:style w:type="paragraph" w:styleId="Heading3">
-    <w:name w:val="heading 3"/>
-    <w:basedOn w:val="Normal"/>
-    <w:next w:val="Normal"/>
-    <w:pPr>
-      <w:keepNext/>
-      <w:keepLines/>
-      <w:spacing w:before="320" w:after="80"/>
-      <w:outlineLvl w:val="2"/>
-    </w:pPr>
-    <w:rPr>
-      <w:color w:val="434343"/>
-      <w:sz w:val="28"/>
-      <w:szCs w:val="28"/>
-    </w:rPr>
-  </w:style>
-  <w:style w:type="paragraph" w:styleId="Heading4">
-    <w:name w:val="heading 4"/>
-    <w:basedOn w:val="Normal"/>
-    <w:next w:val="Normal"/>
-    <w:pPr>
-      <w:keepNext/>
-      <w:keepLines/>
-      <w:spacing w:before="280" w:after="80"/>
-      <w:outlineLvl w:val="3"/>
-    </w:pPr>
-    <w:rPr>
-      <w:color w:val="666666"/>
-      <w:sz w:val="24"/>
-      <w:szCs w:val="24"/>
-    </w:rPr>
-  </w:style>
-  <w:style w:type="paragraph" w:styleId="Heading5">
-    <w:name w:val="heading 5"/>
-    <w:basedOn w:val="Normal"/>
-    <w:next w:val="Normal"/>
-    <w:pPr>
-      <w:keepNext/>
-      <w:keepLines/>
-      <w:spacing w:before="240" w:after="80"/>
-      <w:outlineLvl w:val="4"/>
-    </w:pPr>
-    <w:rPr>
-      <w:color w:val="666666"/>
-    </w:rPr>
-  </w:style>
-  <w:style w:type="paragraph" w:styleId="Heading6">
-    <w:name w:val="heading 6"/>
-    <w:basedOn w:val="Normal"/>
-    <w:next w:val="Normal"/>
-    <w:pPr>
-      <w:keepNext/>
-      <w:keepLines/>
-      <w:spacing w:before="240" w:after="80"/>
-      <w:outlineLvl w:val="5"/>
-    </w:pPr>
-    <w:rPr>
-      <w:i/>
-      <w:color w:val="666666"/>
-    </w:rPr>
-  </w:style>
-  <w:style w:type="character" w:default="1" w:styleId="DefaultParagraphFont">
-    <w:name w:val="Default Paragraph Font"/>
-    <w:uiPriority w:val="1"/>
-    <w:semiHidden/>
-    <w:unhideWhenUsed/>
-  </w:style>
-  <w:style w:type="table" w:default="1" w:styleId="TableNormal">
-    <w:name w:val="Normal Table"/>
-    <w:uiPriority w:val="99"/>
-    <w:semiHidden/>
-    <w:unhideWhenUsed/>
-    <w:tblPr>
-      <w:tblInd w:w="0" w:type="dxa"/>
-      <w:tblCellMar>
-        <w:top w:w="0" w:type="dxa"/>
-        <w:left w:w="108" w:type="dxa"/>
-        <w:bottom w:w="0" w:type="dxa"/>
-        <w:right w:w="108" w:type="dxa"/>
-      </w:tblCellMar>
-    </w:tblPr>
-  </w:style>
-  <w:style w:type="numbering" w:default="1" w:styleId="NoList">
-    <w:name w:val="No List"/>
-    <w:uiPriority w:val="99"/>
-    <w:semiHidden/>
-    <w:unhideWhenUsed/>
-  </w:style>
-  <w:style w:type="paragraph" w:styleId="Title">
-    <w:name w:val="Title"/>
-    <w:basedOn w:val="Normal"/>
-    <w:next w:val="Normal"/>
-    <w:pPr>
-      <w:keepNext/>
-      <w:keepLines/>
-      <w:spacing w:after="60"/>
-    </w:pPr>
-    <w:rPr>
-      <w:sz w:val="52"/>
-      <w:szCs w:val="52"/>
-    </w:rPr>
-  </w:style>
-  <w:style w:type="paragraph" w:styleId="Subtitle">
-    <w:name w:val="Subtitle"/>
-    <w:basedOn w:val="Normal"/>
-    <w:next w:val="Normal"/>
-    <w:pPr>
-      <w:keepNext/>
-      <w:keepLines/>
-      <w:spacing w:after="320"/>
-    </w:pPr>
-    <w:rPr>
-      <w:color w:val="666666"/>
-      <w:sz w:val="30"/>
-      <w:szCs w:val="30"/>
-    </w:rPr>
-  </w:style>
-  <w:style w:type="paragraph" w:styleId="NoSpacing">
-    <w:name w:val="No Spacing"/>
-    <w:link w:val="NoSpacingChar"/>
-    <w:uiPriority w:val="1"/>
-    <w:qFormat/>
-    <w:rsid w:val="0017488F"/>
-    <w:pPr>
-      <w:spacing w:line="240" w:lineRule="auto"/>
-    </w:pPr>
-    <w:rPr>
-      <w:rFonts w:asciiTheme="minorHAnsi" w:eastAsiaTheme="minorEastAsia" w:hAnsiTheme="minorHAnsi" w:cstheme="minorBidi"/>
-      <w:lang w:val="en-US"/>
-    </w:rPr>
-  </w:style>
-  <w:style w:type="character" w:customStyle="1" w:styleId="NoSpacingChar">
-    <w:name w:val="No Spacing Char"/>
-    <w:basedOn w:val="DefaultParagraphFont"/>
-    <w:link w:val="NoSpacing"/>
-    <w:uiPriority w:val="1"/>
-    <w:rsid w:val="0017488F"/>
-    <w:rPr>
-      <w:rFonts w:asciiTheme="minorHAnsi" w:eastAsiaTheme="minorEastAsia" w:hAnsiTheme="minorHAnsi" w:cstheme="minorBidi"/>
-      <w:lang w:val="en-US"/>
-    </w:rPr>
-  </w:style>
-  <w:style w:type="paragraph" w:styleId="BalloonText">
-    <w:name w:val="Balloon Text"/>
-    <w:basedOn w:val="Normal"/>
-    <w:link w:val="BalloonTextChar"/>
-    <w:uiPriority w:val="99"/>
-    <w:semiHidden/>
-    <w:unhideWhenUsed/>
-    <w:rsid w:val="005E04C7"/>
-    <w:pPr>
-      <w:spacing w:line="240" w:lineRule="auto"/>
-    </w:pPr>
-    <w:rPr>
-      <w:rFonts w:ascii="Tahoma" w:hAnsi="Tahoma" w:cs="Tahoma"/>
-      <w:sz w:val="16"/>
-      <w:szCs w:val="16"/>
-    </w:rPr>
-  </w:style>
-  <w:style w:type="character" w:customStyle="1" w:styleId="BalloonTextChar">
-    <w:name w:val="Balloon Text Char"/>
-    <w:basedOn w:val="DefaultParagraphFont"/>
-    <w:link w:val="BalloonText"/>
-    <w:uiPriority w:val="99"/>
-    <w:semiHidden/>
-    <w:rsid w:val="005E04C7"/>
-    <w:rPr>
-      <w:rFonts w:ascii="Tahoma" w:hAnsi="Tahoma" w:cs="Tahoma"/>
-      <w:sz w:val="16"/>
-      <w:szCs w:val="16"/>
-    </w:rPr>
-  </w:style>
-  <w:style w:type="paragraph" w:styleId="NormalWeb">
-    <w:name w:val="Normal (Web)"/>
-    <w:basedOn w:val="Normal"/>
-    <w:uiPriority w:val="99"/>
-    <w:semiHidden/>
-    <w:unhideWhenUsed/>
-    <w:rsid w:val="005E04C7"/>
-    <w:pPr>
-      <w:spacing w:before="100" w:beforeAutospacing="1" w:after="100" w:afterAutospacing="1" w:line="240" w:lineRule="auto"/>
-    </w:pPr>
-    <w:rPr>
-      <w:rFonts w:ascii="Times New Roman" w:eastAsia="Times New Roman" w:hAnsi="Times New Roman" w:cs="Times New Roman"/>
-      <w:sz w:val="24"/>
-      <w:szCs w:val="24"/>
-      <w:lang w:val="el-GR" w:eastAsia="el-GR"/>
-    </w:rPr>
-  </w:style>
-</w:styles>
-</file>
-
-<file path=word/stylesWithEffects.xml><?xml version="1.0" encoding="utf-8"?>
-<w:styles xmlns:wpc="http://schemas.microsoft.com/office/word/2010/wordprocessingCanvas" xmlns:mc="http://schemas.openxmlformats.org/markup-compatibility/2006" xmlns:o="urn:schemas-microsoft-com:office:office" xmlns:r="http://schemas.openxmlformats.org/officeDocument/2006/relationships" xmlns:m="http://schemas.openxmlformats.org/officeDocument/2006/math" xmlns:v="urn:schemas-microsoft-com:vml" xmlns:wp14="http://schemas.microsoft.com/office/word/2010/wordprocessingDrawing" xmlns:wp="http://schemas.openxmlformats.org/drawingml/2006/wordprocessingDrawing" xmlns:w10="urn:schemas-microsoft-com:office:word" xmlns:w="http://schemas.openxmlformats.org/wordprocessingml/2006/main" xmlns:w14="http://schemas.microsoft.com/office/word/2010/wordml" xmlns:wpg="http://schemas.microsoft.com/office/word/2010/wordprocessingGroup" xmlns:wpi="http://schemas.microsoft.com/office/word/2010/wordprocessingInk" xmlns:wne="http://schemas.microsoft.com/office/word/2006/wordml" xmlns:wps="http://schemas.microsoft.com/office/word/2010/wordprocessingShape" mc:Ignorable="w14 wp14">
-  <w:docDefaults>
-    <w:rPrDefault>
-      <w:rPr>
-        <w:rFonts w:ascii="Arial" w:eastAsia="Arial" w:hAnsi="Arial" w:cs="Arial"/>
-        <w:sz w:val="22"/>
-        <w:szCs w:val="22"/>
-        <w:lang w:val="el" w:eastAsia="en-US" w:bidi="ar-SA"/>
-      </w:rPr>
-    </w:rPrDefault>
-    <w:pPrDefault>
-      <w:pPr>
-        <w:spacing w:line="276" w:lineRule="auto"/>
-      </w:pPr>
-    </w:pPrDefault>
-  </w:docDefaults>
-  <w:latentStyles w:defLockedState="0" w:defUIPriority="99" w:defSemiHidden="1" w:defUnhideWhenUsed="1" w:defQFormat="0" w:count="267">
-    <w:lsdException w:name="Normal" w:semiHidden="0" w:uiPriority="0" w:unhideWhenUsed="0" w:qFormat="1"/>
-    <w:lsdException w:name="heading 1" w:semiHidden="0" w:uiPriority="9" w:unhideWhenUsed="0" w:qFormat="1"/>
-    <w:lsdException w:name="heading 2" w:uiPriority="9" w:qFormat="1"/>
-    <w:lsdException w:name="heading 3" w:uiPriority="9" w:qFormat="1"/>
-    <w:lsdException w:name="heading 4" w:uiPriority="9" w:qFormat="1"/>
-    <w:lsdException w:name="heading 5" w:uiPriority="9" w:qFormat="1"/>
-    <w:lsdException w:name="heading 6" w:uiPriority="9" w:qFormat="1"/>
-    <w:lsdException w:name="heading 7" w:uiPriority="9" w:qFormat="1"/>
-    <w:lsdException w:name="heading 8" w:uiPriority="9" w:qFormat="1"/>
-    <w:lsdException w:name="heading 9" w:uiPriority="9" w:qFormat="1"/>
-    <w:lsdException w:name="toc 1" w:uiPriority="39"/>
-    <w:lsdException w:name="toc 2" w:uiPriority="39"/>
-    <w:lsdException w:name="toc 3" w:uiPriority="39"/>
-    <w:lsdException w:name="toc 4" w:uiPriority="39"/>
-    <w:lsdException w:name="toc 5" w:uiPriority="39"/>
-    <w:lsdException w:name="toc 6" w:uiPriority="39"/>
-    <w:lsdException w:name="toc 7" w:uiPriority="39"/>
-    <w:lsdException w:name="toc 8" w:uiPriority="39"/>
-    <w:lsdException w:name="toc 9" w:uiPriority="39"/>
-    <w:lsdException w:name="caption" w:uiPriority="35" w:qFormat="1"/>
-    <w:lsdException w:name="Title" w:semiHidden="0" w:uiPriority="10" w:unhideWhenUsed="0" w:qFormat="1"/>
-    <w:lsdException w:name="Default Paragraph Font" w:uiPriority="1"/>
-    <w:lsdException w:name="Subtitle" w:semiHidden="0" w:uiPriority="11" w:unhideWhenUsed="0" w:qFormat="1"/>
-    <w:lsdException w:name="Strong" w:semiHidden="0" w:uiPriority="22" w:unhideWhenUsed="0" w:qFormat="1"/>
-    <w:lsdException w:name="Emphasis" w:semiHidden="0" w:uiPriority="20" w:unhideWhenUsed="0" w:qFormat="1"/>
-    <w:lsdException w:name="Table Grid" w:semiHidden="0" w:uiPriority="39" w:unhideWhenUsed="0"/>
-    <w:lsdException w:name="Placeholder Text" w:unhideWhenUsed="0"/>
-    <w:lsdException w:name="No Spacing" w:semiHidden="0" w:uiPriority="1" w:unhideWhenUsed="0" w:qFormat="1"/>
-    <w:lsdException w:name="Light Shading" w:semiHidden="0" w:uiPriority="60" w:unhideWhenUsed="0"/>
-    <w:lsdException w:name="Light List" w:semiHidden="0" w:uiPriority="61" w:unhideWhenUsed="0"/>
-    <w:lsdException w:name="Light Grid" w:semiHidden="0" w:uiPriority="62" w:unhideWhenUsed="0"/>
-    <w:lsdException w:name="Medium Shading 1" w:semiHidden="0" w:uiPriority="63" w:unhideWhenUsed="0"/>
-    <w:lsdException w:name="Medium Shading 2" w:semiHidden="0" w:uiPriority="64" w:unhideWhenUsed="0"/>
-    <w:lsdException w:name="Medium List 1" w:semiHidden="0" w:uiPriority="65" w:unhideWhenUsed="0"/>
-    <w:lsdException w:name="Medium List 2" w:semiHidden="0" w:uiPriority="66" w:unhideWhenUsed="0"/>
-    <w:lsdException w:name="Medium Grid 1" w:semiHidden="0" w:uiPriority="67" w:unhideWhenUsed="0"/>
-    <w:lsdException w:name="Medium Grid 2" w:semiHidden="0" w:uiPriority="68" w:unhideWhenUsed="0"/>
-    <w:lsdException w:name="Medium Grid 3" w:semiHidden="0" w:uiPriority="69" w:unhideWhenUsed="0"/>
-    <w:lsdException w:name="Dark List" w:semiHidden="0" w:uiPriority="70" w:unhideWhenUsed="0"/>
-    <w:lsdException w:name="Colorful Shading" w:semiHidden="0" w:uiPriority="71" w:unhideWhenUsed="0"/>
-    <w:lsdException w:name="Colorful List" w:semiHidden="0" w:uiPriority="72" w:unhideWhenUsed="0"/>
-    <w:lsdException w:name="Colorful Grid" w:semiHidden="0" w:uiPriority="73" w:unhideWhenUsed="0"/>
-    <w:lsdException w:name="Light Shading Accent 1" w:semiHidden="0" w:uiPriority="60" w:unhideWhenUsed="0"/>
-    <w:lsdException w:name="Light List Accent 1" w:semiHidden="0" w:uiPriority="61" w:unhideWhenUsed="0"/>
-    <w:lsdException w:name="Light Grid Accent 1" w:semiHidden="0" w:uiPriority="62" w:unhideWhenUsed="0"/>
-    <w:lsdException w:name="Medium Shading 1 Accent 1" w:semiHidden="0" w:uiPriority="63" w:unhideWhenUsed="0"/>
-    <w:lsdException w:name="Medium Shading 2 Accent 1" w:semiHidden="0" w:uiPriority="64" w:unhideWhenUsed="0"/>
-    <w:lsdException w:name="Medium List 1 Accent 1" w:semiHidden="0" w:uiPriority="65" w:unhideWhenUsed="0"/>
-    <w:lsdException w:name="Revision" w:unhideWhenUsed="0"/>
-    <w:lsdException w:name="List Paragraph" w:semiHidden="0" w:uiPriority="34" w:unhideWhenUsed="0" w:qFormat="1"/>
-    <w:lsdException w:name="Quote" w:semiHidden="0" w:uiPriority="29" w:unhideWhenUsed="0" w:qFormat="1"/>
-    <w:lsdException w:name="Intense Quote" w:semiHidden="0" w:uiPriority="30" w:unhideWhenUsed="0" w:qFormat="1"/>
-    <w:lsdException w:name="Medium List 2 Accent 1" w:semiHidden="0" w:uiPriority="66" w:unhideWhenUsed="0"/>
-    <w:lsdException w:name="Medium Grid 1 Accent 1" w:semiHidden="0" w:uiPriority="67" w:unhideWhenUsed="0"/>
-    <w:lsdException w:name="Medium Grid 2 Accent 1" w:semiHidden="0" w:uiPriority="68" w:unhideWhenUsed="0"/>
-    <w:lsdException w:name="Medium Grid 3 Accent 1" w:semiHidden="0" w:uiPriority="69" w:unhideWhenUsed="0"/>
-    <w:lsdException w:name="Dark List Accent 1" w:semiHidden="0" w:uiPriority="70" w:unhideWhenUsed="0"/>
-    <w:lsdException w:name="Colorful Shading Accent 1" w:semiHidden="0" w:uiPriority="71" w:unhideWhenUsed="0"/>
-    <w:lsdException w:name="Colorful List Accent 1" w:semiHidden="0" w:uiPriority="72" w:unhideWhenUsed="0"/>
-    <w:lsdException w:name="Colorful Grid Accent 1" w:semiHidden="0" w:uiPriority="73" w:unhideWhenUsed="0"/>
-    <w:lsdException w:name="Light Shading Accent 2" w:semiHidden="0" w:uiPriority="60" w:unhideWhenUsed="0"/>
-    <w:lsdException w:name="Light List Accent 2" w:semiHidden="0" w:uiPriority="61" w:unhideWhenUsed="0"/>
-    <w:lsdException w:name="Light Grid Accent 2" w:semiHidden="0" w:uiPriority="62" w:unhideWhenUsed="0"/>
-    <w:lsdException w:name="Medium Shading 1 Accent 2" w:semiHidden="0" w:uiPriority="63" w:unhideWhenUsed="0"/>
-    <w:lsdException w:name="Medium Shading 2 Accent 2" w:semiHidden="0" w:uiPriority="64" w:unhideWhenUsed="0"/>
-    <w:lsdException w:name="Medium List 1 Accent 2" w:semiHidden="0" w:uiPriority="65" w:unhideWhenUsed="0"/>
-    <w:lsdException w:name="Medium List 2 Accent 2" w:semiHidden="0" w:uiPriority="66" w:unhideWhenUsed="0"/>
-    <w:lsdException w:name="Medium Grid 1 Accent 2" w:semiHidden="0" w:uiPriority="67" w:unhideWhenUsed="0"/>
-    <w:lsdException w:name="Medium Grid 2 Accent 2" w:semiHidden="0" w:uiPriority="68" w:unhideWhenUsed="0"/>
-    <w:lsdException w:name="Medium Grid 3 Accent 2" w:semiHidden="0" w:uiPriority="69" w:unhideWhenUsed="0"/>
-    <w:lsdException w:name="Dark List Accent 2" w:semiHidden="0" w:uiPriority="70" w:unhideWhenUsed="0"/>
-    <w:lsdException w:name="Colorful Shading Accent 2" w:semiHidden="0" w:uiPriority="71" w:unhideWhenUsed="0"/>
-    <w:lsdException w:name="Colorful List Accent 2" w:semiHidden="0" w:uiPriority="72" w:unhideWhenUsed="0"/>
-    <w:lsdException w:name="Colorful Grid Accent 2" w:semiHidden="0" w:uiPriority="73" w:unhideWhenUsed="0"/>
-    <w:lsdException w:name="Light Shading Accent 3" w:semiHidden="0" w:uiPriority="60" w:unhideWhenUsed="0"/>
-    <w:lsdException w:name="Light List Accent 3" w:semiHidden="0" w:uiPriority="61" w:unhideWhenUsed="0"/>
-    <w:lsdException w:name="Light Grid Accent 3" w:semiHidden="0" w:uiPriority="62" w:unhideWhenUsed="0"/>
-    <w:lsdException w:name="Medium Shading 1 Accent 3" w:semiHidden="0" w:uiPriority="63" w:unhideWhenUsed="0"/>
-    <w:lsdException w:name="Medium Shading 2 Accent 3" w:semiHidden="0" w:uiPriority="64" w:unhideWhenUsed="0"/>
-    <w:lsdException w:name="Medium List 1 Accent 3" w:semiHidden="0" w:uiPriority="65" w:unhideWhenUsed="0"/>
-    <w:lsdException w:name="Medium List 2 Accent 3" w:semiHidden="0" w:uiPriority="66" w:unhideWhenUsed="0"/>
-    <w:lsdException w:name="Medium Grid 1 Accent 3" w:semiHidden="0" w:uiPriority="67" w:unhideWhenUsed="0"/>
-    <w:lsdException w:name="Medium Grid 2 Accent 3" w:semiHidden="0" w:uiPriority="68" w:unhideWhenUsed="0"/>
-    <w:lsdException w:name="Medium Grid 3 Accent 3" w:semiHidden="0" w:uiPriority="69" w:unhideWhenUsed="0"/>
-    <w:lsdException w:name="Dark List Accent 3" w:semiHidden="0" w:uiPriority="70" w:unhideWhenUsed="0"/>
-    <w:lsdException w:name="Colorful Shading Accent 3" w:semiHidden="0" w:uiPriority="71" w:unhideWhenUsed="0"/>
-    <w:lsdException w:name="Colorful List Accent 3" w:semiHidden="0" w:uiPriority="72" w:unhideWhenUsed="0"/>
-    <w:lsdException w:name="Colorful Grid Accent 3" w:semiHidden="0" w:uiPriority="73" w:unhideWhenUsed="0"/>
-    <w:lsdException w:name="Light Shading Accent 4" w:semiHidden="0" w:uiPriority="60" w:unhideWhenUsed="0"/>
-    <w:lsdException w:name="Light List Accent 4" w:semiHidden="0" w:uiPriority="61" w:unhideWhenUsed="0"/>
-    <w:lsdException w:name="Light Grid Accent 4" w:semiHidden="0" w:uiPriority="62" w:unhideWhenUsed="0"/>
-    <w:lsdException w:name="Medium Shading 1 Accent 4" w:semiHidden="0" w:uiPriority="63" w:unhideWhenUsed="0"/>
-    <w:lsdException w:name="Medium Shading 2 Accent 4" w:semiHidden="0" w:uiPriority="64" w:unhideWhenUsed="0"/>
-    <w:lsdException w:name="Medium List 1 Accent 4" w:semiHidden="0" w:uiPriority="65" w:unhideWhenUsed="0"/>
-    <w:lsdException w:name="Medium List 2 Accent 4" w:semiHidden="0" w:uiPriority="66" w:unhideWhenUsed="0"/>
-    <w:lsdException w:name="Medium Grid 1 Accent 4" w:semiHidden="0" w:uiPriority="67" w:unhideWhenUsed="0"/>
-    <w:lsdException w:name="Medium Grid 2 Accent 4" w:semiHidden="0" w:uiPriority="68" w:unhideWhenUsed="0"/>
-    <w:lsdException w:name="Medium Grid 3 Accent 4" w:semiHidden="0" w:uiPriority="69" w:unhideWhenUsed="0"/>
-    <w:lsdException w:name="Dark List Accent 4" w:semiHidden="0" w:uiPriority="70" w:unhideWhenUsed="0"/>
-    <w:lsdException w:name="Colorful Shading Accent 4" w:semiHidden="0" w:uiPriority="71" w:unhideWhenUsed="0"/>
-    <w:lsdException w:name="Colorful List Accent 4" w:semiHidden="0" w:uiPriority="72" w:unhideWhenUsed="0"/>
-    <w:lsdException w:name="Colorful Grid Accent 4" w:semiHidden="0" w:uiPriority="73" w:unhideWhenUsed="0"/>
-    <w:lsdException w:name="Light Shading Accent 5" w:semiHidden="0" w:uiPriority="60" w:unhideWhenUsed="0"/>
-    <w:lsdException w:name="Light List Accent 5" w:semiHidden="0" w:uiPriority="61" w:unhideWhenUsed="0"/>
-    <w:lsdException w:name="Light Grid Accent 5" w:semiHidden="0" w:uiPriority="62" w:unhideWhenUsed="0"/>
-    <w:lsdException w:name="Medium Shading 1 Accent 5" w:semiHidden="0" w:uiPriority="63" w:unhideWhenUsed="0"/>
-    <w:lsdException w:name="Medium Shading 2 Accent 5" w:semiHidden="0" w:uiPriority="64" w:unhideWhenUsed="0"/>
-    <w:lsdException w:name="Medium List 1 Accent 5" w:semiHidden="0" w:uiPriority="65" w:unhideWhenUsed="0"/>
-    <w:lsdException w:name="Medium List 2 Accent 5" w:semiHidden="0" w:uiPriority="66" w:unhideWhenUsed="0"/>
-    <w:lsdException w:name="Medium Grid 1 Accent 5" w:semiHidden="0" w:uiPriority="67" w:unhideWhenUsed="0"/>
-    <w:lsdException w:name="Medium Grid 2 Accent 5" w:semiHidden="0" w:uiPriority="68" w:unhideWhenUsed="0"/>
-    <w:lsdException w:name="Medium Grid 3 Accent 5" w:semiHidden="0" w:uiPriority="69" w:unhideWhenUsed="0"/>
-    <w:lsdException w:name="Dark List Accent 5" w:semiHidden="0" w:uiPriority="70" w:unhideWhenUsed="0"/>
-    <w:lsdException w:name="Colorful Shading Accent 5" w:semiHidden="0" w:uiPriority="71" w:unhideWhenUsed="0"/>
-    <w:lsdException w:name="Colorful List Accent 5" w:semiHidden="0" w:uiPriority="72" w:unhideWhenUsed="0"/>
-    <w:lsdException w:name="Colorful Grid Accent 5" w:semiHidden="0" w:uiPriority="73" w:unhideWhenUsed="0"/>
-    <w:lsdException w:name="Light Shading Accent 6" w:semiHidden="0" w:uiPriority="60" w:unhideWhenUsed="0"/>
-    <w:lsdException w:name="Light List Accent 6" w:semiHidden="0" w:uiPriority="61" w:unhideWhenUsed="0"/>
-    <w:lsdException w:name="Light Grid Accent 6" w:semiHidden="0" w:uiPriority="62" w:unhideWhenUsed="0"/>
-    <w:lsdException w:name="Medium Shading 1 Accent 6" w:semiHidden="0" w:uiPriority="63" w:unhideWhenUsed="0"/>
-    <w:lsdException w:name="Medium Shading 2 Accent 6" w:semiHidden="0" w:uiPriority="64" w:unhideWhenUsed="0"/>
-    <w:lsdException w:name="Medium List 1 Accent 6" w:semiHidden="0" w:uiPriority="65" w:unhideWhenUsed="0"/>
-    <w:lsdException w:name="Medium List 2 Accent 6" w:semiHidden="0" w:uiPriority="66" w:unhideWhenUsed="0"/>
-    <w:lsdException w:name="Medium Grid 1 Accent 6" w:semiHidden="0" w:uiPriority="67" w:unhideWhenUsed="0"/>
-    <w:lsdException w:name="Medium Grid 2 Accent 6" w:semiHidden="0" w:uiPriority="68" w:unhideWhenUsed="0"/>
-    <w:lsdException w:name="Medium Grid 3 Accent 6" w:semiHidden="0" w:uiPriority="69" w:unhideWhenUsed="0"/>
-    <w:lsdException w:name="Dark List Accent 6" w:semiHidden="0" w:uiPriority="70" w:unhideWhenUsed="0"/>
-    <w:lsdException w:name="Colorful Shading Accent 6" w:semiHidden="0" w:uiPriority="71" w:unhideWhenUsed="0"/>
-    <w:lsdException w:name="Colorful List Accent 6" w:semiHidden="0" w:uiPriority="72" w:unhideWhenUsed="0"/>
-    <w:lsdException w:name="Colorful Grid Accent 6" w:semiHidden="0" w:uiPriority="73" w:unhideWhenUsed="0"/>
-    <w:lsdException w:name="Subtle Emphasis" w:semiHidden="0" w:uiPriority="19" w:unhideWhenUsed="0" w:qFormat="1"/>
-    <w:lsdException w:name="Intense Emphasis" w:semiHidden="0" w:uiPriority="21" w:unhideWhenUsed="0" w:qFormat="1"/>
-    <w:lsdException w:name="Subtle Reference" w:semiHidden="0" w:uiPriority="31" w:unhideWhenUsed="0" w:qFormat="1"/>
-    <w:lsdException w:name="Intense Reference" w:semiHidden="0" w:uiPriority="32" w:unhideWhenUsed="0" w:qFormat="1"/>
-    <w:lsdException w:name="Book Title" w:semiHidden="0" w:uiPriority="33" w:unhideWhenUsed="0" w:qFormat="1"/>
-    <w:lsdException w:name="Bibliography" w:uiPriority="37"/>
-    <w:lsdException w:name="TOC Heading" w:uiPriority="39" w:qFormat="1"/>
+  <w:latentStyles w:defLockedState="0" w:defUIPriority="99" w:defSemiHidden="0" w:defUnhideWhenUsed="0" w:defQFormat="0" w:count="375">
+    <w:lsdException w:name="Normal" w:uiPriority="0" w:qFormat="1"/>
+    <w:lsdException w:name="heading 1" w:uiPriority="9" w:qFormat="1"/>
+    <w:lsdException w:name="heading 2" w:semiHidden="1" w:uiPriority="9" w:unhideWhenUsed="1" w:qFormat="1"/>
+    <w:lsdException w:name="heading 3" w:semiHidden="1" w:uiPriority="9" w:unhideWhenUsed="1" w:qFormat="1"/>
+    <w:lsdException w:name="heading 4" w:semiHidden="1" w:uiPriority="9" w:unhideWhenUsed="1" w:qFormat="1"/>
+    <w:lsdException w:name="heading 5" w:semiHidden="1" w:uiPriority="9" w:unhideWhenUsed="1" w:qFormat="1"/>
+    <w:lsdException w:name="heading 6" w:semiHidden="1" w:uiPriority="9" w:unhideWhenUsed="1" w:qFormat="1"/>
+    <w:lsdException w:name="heading 7" w:semiHidden="1" w:uiPriority="9" w:unhideWhenUsed="1" w:qFormat="1"/>
+    <w:lsdException w:name="heading 8" w:semiHidden="1" w:uiPriority="9" w:unhideWhenUsed="1" w:qFormat="1"/>
+    <w:lsdException w:name="heading 9" w:semiHidden="1" w:uiPriority="9" w:unhideWhenUsed="1" w:qFormat="1"/>
+    <w:lsdException w:name="index 1" w:semiHidden="1" w:unhideWhenUsed="1"/>
+    <w:lsdException w:name="index 2" w:semiHidden="1" w:unhideWhenUsed="1"/>
+    <w:lsdException w:name="index 3" w:semiHidden="1" w:unhideWhenUsed="1"/>
+    <w:lsdException w:name="index 4" w:semiHidden="1" w:unhideWhenUsed="1"/>
+    <w:lsdException w:name="index 5" w:semiHidden="1" w:unhideWhenUsed="1"/>
+    <w:lsdException w:name="index 6" w:semiHidden="1" w:unhideWhenUsed="1"/>
+    <w:lsdException w:name="index 7" w:semiHidden="1" w:unhideWhenUsed="1"/>
+    <w:lsdException w:name="index 8" w:semiHidden="1" w:unhideWhenUsed="1"/>
+    <w:lsdException w:name="index 9" w:semiHidden="1" w:unhideWhenUsed="1"/>
+    <w:lsdException w:name="toc 1" w:semiHidden="1" w:uiPriority="39" w:unhideWhenUsed="1"/>
+    <w:lsdException w:name="toc 2" w:semiHidden="1" w:uiPriority="39" w:unhideWhenUsed="1"/>
+    <w:lsdException w:name="toc 3" w:semiHidden="1" w:uiPriority="39" w:unhideWhenUsed="1"/>
+    <w:lsdException w:name="toc 4" w:semiHidden="1" w:uiPriority="39" w:unhideWhenUsed="1"/>
+    <w:lsdException w:name="toc 5" w:semiHidden="1" w:uiPriority="39" w:unhideWhenUsed="1"/>
+    <w:lsdException w:name="toc 6" w:semiHidden="1" w:uiPriority="39" w:unhideWhenUsed="1"/>
+    <w:lsdException w:name="toc 7" w:semiHidden="1" w:uiPriority="39" w:unhideWhenUsed="1"/>
+    <w:lsdException w:name="toc 8" w:semiHidden="1" w:uiPriority="39" w:unhideWhenUsed="1"/>
+    <w:lsdException w:name="toc 9" w:semiHidden="1" w:uiPriority="39" w:unhideWhenUsed="1"/>
+    <w:lsdException w:name="Normal Indent" w:semiHidden="1" w:unhideWhenUsed="1"/>
+    <w:lsdException w:name="footnote text" w:semiHidden="1" w:unhideWhenUsed="1"/>
+    <w:lsdException w:name="annotation text" w:semiHidden="1" w:unhideWhenUsed="1"/>
+    <w:lsdException w:name="header" w:semiHidden="1" w:unhideWhenUsed="1"/>
+    <w:lsdException w:name="footer" w:semiHidden="1" w:unhideWhenUsed="1"/>
+    <w:lsdException w:name="index heading" w:semiHidden="1" w:unhideWhenUsed="1"/>
+    <w:lsdException w:name="caption" w:semiHidden="1" w:uiPriority="35" w:unhideWhenUsed="1" w:qFormat="1"/>
+    <w:lsdException w:name="table of figures" w:semiHidden="1" w:unhideWhenUsed="1"/>
+    <w:lsdException w:name="envelope address" w:semiHidden="1" w:unhideWhenUsed="1"/>
+    <w:lsdException w:name="envelope return" w:semiHidden="1" w:unhideWhenUsed="1"/>
+    <w:lsdException w:name="footnote reference" w:semiHidden="1" w:unhideWhenUsed="1"/>
+    <w:lsdException w:name="annotation reference" w:semiHidden="1" w:unhideWhenUsed="1"/>
+    <w:lsdException w:name="line number" w:semiHidden="1" w:unhideWhenUsed="1"/>
+    <w:lsdException w:name="page number" w:semiHidden="1" w:unhideWhenUsed="1"/>
+    <w:lsdException w:name="endnote reference" w:semiHidden="1" w:unhideWhenUsed="1"/>
+    <w:lsdException w:name="endnote text" w:semiHidden="1" w:unhideWhenUsed="1"/>
+    <w:lsdException w:name="table of authorities" w:semiHidden="1" w:unhideWhenUsed="1"/>
+    <w:lsdException w:name="macro" w:semiHidden="1" w:unhideWhenUsed="1"/>
+    <w:lsdException w:name="toa heading" w:semiHidden="1" w:unhideWhenUsed="1"/>
+    <w:lsdException w:name="List" w:semiHidden="1" w:unhideWhenUsed="1"/>
+    <w:lsdException w:name="List Bullet" w:semiHidden="1" w:unhideWhenUsed="1"/>
+    <w:lsdException w:name="List Number" w:semiHidden="1" w:unhideWhenUsed="1"/>
+    <w:lsdException w:name="List 2" w:semiHidden="1" w:unhideWhenUsed="1"/>
+    <w:lsdException w:name="List 3" w:semiHidden="1" w:unhideWhenUsed="1"/>
+    <w:lsdException w:name="List 4" w:semiHidden="1" w:unhideWhenUsed="1"/>
+    <w:lsdException w:name="List 5" w:semiHidden="1" w:unhideWhenUsed="1"/>
+    <w:lsdException w:name="List Bullet 2" w:semiHidden="1" w:unhideWhenUsed="1"/>
+    <w:lsdException w:name="List Bullet 3" w:semiHidden="1" w:unhideWhenUsed="1"/>
+    <w:lsdException w:name="List Bullet 4" w:semiHidden="1" w:unhideWhenUsed="1"/>
+    <w:lsdException w:name="List Bullet 5" w:semiHidden="1" w:unhideWhenUsed="1"/>
+    <w:lsdException w:name="List Number 2" w:semiHidden="1" w:unhideWhenUsed="1"/>
+    <w:lsdException w:name="List Number 3" w:semiHidden="1" w:unhideWhenUsed="1"/>
+    <w:lsdException w:name="List Number 4" w:semiHidden="1" w:unhideWhenUsed="1"/>
+    <w:lsdException w:name="List Number 5" w:semiHidden="1" w:unhideWhenUsed="1"/>
+    <w:lsdException w:name="Title" w:uiPriority="10" w:qFormat="1"/>
+    <w:lsdException w:name="Closing" w:semiHidden="1" w:unhideWhenUsed="1"/>
+    <w:lsdException w:name="Signature" w:semiHidden="1" w:unhideWhenUsed="1"/>
+    <w:lsdException w:name="Default Paragraph Font" w:semiHidden="1" w:uiPriority="1" w:unhideWhenUsed="1"/>
+    <w:lsdException w:name="Body Text" w:semiHidden="1" w:unhideWhenUsed="1"/>
+    <w:lsdException w:name="Body Text Indent" w:semiHidden="1" w:unhideWhenUsed="1"/>
+    <w:lsdException w:name="List Continue" w:semiHidden="1" w:unhideWhenUsed="1"/>
+    <w:lsdException w:name="List Continue 2" w:semiHidden="1" w:unhideWhenUsed="1"/>
+    <w:lsdException w:name="List Continue 3" w:semiHidden="1" w:unhideWhenUsed="1"/>
+    <w:lsdException w:name="List Continue 4" w:semiHidden="1" w:unhideWhenUsed="1"/>
+    <w:lsdException w:name="List Continue 5" w:semiHidden="1" w:unhideWhenUsed="1"/>
+    <w:lsdException w:name="Message Header" w:semiHidden="1" w:unhideWhenUsed="1"/>
+    <w:lsdException w:name="Subtitle" w:uiPriority="11" w:qFormat="1"/>
+    <w:lsdException w:name="Salutation" w:semiHidden="1" w:unhideWhenUsed="1"/>
+    <w:lsdException w:name="Date" w:semiHidden="1" w:unhideWhenUsed="1"/>
+    <w:lsdException w:name="Body Text First Indent" w:semiHidden="1" w:unhideWhenUsed="1"/>
+    <w:lsdException w:name="Body Text First Indent 2" w:semiHidden="1" w:unhideWhenUsed="1"/>
+    <w:lsdException w:name="Note Heading" w:semiHidden="1" w:unhideWhenUsed="1"/>
+    <w:lsdException w:name="Body Text 2" w:semiHidden="1" w:unhideWhenUsed="1"/>
+    <w:lsdException w:name="Body Text 3" w:semiHidden="1" w:unhideWhenUsed="1"/>
+    <w:lsdException w:name="Body Text Indent 2" w:semiHidden="1" w:unhideWhenUsed="1"/>
+    <w:lsdException w:name="Body Text Indent 3" w:semiHidden="1" w:unhideWhenUsed="1"/>
+    <w:lsdException w:name="Block Text" w:semiHidden="1" w:unhideWhenUsed="1"/>
+    <w:lsdException w:name="Hyperlink" w:semiHidden="1" w:unhideWhenUsed="1"/>
+    <w:lsdException w:name="FollowedHyperlink" w:semiHidden="1" w:unhideWhenUsed="1"/>
+    <w:lsdException w:name="Strong" w:uiPriority="22" w:qFormat="1"/>
+    <w:lsdException w:name="Emphasis" w:uiPriority="20" w:qFormat="1"/>
+    <w:lsdException w:name="Document Map" w:semiHidden="1" w:unhideWhenUsed="1"/>
+    <w:lsdException w:name="Plain Text" w:semiHidden="1" w:unhideWhenUsed="1"/>
+    <w:lsdException w:name="E-mail Signature" w:semiHidden="1" w:unhideWhenUsed="1"/>
+    <w:lsdException w:name="HTML Top of Form" w:semiHidden="1" w:unhideWhenUsed="1"/>
+    <w:lsdException w:name="HTML Bottom of Form" w:semiHidden="1" w:unhideWhenUsed="1"/>
+    <w:lsdException w:name="Normal (Web)" w:semiHidden="1" w:unhideWhenUsed="1"/>
+    <w:lsdException w:name="HTML Acronym" w:semiHidden="1" w:unhideWhenUsed="1"/>
+    <w:lsdException w:name="HTML Address" w:semiHidden="1" w:unhideWhenUsed="1"/>
+    <w:lsdException w:name="HTML Cite" w:semiHidden="1" w:unhideWhenUsed="1"/>
+    <w:lsdException w:name="HTML Code" w:semiHidden="1" w:unhideWhenUsed="1"/>
+    <w:lsdException w:name="HTML Definition" w:semiHidden="1" w:unhideWhenUsed="1"/>
+    <w:lsdException w:name="HTML Keyboard" w:semiHidden="1" w:unhideWhenUsed="1"/>
+    <w:lsdException w:name="HTML Preformatted" w:semiHidden="1" w:unhideWhenUsed="1"/>
+    <w:lsdException w:name="HTML Sample" w:semiHidden="1" w:unhideWhenUsed="1"/>
+    <w:lsdException w:name="HTML Typewriter" w:semiHidden="1" w:unhideWhenUsed="1"/>
+    <w:lsdException w:name="HTML Variable" w:semiHidden="1" w:unhideWhenUsed="1"/>
+    <w:lsdException w:name="Normal Table" w:semiHidden="1" w:unhideWhenUsed="1"/>
+    <w:lsdException w:name="annotation subject" w:semiHidden="1" w:unhideWhenUsed="1"/>
+    <w:lsdException w:name="No List" w:semiHidden="1" w:unhideWhenUsed="1"/>
+    <w:lsdException w:name="Outline List 1" w:semiHidden="1" w:unhideWhenUsed="1"/>
+    <w:lsdException w:name="Outline List 2" w:semiHidden="1" w:unhideWhenUsed="1"/>
+    <w:lsdException w:name="Outline List 3" w:semiHidden="1" w:unhideWhenUsed="1"/>
+    <w:lsdException w:name="Table Simple 1" w:semiHidden="1" w:unhideWhenUsed="1"/>
+    <w:lsdException w:name="Table Simple 2" w:semiHidden="1" w:unhideWhenUsed="1"/>
+    <w:lsdException w:name="Table Simple 3" w:semiHidden="1" w:unhideWhenUsed="1"/>
+    <w:lsdException w:name="Table Classic 1" w:semiHidden="1" w:unhideWhenUsed="1"/>
+    <w:lsdException w:name="Table Classic 2" w:semiHidden="1" w:unhideWhenUsed="1"/>
+    <w:lsdException w:name="Table Classic 3" w:semiHidden="1" w:unhideWhenUsed="1"/>
+    <w:lsdException w:name="Table Classic 4" w:semiHidden="1" w:unhideWhenUsed="1"/>
+    <w:lsdException w:name="Table Colorful 1" w:semiHidden="1" w:unhideWhenUsed="1"/>
+    <w:lsdException w:name="Table Colorful 2" w:semiHidden="1" w:unhideWhenUsed="1"/>
+    <w:lsdException w:name="Table Colorful 3" w:semiHidden="1" w:unhideWhenUsed="1"/>
+    <w:lsdException w:name="Table Columns 1" w:semiHidden="1" w:unhideWhenUsed="1"/>
+    <w:lsdException w:name="Table Columns 2" w:semiHidden="1" w:unhideWhenUsed="1"/>
+    <w:lsdException w:name="Table Columns 3" w:semiHidden="1" w:unhideWhenUsed="1"/>
+    <w:lsdException w:name="Table Columns 4" w:semiHidden="1" w:unhideWhenUsed="1"/>
+    <w:lsdException w:name="Table Columns 5" w:semiHidden="1" w:unhideWhenUsed="1"/>
+    <w:lsdException w:name="Table Grid 1" w:semiHidden="1" w:unhideWhenUsed="1"/>
+    <w:lsdException w:name="Table Grid 2" w:semiHidden="1" w:unhideWhenUsed="1"/>
+    <w:lsdException w:name="Table Grid 3" w:semiHidden="1" w:unhideWhenUsed="1"/>
+    <w:lsdException w:name="Table Grid 4" w:semiHidden="1" w:unhideWhenUsed="1"/>
+    <w:lsdException w:name="Table Grid 5" w:semiHidden="1" w:unhideWhenUsed="1"/>
+    <w:lsdException w:name="Table Grid 6" w:semiHidden="1" w:unhideWhenUsed="1"/>
+    <w:lsdException w:name="Table Grid 7" w:semiHidden="1" w:unhideWhenUsed="1"/>
+    <w:lsdException w:name="Table Grid 8" w:semiHidden="1" w:unhideWhenUsed="1"/>
+    <w:lsdException w:name="Table List 1" w:semiHidden="1" w:unhideWhenUsed="1"/>
+    <w:lsdException w:name="Table List 2" w:semiHidden="1" w:unhideWhenUsed="1"/>
+    <w:lsdException w:name="Table List 3" w:semiHidden="1" w:unhideWhenUsed="1"/>
+    <w:lsdException w:name="Table List 4" w:semiHidden="1" w:unhideWhenUsed="1"/>
+    <w:lsdException w:name="Table List 5" w:semiHidden="1" w:unhideWhenUsed="1"/>
+    <w:lsdException w:name="Table List 6" w:semiHidden="1" w:unhideWhenUsed="1"/>
+    <w:lsdException w:name="Table List 7" w:semiHidden="1" w:unhideWhenUsed="1"/>
+    <w:lsdException w:name="Table List 8" w:semiHidden="1" w:unhideWhenUsed="1"/>
+    <w:lsdException w:name="Table 3D effects 1" w:semiHidden="1" w:unhideWhenUsed="1"/>
+    <w:lsdException w:name="Table 3D effects 2" w:semiHidden="1" w:unhideWhenUsed="1"/>
+    <w:lsdException w:name="Table 3D effects 3" w:semiHidden="1" w:unhideWhenUsed="1"/>
+    <w:lsdException w:name="Table Contemporary" w:semiHidden="1" w:unhideWhenUsed="1"/>
+    <w:lsdException w:name="Table Elegant" w:semiHidden="1" w:unhideWhenUsed="1"/>
+    <w:lsdException w:name="Table Professional" w:semiHidden="1" w:unhideWhenUsed="1"/>
+    <w:lsdException w:name="Table Subtle 1" w:semiHidden="1" w:unhideWhenUsed="1"/>
+    <w:lsdException w:name="Table Subtle 2" w:semiHidden="1" w:unhideWhenUsed="1"/>
+    <w:lsdException w:name="Table Web 1" w:semiHidden="1" w:unhideWhenUsed="1"/>
+    <w:lsdException w:name="Table Web 2" w:semiHidden="1" w:unhideWhenUsed="1"/>
+    <w:lsdException w:name="Table Web 3" w:semiHidden="1" w:unhideWhenUsed="1"/>
+    <w:lsdException w:name="Balloon Text" w:semiHidden="1" w:unhideWhenUsed="1"/>
+    <w:lsdException w:name="Table Grid" w:semiHidden="1" w:uiPriority="39" w:unhideWhenUsed="1"/>
+    <w:lsdException w:name="Table Theme" w:semiHidden="1" w:unhideWhenUsed="1"/>
+    <w:lsdException w:name="Placeholder Text" w:semiHidden="1"/>
+    <w:lsdException w:name="No Spacing" w:uiPriority="1" w:qFormat="1"/>
+    <w:lsdException w:name="Light Shading" w:uiPriority="60"/>
+    <w:lsdException w:name="Light List" w:uiPriority="61"/>
+    <w:lsdException w:name="Light Grid" w:uiPriority="62"/>
+    <w:lsdException w:name="Medium Shading 1" w:uiPriority="63"/>
+    <w:lsdException w:name="Medium Shading 2" w:uiPriority="64"/>
+    <w:lsdException w:name="Medium List 1" w:uiPriority="65"/>
+    <w:lsdException w:name="Medium List 2" w:uiPriority="66"/>
+    <w:lsdException w:name="Medium Grid 1" w:uiPriority="67"/>
+    <w:lsdException w:name="Medium Grid 2" w:uiPriority="68"/>
+    <w:lsdException w:name="Medium Grid 3" w:uiPriority="69"/>
+    <w:lsdException w:name="Dark List" w:uiPriority="70"/>
+    <w:lsdException w:name="Colorful Shading" w:uiPriority="71"/>
+    <w:lsdException w:name="Colorful List" w:uiPriority="72"/>
+    <w:lsdException w:name="Colorful Grid" w:uiPriority="73"/>
+    <w:lsdException w:name="Light Shading Accent 1" w:uiPriority="60"/>
+    <w:lsdException w:name="Light List Accent 1" w:uiPriority="61"/>
+    <w:lsdException w:name="Light Grid Accent 1" w:uiPriority="62"/>
+    <w:lsdException w:name="Medium Shading 1 Accent 1" w:uiPriority="63"/>
+    <w:lsdException w:name="Medium Shading 2 Accent 1" w:uiPriority="64"/>
+    <w:lsdException w:name="Medium List 1 Accent 1" w:uiPriority="65"/>
+    <w:lsdException w:name="Revision" w:semiHidden="1"/>
+    <w:lsdException w:name="List Paragraph" w:uiPriority="34" w:qFormat="1"/>
+    <w:lsdException w:name="Quote" w:uiPriority="29" w:qFormat="1"/>
+    <w:lsdException w:name="Intense Quote" w:uiPriority="30" w:qFormat="1"/>
+    <w:lsdException w:name="Medium List 2 Accent 1" w:uiPriority="66"/>
+    <w:lsdException w:name="Medium Grid 1 Accent 1" w:uiPriority="67"/>
+    <w:lsdException w:name="Medium Grid 2 Accent 1" w:uiPriority="68"/>
+    <w:lsdException w:name="Medium Grid 3 Accent 1" w:uiPriority="69"/>
+    <w:lsdException w:name="Dark List Accent 1" w:uiPriority="70"/>
+    <w:lsdException w:name="Colorful Shading Accent 1" w:uiPriority="71"/>
+    <w:lsdException w:name="Colorful List Accent 1" w:uiPriority="72"/>
+    <w:lsdException w:name="Colorful Grid Accent 1" w:uiPriority="73"/>
+    <w:lsdException w:name="Light Shading Accent 2" w:uiPriority="60"/>
+    <w:lsdException w:name="Light List Accent 2" w:uiPriority="61"/>
+    <w:lsdException w:name="Light Grid Accent 2" w:uiPriority="62"/>
+    <w:lsdException w:name="Medium Shading 1 Accent 2" w:uiPriority="63"/>
+    <w:lsdException w:name="Medium Shading 2 Accent 2" w:uiPriority="64"/>
+    <w:lsdException w:name="Medium List 1 Accent 2" w:uiPriority="65"/>
+    <w:lsdException w:name="Medium List 2 Accent 2" w:uiPriority="66"/>
+    <w:lsdException w:name="Medium Grid 1 Accent 2" w:uiPriority="67"/>
+    <w:lsdException w:name="Medium Grid 2 Accent 2" w:uiPriority="68"/>
+    <w:lsdException w:name="Medium Grid 3 Accent 2" w:uiPriority="69"/>
+    <w:lsdException w:name="Dark List Accent 2" w:uiPriority="70"/>
+    <w:lsdException w:name="Colorful Shading Accent 2" w:uiPriority="71"/>
+    <w:lsdException w:name="Colorful List Accent 2" w:uiPriority="72"/>
+    <w:lsdException w:name="Colorful Grid Accent 2" w:uiPriority="73"/>
+    <w:lsdException w:name="Light Shading Accent 3" w:uiPriority="60"/>
+    <w:lsdException w:name="Light List Accent 3" w:uiPriority="61"/>
+    <w:lsdException w:name="Light Grid Accent 3" w:uiPriority="62"/>
+    <w:lsdException w:name="Medium Shading 1 Accent 3" w:uiPriority="63"/>
+    <w:lsdException w:name="Medium Shading 2 Accent 3" w:uiPriority="64"/>
+    <w:lsdException w:name="Medium List 1 Accent 3" w:uiPriority="65"/>
+    <w:lsdException w:name="Medium List 2 Accent 3" w:uiPriority="66"/>
+    <w:lsdException w:name="Medium Grid 1 Accent 3" w:uiPriority="67"/>
+    <w:lsdException w:name="Medium Grid 2 Accent 3" w:uiPriority="68"/>
+    <w:lsdException w:name="Medium Grid 3 Accent 3" w:uiPriority="69"/>
+    <w:lsdException w:name="Dark List Accent 3" w:uiPriority="70"/>
+    <w:lsdException w:name="Colorful Shading Accent 3" w:uiPriority="71"/>
+    <w:lsdException w:name="Colorful List Accent 3" w:uiPriority="72"/>
+    <w:lsdException w:name="Colorful Grid Accent 3" w:uiPriority="73"/>
+    <w:lsdException w:name="Light Shading Accent 4" w:uiPriority="60"/>
+    <w:lsdException w:name="Light List Accent 4" w:uiPriority="61"/>
+    <w:lsdException w:name="Light Grid Accent 4" w:uiPriority="62"/>
+    <w:lsdException w:name="Medium Shading 1 Accent 4" w:uiPriority="63"/>
+    <w:lsdException w:name="Medium Shading 2 Accent 4" w:uiPriority="64"/>
+    <w:lsdException w:name="Medium List 1 Accent 4" w:uiPriority="65"/>
+    <w:lsdException w:name="Medium List 2 Accent 4" w:uiPriority="66"/>
+    <w:lsdException w:name="Medium Grid 1 Accent 4" w:uiPriority="67"/>
+    <w:lsdException w:name="Medium Grid 2 Accent 4" w:uiPriority="68"/>
+    <w:lsdException w:name="Medium Grid 3 Accent 4" w:uiPriority="69"/>
+    <w:lsdException w:name="Dark List Accent 4" w:uiPriority="70"/>
+    <w:lsdException w:name="Colorful Shading Accent 4" w:uiPriority="71"/>
+    <w:lsdException w:name="Colorful List Accent 4" w:uiPriority="72"/>
+    <w:lsdException w:name="Colorful Grid Accent 4" w:uiPriority="73"/>
+    <w:lsdException w:name="Light Shading Accent 5" w:uiPriority="60"/>
+    <w:lsdException w:name="Light List Accent 5" w:uiPriority="61"/>
+    <w:lsdException w:name="Light Grid Accent 5" w:uiPriority="62"/>
+    <w:lsdException w:name="Medium Shading 1 Accent 5" w:uiPriority="63"/>
+    <w:lsdException w:name="Medium Shading 2 Accent 5" w:uiPriority="64"/>
+    <w:lsdException w:name="Medium List 1 Accent 5" w:uiPriority="65"/>
+    <w:lsdException w:name="Medium List 2 Accent 5" w:uiPriority="66"/>
+    <w:lsdException w:name="Medium Grid 1 Accent 5" w:uiPriority="67"/>
+    <w:lsdException w:name="Medium Grid 2 Accent 5" w:uiPriority="68"/>
+    <w:lsdException w:name="Medium Grid 3 Accent 5" w:uiPriority="69"/>
+    <w:lsdException w:name="Dark List Accent 5" w:uiPriority="70"/>
+    <w:lsdException w:name="Colorful Shading Accent 5" w:uiPriority="71"/>
+    <w:lsdException w:name="Colorful List Accent 5" w:uiPriority="72"/>
+    <w:lsdException w:name="Colorful Grid Accent 5" w:uiPriority="73"/>
+    <w:lsdException w:name="Light Shading Accent 6" w:uiPriority="60"/>
+    <w:lsdException w:name="Light List Accent 6" w:uiPriority="61"/>
+    <w:lsdException w:name="Light Grid Accent 6" w:uiPriority="62"/>
+    <w:lsdException w:name="Medium Shading 1 Accent 6" w:uiPriority="63"/>
+    <w:lsdException w:name="Medium Shading 2 Accent 6" w:uiPriority="64"/>
+    <w:lsdException w:name="Medium List 1 Accent 6" w:uiPriority="65"/>
+    <w:lsdException w:name="Medium List 2 Accent 6" w:uiPriority="66"/>
+    <w:lsdException w:name="Medium Grid 1 Accent 6" w:uiPriority="67"/>
+    <w:lsdException w:name="Medium Grid 2 Accent 6" w:uiPriority="68"/>
+    <w:lsdException w:name="Medium Grid 3 Accent 6" w:uiPriority="69"/>
+    <w:lsdException w:name="Dark List Accent 6" w:uiPriority="70"/>
+    <w:lsdException w:name="Colorful Shading Accent 6" w:uiPriority="71"/>
+    <w:lsdException w:name="Colorful List Accent 6" w:uiPriority="72"/>
+    <w:lsdException w:name="Colorful Grid Accent 6" w:uiPriority="73"/>
+    <w:lsdException w:name="Subtle Emphasis" w:uiPriority="19" w:qFormat="1"/>
+    <w:lsdException w:name="Intense Emphasis" w:uiPriority="21" w:qFormat="1"/>
+    <w:lsdException w:name="Subtle Reference" w:uiPriority="31" w:qFormat="1"/>
+    <w:lsdException w:name="Intense Reference" w:uiPriority="32" w:qFormat="1"/>
+    <w:lsdException w:name="Book Title" w:uiPriority="33" w:qFormat="1"/>
+    <w:lsdException w:name="Bibliography" w:semiHidden="1" w:uiPriority="37" w:unhideWhenUsed="1"/>
+    <w:lsdException w:name="TOC Heading" w:semiHidden="1" w:uiPriority="39" w:unhideWhenUsed="1" w:qFormat="1"/>
+    <w:lsdException w:name="Plain Table 1" w:uiPriority="41"/>
+    <w:lsdException w:name="Plain Table 2" w:uiPriority="42"/>
+    <w:lsdException w:name="Plain Table 3" w:uiPriority="43"/>
+    <w:lsdException w:name="Plain Table 4" w:uiPriority="44"/>
+    <w:lsdException w:name="Plain Table 5" w:uiPriority="45"/>
+    <w:lsdException w:name="Grid Table Light" w:uiPriority="40"/>
+    <w:lsdException w:name="Grid Table 1 Light" w:uiPriority="46"/>
+    <w:lsdException w:name="Grid Table 2" w:uiPriority="47"/>
+    <w:lsdException w:name="Grid Table 3" w:uiPriority="48"/>
+    <w:lsdException w:name="Grid Table 4" w:uiPriority="49"/>
+    <w:lsdException w:name="Grid Table 5 Dark" w:uiPriority="50"/>
+    <w:lsdException w:name="Grid Table 6 Colorful" w:uiPriority="51"/>
+    <w:lsdException w:name="Grid Table 7 Colorful" w:uiPriority="52"/>
+    <w:lsdException w:name="Grid Table 1 Light Accent 1" w:uiPriority="46"/>
+    <w:lsdException w:name="Grid Table 2 Accent 1" w:uiPriority="47"/>
+    <w:lsdException w:name="Grid Table 3 Accent 1" w:uiPriority="48"/>
+    <w:lsdException w:name="Grid Table 4 Accent 1" w:uiPriority="49"/>
+    <w:lsdException w:name="Grid Table 5 Dark Accent 1" w:uiPriority="50"/>
+    <w:lsdException w:name="Grid Table 6 Colorful Accent 1" w:uiPriority="51"/>
+    <w:lsdException w:name="Grid Table 7 Colorful Accent 1" w:uiPriority="52"/>
+    <w:lsdException w:name="Grid Table 1 Light Accent 2" w:uiPriority="46"/>
+    <w:lsdException w:name="Grid Table 2 Accent 2" w:uiPriority="47"/>
+    <w:lsdException w:name="Grid Table 3 Accent 2" w:uiPriority="48"/>
+    <w:lsdException w:name="Grid Table 4 Accent 2" w:uiPriority="49"/>
+    <w:lsdException w:name="Grid Table 5 Dark Accent 2" w:uiPriority="50"/>
+    <w:lsdException w:name="Grid Table 6 Colorful Accent 2" w:uiPriority="51"/>
+    <w:lsdException w:name="Grid Table 7 Colorful Accent 2" w:uiPriority="52"/>
+    <w:lsdException w:name="Grid Table 1 Light Accent 3" w:uiPriority="46"/>
+    <w:lsdException w:name="Grid Table 2 Accent 3" w:uiPriority="47"/>
+    <w:lsdException w:name="Grid Table 3 Accent 3" w:uiPriority="48"/>
+    <w:lsdException w:name="Grid Table 4 Accent 3" w:uiPriority="49"/>
+    <w:lsdException w:name="Grid Table 5 Dark Accent 3" w:uiPriority="50"/>
+    <w:lsdException w:name="Grid Table 6 Colorful Accent 3" w:uiPriority="51"/>
+    <w:lsdException w:name="Grid Table 7 Colorful Accent 3" w:uiPriority="52"/>
+    <w:lsdException w:name="Grid Table 1 Light Accent 4" w:uiPriority="46"/>
+    <w:lsdException w:name="Grid Table 2 Accent 4" w:uiPriority="47"/>
+    <w:lsdException w:name="Grid Table 3 Accent 4" w:uiPriority="48"/>
+    <w:lsdException w:name="Grid Table 4 Accent 4" w:uiPriority="49"/>
+    <w:lsdException w:name="Grid Table 5 Dark Accent 4" w:uiPriority="50"/>
+    <w:lsdException w:name="Grid Table 6 Colorful Accent 4" w:uiPriority="51"/>
+    <w:lsdException w:name="Grid Table 7 Colorful Accent 4" w:uiPriority="52"/>
+    <w:lsdException w:name="Grid Table 1 Light Accent 5" w:uiPriority="46"/>
+    <w:lsdException w:name="Grid Table 2 Accent 5" w:uiPriority="47"/>
+    <w:lsdException w:name="Grid Table 3 Accent 5" w:uiPriority="48"/>
+    <w:lsdException w:name="Grid Table 4 Accent 5" w:uiPriority="49"/>
+    <w:lsdException w:name="Grid Table 5 Dark Accent 5" w:uiPriority="50"/>
+    <w:lsdException w:name="Grid Table 6 Colorful Accent 5" w:uiPriority="51"/>
+    <w:lsdException w:name="Grid Table 7 Colorful Accent 5" w:uiPriority="52"/>
+    <w:lsdException w:name="Grid Table 1 Light Accent 6" w:uiPriority="46"/>
+    <w:lsdException w:name="Grid Table 2 Accent 6" w:uiPriority="47"/>
+    <w:lsdException w:name="Grid Table 3 Accent 6" w:uiPriority="48"/>
+    <w:lsdException w:name="Grid Table 4 Accent 6" w:uiPriority="49"/>
+    <w:lsdException w:name="Grid Table 5 Dark Accent 6" w:uiPriority="50"/>
+    <w:lsdException w:name="Grid Table 6 Colorful Accent 6" w:uiPriority="51"/>
+    <w:lsdException w:name="Grid Table 7 Colorful Accent 6" w:uiPriority="52"/>
+    <w:lsdException w:name="List Table 1 Light" w:uiPriority="46"/>
+    <w:lsdException w:name="List Table 2" w:uiPriority="47"/>
+    <w:lsdException w:name="List Table 3" w:uiPriority="48"/>
+    <w:lsdException w:name="List Table 4" w:uiPriority="49"/>
+    <w:lsdException w:name="List Table 5 Dark" w:uiPriority="50"/>
+    <w:lsdException w:name="List Table 6 Colorful" w:uiPriority="51"/>
+    <w:lsdException w:name="List Table 7 Colorful" w:uiPriority="52"/>
+    <w:lsdException w:name="List Table 1 Light Accent 1" w:uiPriority="46"/>
+    <w:lsdException w:name="List Table 2 Accent 1" w:uiPriority="47"/>
+    <w:lsdException w:name="List Table 3 Accent 1" w:uiPriority="48"/>
+    <w:lsdException w:name="List Table 4 Accent 1" w:uiPriority="49"/>
+    <w:lsdException w:name="List Table 5 Dark Accent 1" w:uiPriority="50"/>
+    <w:lsdException w:name="List Table 6 Colorful Accent 1" w:uiPriority="51"/>
+    <w:lsdException w:name="List Table 7 Colorful Accent 1" w:uiPriority="52"/>
+    <w:lsdException w:name="List Table 1 Light Accent 2" w:uiPriority="46"/>
+    <w:lsdException w:name="List Table 2 Accent 2" w:uiPriority="47"/>
+    <w:lsdException w:name="List Table 3 Accent 2" w:uiPriority="48"/>
+    <w:lsdException w:name="List Table 4 Accent 2" w:uiPriority="49"/>
+    <w:lsdException w:name="List Table 5 Dark Accent 2" w:uiPriority="50"/>
+    <w:lsdException w:name="List Table 6 Colorful Accent 2" w:uiPriority="51"/>
+    <w:lsdException w:name="List Table 7 Colorful Accent 2" w:uiPriority="52"/>
+    <w:lsdException w:name="List Table 1 Light Accent 3" w:uiPriority="46"/>
+    <w:lsdException w:name="List Table 2 Accent 3" w:uiPriority="47"/>
+    <w:lsdException w:name="List Table 3 Accent 3" w:uiPriority="48"/>
+    <w:lsdException w:name="List Table 4 Accent 3" w:uiPriority="49"/>
+    <w:lsdException w:name="List Table 5 Dark Accent 3" w:uiPriority="50"/>
+    <w:lsdException w:name="List Table 6 Colorful Accent 3" w:uiPriority="51"/>
+    <w:lsdException w:name="List Table 7 Colorful Accent 3" w:uiPriority="52"/>
+    <w:lsdException w:name="List Table 1 Light Accent 4" w:uiPriority="46"/>
+    <w:lsdException w:name="List Table 2 Accent 4" w:uiPriority="47"/>
+    <w:lsdException w:name="List Table 3 Accent 4" w:uiPriority="48"/>
+    <w:lsdException w:name="List Table 4 Accent 4" w:uiPriority="49"/>
+    <w:lsdException w:name="List Table 5 Dark Accent 4" w:uiPriority="50"/>
+    <w:lsdException w:name="List Table 6 Colorful Accent 4" w:uiPriority="51"/>
+    <w:lsdException w:name="List Table 7 Colorful Accent 4" w:uiPriority="52"/>
+    <w:lsdException w:name="List Table 1 Light Accent 5" w:uiPriority="46"/>
+    <w:lsdException w:name="List Table 2 Accent 5" w:uiPriority="47"/>
+    <w:lsdException w:name="List Table 3 Accent 5" w:uiPriority="48"/>
+    <w:lsdException w:name="List Table 4 Accent 5" w:uiPriority="49"/>
+    <w:lsdException w:name="List Table 5 Dark Accent 5" w:uiPriority="50"/>
+    <w:lsdException w:name="List Table 6 Colorful Accent 5" w:uiPriority="51"/>
+    <w:lsdException w:name="List Table 7 Colorful Accent 5" w:uiPriority="52"/>
+    <w:lsdException w:name="List Table 1 Light Accent 6" w:uiPriority="46"/>
+    <w:lsdException w:name="List Table 2 Accent 6" w:uiPriority="47"/>
+    <w:lsdException w:name="List Table 3 Accent 6" w:uiPriority="48"/>
+    <w:lsdException w:name="List Table 4 Accent 6" w:uiPriority="49"/>
+    <w:lsdException w:name="List Table 5 Dark Accent 6" w:uiPriority="50"/>
+    <w:lsdException w:name="List Table 6 Colorful Accent 6" w:uiPriority="51"/>
+    <w:lsdException w:name="List Table 7 Colorful Accent 6" w:uiPriority="52"/>
+    <w:lsdException w:name="Mention" w:semiHidden="1" w:unhideWhenUsed="1"/>
+    <w:lsdException w:name="Smart Hyperlink" w:semiHidden="1" w:unhideWhenUsed="1"/>
+    <w:lsdException w:name="Hashtag" w:semiHidden="1" w:unhideWhenUsed="1"/>
+    <w:lsdException w:name="Unresolved Mention" w:semiHidden="1" w:unhideWhenUsed="1"/>
   </w:latentStyles>
   <w:style w:type="paragraph" w:default="1" w:styleId="Normal">
     <w:name w:val="Normal"/>
